--- a/formula_sheet.docx
+++ b/formula_sheet.docx
@@ -2,6 +2,5722 @@
 <file path=word/document.xml><?xml version="1.0" encoding="utf-8"?>
 <w:document xmlns:wpc="http://schemas.microsoft.com/office/word/2010/wordprocessingCanvas" xmlns:cx="http://schemas.microsoft.com/office/drawing/2014/chartex" xmlns:cx1="http://schemas.microsoft.com/office/drawing/2015/9/8/chartex" xmlns:cx2="http://schemas.microsoft.com/office/drawing/2015/10/21/chartex" xmlns:cx3="http://schemas.microsoft.com/office/drawing/2016/5/9/chartex" xmlns:cx4="http://schemas.microsoft.com/office/drawing/2016/5/10/chartex" xmlns:cx5="http://schemas.microsoft.com/office/drawing/2016/5/11/chartex" xmlns:cx6="http://schemas.microsoft.com/office/drawing/2016/5/12/chartex" xmlns:cx7="http://schemas.microsoft.com/office/drawing/2016/5/13/chartex" xmlns:cx8="http://schemas.microsoft.com/office/drawing/2016/5/14/chartex" xmlns:mc="http://schemas.openxmlformats.org/markup-compatibility/2006" xmlns:aink="http://schemas.microsoft.com/office/drawing/2016/ink" xmlns:am3d="http://schemas.microsoft.com/office/drawing/2017/model3d" xmlns:o="urn:schemas-microsoft-com:office:office" xmlns:oel="http://schemas.microsoft.com/office/2019/extlst" xmlns:r="http://schemas.openxmlformats.org/officeDocument/2006/relationships" xmlns:m="http://schemas.openxmlformats.org/officeDocument/2006/math" xmlns:v="urn:schemas-microsoft-com:vml" xmlns:wp14="http://schemas.microsoft.com/office/word/2010/wordprocessingDrawing" xmlns:wp="http://schemas.openxmlformats.org/drawingml/2006/wordprocessingDrawing" xmlns:w10="urn:schemas-microsoft-com:office:word" xmlns:w="http://schemas.openxmlformats.org/wordprocessingml/2006/main" xmlns:w14="http://schemas.microsoft.com/office/word/2010/wordml" xmlns:w15="http://schemas.microsoft.com/office/word/2012/wordml" xmlns:w16cex="http://schemas.microsoft.com/office/word/2018/wordml/cex" xmlns:w16cid="http://schemas.microsoft.com/office/word/2016/wordml/cid" xmlns:w16="http://schemas.microsoft.com/office/word/2018/wordml" xmlns:w16sdtdh="http://schemas.microsoft.com/office/word/2020/wordml/sdtdatahash" xmlns:w16se="http://schemas.microsoft.com/office/word/2015/wordml/symex" xmlns:wpg="http://schemas.microsoft.com/office/word/2010/wordprocessingGroup" xmlns:wpi="http://schemas.microsoft.com/office/word/2010/wordprocessingInk" xmlns:wne="http://schemas.microsoft.com/office/word/2006/wordml" xmlns:wps="http://schemas.microsoft.com/office/word/2010/wordprocessingShape" mc:Ignorable="w14 w15 w16se w16cid w16 w16cex w16sdtdh wp14">
   <w:body>
+    <w:p>
+      <w:pPr>
+        <w:rPr>
+          <w:bCs/>
+          <w:sz w:val="40"/>
+          <w:szCs w:val="40"/>
+        </w:rPr>
+      </w:pPr>
+      <m:oMathPara>
+        <m:oMath>
+          <m:r>
+            <w:rPr>
+              <w:rFonts w:ascii="Cambria Math" w:hAnsi="Cambria Math"/>
+              <w:sz w:val="40"/>
+              <w:szCs w:val="40"/>
+            </w:rPr>
+            <m:t>→</m:t>
+          </m:r>
+        </m:oMath>
+      </m:oMathPara>
+    </w:p>
+    <w:p>
+      <w:pPr>
+        <w:rPr>
+          <w:bCs/>
+          <w:sz w:val="40"/>
+          <w:szCs w:val="40"/>
+        </w:rPr>
+      </w:pPr>
+      <w:r>
+        <w:rPr>
+          <w:bCs/>
+          <w:noProof/>
+          <w:sz w:val="40"/>
+          <w:szCs w:val="40"/>
+        </w:rPr>
+        <w:pict w14:anchorId="09F48DB4">
+          <v:shapetype id="_x0000_t13" coordsize="21600,21600" o:spt="13" adj="16200,5400" path="m@0,l@0@1,0@1,0@2@0@2@0,21600,21600,10800xe">
+            <v:stroke joinstyle="miter"/>
+            <v:formulas>
+              <v:f eqn="val #0"/>
+              <v:f eqn="val #1"/>
+              <v:f eqn="sum height 0 #1"/>
+              <v:f eqn="sum 10800 0 #1"/>
+              <v:f eqn="sum width 0 #0"/>
+              <v:f eqn="prod @4 @3 10800"/>
+              <v:f eqn="sum width 0 @5"/>
+            </v:formulas>
+            <v:path o:connecttype="custom" o:connectlocs="@0,0;0,10800;@0,21600;21600,10800" o:connectangles="270,180,90,0" textboxrect="0,@1,@6,@2"/>
+            <v:handles>
+              <v:h position="#0,#1" xrange="0,21600" yrange="0,10800"/>
+            </v:handles>
+          </v:shapetype>
+          <v:shape id="_x0000_s1026" type="#_x0000_t13" style="position:absolute;margin-left:59.2pt;margin-top:-32.05pt;width:40.8pt;height:10.35pt;z-index:251658240"/>
+        </w:pict>
+      </w:r>
+      <w:r>
+        <w:rPr>
+          <w:bCs/>
+          <w:sz w:val="40"/>
+          <w:szCs w:val="40"/>
+        </w:rPr>
+        <w:sym w:font="Wingdings" w:char="F0E8"/>
+      </w:r>
+    </w:p>
+    <w:p>
+      <w:pPr>
+        <w:rPr>
+          <w:bCs/>
+          <w:sz w:val="40"/>
+          <w:szCs w:val="40"/>
+        </w:rPr>
+      </w:pPr>
+      <m:oMathPara>
+        <m:oMath>
+          <m:r>
+            <w:rPr>
+              <w:rFonts w:ascii="Cambria Math" w:hAnsi="Cambria Math"/>
+              <w:sz w:val="40"/>
+              <w:szCs w:val="40"/>
+            </w:rPr>
+            <m:t>U=E</m:t>
+          </m:r>
+          <m:d>
+            <m:dPr>
+              <m:ctrlPr>
+                <w:rPr>
+                  <w:rFonts w:ascii="Cambria Math" w:hAnsi="Cambria Math"/>
+                  <w:bCs/>
+                  <w:i/>
+                  <w:sz w:val="40"/>
+                  <w:szCs w:val="40"/>
+                </w:rPr>
+              </m:ctrlPr>
+            </m:dPr>
+            <m:e>
+              <m:r>
+                <w:rPr>
+                  <w:rFonts w:ascii="Cambria Math" w:hAnsi="Cambria Math"/>
+                  <w:sz w:val="40"/>
+                  <w:szCs w:val="40"/>
+                </w:rPr>
+                <m:t>R</m:t>
+              </m:r>
+            </m:e>
+          </m:d>
+          <m:r>
+            <w:rPr>
+              <w:rFonts w:ascii="Cambria Math" w:hAnsi="Cambria Math"/>
+              <w:sz w:val="40"/>
+              <w:szCs w:val="40"/>
+            </w:rPr>
+            <m:t>-</m:t>
+          </m:r>
+          <m:f>
+            <m:fPr>
+              <m:ctrlPr>
+                <w:rPr>
+                  <w:rFonts w:ascii="Cambria Math" w:hAnsi="Cambria Math"/>
+                  <w:bCs/>
+                  <w:i/>
+                  <w:sz w:val="40"/>
+                  <w:szCs w:val="40"/>
+                </w:rPr>
+              </m:ctrlPr>
+            </m:fPr>
+            <m:num>
+              <m:r>
+                <w:rPr>
+                  <w:rFonts w:ascii="Cambria Math" w:hAnsi="Cambria Math"/>
+                  <w:sz w:val="40"/>
+                  <w:szCs w:val="40"/>
+                </w:rPr>
+                <m:t>1</m:t>
+              </m:r>
+            </m:num>
+            <m:den>
+              <m:r>
+                <w:rPr>
+                  <w:rFonts w:ascii="Cambria Math" w:hAnsi="Cambria Math"/>
+                  <w:sz w:val="40"/>
+                  <w:szCs w:val="40"/>
+                </w:rPr>
+                <m:t>2</m:t>
+              </m:r>
+            </m:den>
+          </m:f>
+          <m:r>
+            <w:rPr>
+              <w:rFonts w:ascii="Cambria Math" w:hAnsi="Cambria Math"/>
+              <w:sz w:val="40"/>
+              <w:szCs w:val="40"/>
+            </w:rPr>
+            <m:t>A</m:t>
+          </m:r>
+          <m:sSup>
+            <m:sSupPr>
+              <m:ctrlPr>
+                <w:rPr>
+                  <w:rFonts w:ascii="Cambria Math" w:hAnsi="Cambria Math"/>
+                  <w:bCs/>
+                  <w:i/>
+                  <w:sz w:val="40"/>
+                  <w:szCs w:val="40"/>
+                </w:rPr>
+              </m:ctrlPr>
+            </m:sSupPr>
+            <m:e>
+              <m:r>
+                <w:rPr>
+                  <w:rFonts w:ascii="Cambria Math" w:hAnsi="Cambria Math"/>
+                  <w:sz w:val="40"/>
+                  <w:szCs w:val="40"/>
+                </w:rPr>
+                <m:t>σ</m:t>
+              </m:r>
+            </m:e>
+            <m:sup>
+              <m:r>
+                <w:rPr>
+                  <w:rFonts w:ascii="Cambria Math" w:hAnsi="Cambria Math"/>
+                  <w:sz w:val="40"/>
+                  <w:szCs w:val="40"/>
+                </w:rPr>
+                <m:t>2</m:t>
+              </m:r>
+            </m:sup>
+          </m:sSup>
+        </m:oMath>
+      </m:oMathPara>
+    </w:p>
+    <w:p>
+      <w:pPr>
+        <w:rPr>
+          <w:bCs/>
+          <w:sz w:val="40"/>
+          <w:szCs w:val="40"/>
+        </w:rPr>
+      </w:pPr>
+      <m:oMathPara>
+        <m:oMath>
+          <m:r>
+            <w:rPr>
+              <w:rFonts w:ascii="Cambria Math" w:hAnsi="Cambria Math"/>
+              <w:sz w:val="40"/>
+              <w:szCs w:val="40"/>
+            </w:rPr>
+            <m:t>U=</m:t>
+          </m:r>
+          <m:r>
+            <w:rPr>
+              <w:rFonts w:ascii="Cambria Math" w:hAnsi="Cambria Math"/>
+              <w:sz w:val="40"/>
+              <w:szCs w:val="40"/>
+            </w:rPr>
+            <m:t>u(bonus)-u(leisure)</m:t>
+          </m:r>
+        </m:oMath>
+      </m:oMathPara>
+    </w:p>
+    <w:p>
+      <w:pPr>
+        <w:rPr>
+          <w:bCs/>
+          <w:sz w:val="40"/>
+          <w:szCs w:val="40"/>
+        </w:rPr>
+      </w:pPr>
+    </w:p>
+    <w:p>
+      <w:pPr>
+        <w:rPr>
+          <w:bCs/>
+          <w:sz w:val="40"/>
+          <w:szCs w:val="40"/>
+        </w:rPr>
+      </w:pPr>
+      <w:r>
+        <w:rPr>
+          <w:bCs/>
+          <w:sz w:val="40"/>
+          <w:szCs w:val="40"/>
+        </w:rPr>
+        <w:drawing>
+          <wp:inline distT="0" distB="0" distL="0" distR="0" wp14:anchorId="20F216C8" wp14:editId="0260B3A7">
+            <wp:extent cx="1836579" cy="464860"/>
+            <wp:effectExtent l="0" t="0" r="0" b="0"/>
+            <wp:docPr id="2059925346" name="Picture 1" descr="A mathematical equation with numbers&#10;&#10;Description automatically generated"/>
+            <wp:cNvGraphicFramePr>
+              <a:graphicFrameLocks xmlns:a="http://schemas.openxmlformats.org/drawingml/2006/main" noChangeAspect="1"/>
+            </wp:cNvGraphicFramePr>
+            <a:graphic xmlns:a="http://schemas.openxmlformats.org/drawingml/2006/main">
+              <a:graphicData uri="http://schemas.openxmlformats.org/drawingml/2006/picture">
+                <pic:pic xmlns:pic="http://schemas.openxmlformats.org/drawingml/2006/picture">
+                  <pic:nvPicPr>
+                    <pic:cNvPr id="2059925346" name="Picture 1" descr="A mathematical equation with numbers&#10;&#10;Description automatically generated"/>
+                    <pic:cNvPicPr/>
+                  </pic:nvPicPr>
+                  <pic:blipFill>
+                    <a:blip r:embed="rId4"/>
+                    <a:stretch>
+                      <a:fillRect/>
+                    </a:stretch>
+                  </pic:blipFill>
+                  <pic:spPr>
+                    <a:xfrm>
+                      <a:off x="0" y="0"/>
+                      <a:ext cx="1836579" cy="464860"/>
+                    </a:xfrm>
+                    <a:prstGeom prst="rect">
+                      <a:avLst/>
+                    </a:prstGeom>
+                  </pic:spPr>
+                </pic:pic>
+              </a:graphicData>
+            </a:graphic>
+          </wp:inline>
+        </w:drawing>
+      </w:r>
+    </w:p>
+    <w:p>
+      <w:pPr>
+        <w:rPr>
+          <w:b/>
+          <w:sz w:val="40"/>
+          <w:szCs w:val="40"/>
+        </w:rPr>
+      </w:pPr>
+    </w:p>
+    <w:p>
+      <w:pPr>
+        <w:rPr>
+          <w:b/>
+          <w:sz w:val="40"/>
+          <w:szCs w:val="40"/>
+        </w:rPr>
+      </w:pPr>
+      <m:oMathPara>
+        <m:oMath>
+          <m:sSub>
+            <m:sSubPr>
+              <m:ctrlPr>
+                <w:rPr>
+                  <w:rFonts w:ascii="Cambria Math" w:hAnsi="Cambria Math"/>
+                  <w:b/>
+                  <w:i/>
+                  <w:sz w:val="40"/>
+                  <w:szCs w:val="40"/>
+                </w:rPr>
+              </m:ctrlPr>
+            </m:sSubPr>
+            <m:e>
+              <m:r>
+                <m:rPr>
+                  <m:sty m:val="bi"/>
+                </m:rPr>
+                <w:rPr>
+                  <w:rFonts w:ascii="Cambria Math" w:hAnsi="Cambria Math"/>
+                  <w:sz w:val="40"/>
+                  <w:szCs w:val="40"/>
+                </w:rPr>
+                <m:t>σ</m:t>
+              </m:r>
+            </m:e>
+            <m:sub>
+              <m:r>
+                <m:rPr>
+                  <m:sty m:val="bi"/>
+                </m:rPr>
+                <w:rPr>
+                  <w:rFonts w:ascii="Cambria Math" w:hAnsi="Cambria Math"/>
+                  <w:sz w:val="40"/>
+                  <w:szCs w:val="40"/>
+                </w:rPr>
+                <m:t>i,j</m:t>
+              </m:r>
+            </m:sub>
+          </m:sSub>
+          <m:r>
+            <m:rPr>
+              <m:sty m:val="bi"/>
+            </m:rPr>
+            <w:rPr>
+              <w:rFonts w:ascii="Cambria Math" w:hAnsi="Cambria Math"/>
+              <w:sz w:val="40"/>
+              <w:szCs w:val="40"/>
+            </w:rPr>
+            <m:t>=</m:t>
+          </m:r>
+          <m:sSubSup>
+            <m:sSubSupPr>
+              <m:ctrlPr>
+                <w:rPr>
+                  <w:rFonts w:ascii="Cambria Math" w:hAnsi="Cambria Math"/>
+                  <w:b/>
+                  <w:i/>
+                  <w:sz w:val="40"/>
+                  <w:szCs w:val="40"/>
+                </w:rPr>
+              </m:ctrlPr>
+            </m:sSubSupPr>
+            <m:e>
+              <m:r>
+                <m:rPr>
+                  <m:sty m:val="bi"/>
+                </m:rPr>
+                <w:rPr>
+                  <w:rFonts w:ascii="Cambria Math" w:hAnsi="Cambria Math"/>
+                  <w:sz w:val="40"/>
+                  <w:szCs w:val="40"/>
+                </w:rPr>
+                <m:t>σ</m:t>
+              </m:r>
+            </m:e>
+            <m:sub>
+              <m:r>
+                <m:rPr>
+                  <m:sty m:val="bi"/>
+                </m:rPr>
+                <w:rPr>
+                  <w:rFonts w:ascii="Cambria Math" w:hAnsi="Cambria Math"/>
+                  <w:sz w:val="40"/>
+                  <w:szCs w:val="40"/>
+                </w:rPr>
+                <m:t>i</m:t>
+              </m:r>
+            </m:sub>
+            <m:sup>
+              <m:r>
+                <m:rPr>
+                  <m:sty m:val="bi"/>
+                </m:rPr>
+                <w:rPr>
+                  <w:rFonts w:ascii="Cambria Math" w:hAnsi="Cambria Math"/>
+                  <w:sz w:val="40"/>
+                  <w:szCs w:val="40"/>
+                </w:rPr>
+                <m:t>2</m:t>
+              </m:r>
+            </m:sup>
+          </m:sSubSup>
+        </m:oMath>
+      </m:oMathPara>
+    </w:p>
+    <w:p>
+      <w:pPr>
+        <w:rPr>
+          <w:b/>
+          <w:sz w:val="40"/>
+          <w:szCs w:val="40"/>
+        </w:rPr>
+      </w:pPr>
+    </w:p>
+    <w:p>
+      <w:pPr>
+        <w:rPr>
+          <w:b/>
+          <w:sz w:val="40"/>
+          <w:szCs w:val="40"/>
+        </w:rPr>
+      </w:pPr>
+    </w:p>
+    <w:p>
+      <w:pPr>
+        <w:rPr>
+          <w:b/>
+          <w:sz w:val="40"/>
+          <w:szCs w:val="40"/>
+        </w:rPr>
+      </w:pPr>
+      <m:oMathPara>
+        <m:oMath>
+          <m:sSubSup>
+            <m:sSubSupPr>
+              <m:ctrlPr>
+                <w:rPr>
+                  <w:rFonts w:ascii="Cambria Math" w:hAnsi="Cambria Math"/>
+                  <w:b/>
+                  <w:i/>
+                  <w:sz w:val="40"/>
+                  <w:szCs w:val="40"/>
+                </w:rPr>
+              </m:ctrlPr>
+            </m:sSubSupPr>
+            <m:e>
+              <m:r>
+                <m:rPr>
+                  <m:sty m:val="bi"/>
+                </m:rPr>
+                <w:rPr>
+                  <w:rFonts w:ascii="Cambria Math" w:hAnsi="Cambria Math"/>
+                  <w:sz w:val="40"/>
+                  <w:szCs w:val="40"/>
+                </w:rPr>
+                <m:t>σ</m:t>
+              </m:r>
+            </m:e>
+            <m:sub>
+              <m:r>
+                <m:rPr>
+                  <m:sty m:val="bi"/>
+                </m:rPr>
+                <w:rPr>
+                  <w:rFonts w:ascii="Cambria Math" w:hAnsi="Cambria Math"/>
+                  <w:sz w:val="40"/>
+                  <w:szCs w:val="40"/>
+                </w:rPr>
+                <m:t>p</m:t>
+              </m:r>
+            </m:sub>
+            <m:sup>
+              <m:r>
+                <m:rPr>
+                  <m:sty m:val="bi"/>
+                </m:rPr>
+                <w:rPr>
+                  <w:rFonts w:ascii="Cambria Math" w:hAnsi="Cambria Math"/>
+                  <w:sz w:val="40"/>
+                  <w:szCs w:val="40"/>
+                </w:rPr>
+                <m:t>2</m:t>
+              </m:r>
+            </m:sup>
+          </m:sSubSup>
+          <m:r>
+            <m:rPr>
+              <m:sty m:val="bi"/>
+            </m:rPr>
+            <w:rPr>
+              <w:rFonts w:ascii="Cambria Math" w:hAnsi="Cambria Math"/>
+              <w:sz w:val="40"/>
+              <w:szCs w:val="40"/>
+            </w:rPr>
+            <m:t>=</m:t>
+          </m:r>
+          <m:nary>
+            <m:naryPr>
+              <m:chr m:val="∑"/>
+              <m:limLoc m:val="undOvr"/>
+              <m:ctrlPr>
+                <w:rPr>
+                  <w:rFonts w:ascii="Cambria Math" w:hAnsi="Cambria Math"/>
+                  <w:b/>
+                  <w:i/>
+                  <w:sz w:val="40"/>
+                  <w:szCs w:val="40"/>
+                </w:rPr>
+              </m:ctrlPr>
+            </m:naryPr>
+            <m:sub>
+              <m:r>
+                <m:rPr>
+                  <m:sty m:val="bi"/>
+                </m:rPr>
+                <w:rPr>
+                  <w:rFonts w:ascii="Cambria Math" w:hAnsi="Cambria Math"/>
+                  <w:sz w:val="40"/>
+                  <w:szCs w:val="40"/>
+                </w:rPr>
+                <m:t>i=1</m:t>
+              </m:r>
+            </m:sub>
+            <m:sup>
+              <m:r>
+                <m:rPr>
+                  <m:sty m:val="bi"/>
+                </m:rPr>
+                <w:rPr>
+                  <w:rFonts w:ascii="Cambria Math" w:hAnsi="Cambria Math"/>
+                  <w:sz w:val="40"/>
+                  <w:szCs w:val="40"/>
+                </w:rPr>
+                <m:t>n</m:t>
+              </m:r>
+            </m:sup>
+            <m:e>
+              <m:nary>
+                <m:naryPr>
+                  <m:chr m:val="∑"/>
+                  <m:limLoc m:val="undOvr"/>
+                  <m:ctrlPr>
+                    <w:rPr>
+                      <w:rFonts w:ascii="Cambria Math" w:hAnsi="Cambria Math"/>
+                      <w:b/>
+                      <w:i/>
+                      <w:sz w:val="40"/>
+                      <w:szCs w:val="40"/>
+                    </w:rPr>
+                  </m:ctrlPr>
+                </m:naryPr>
+                <m:sub>
+                  <m:r>
+                    <m:rPr>
+                      <m:sty m:val="bi"/>
+                    </m:rPr>
+                    <w:rPr>
+                      <w:rFonts w:ascii="Cambria Math" w:hAnsi="Cambria Math"/>
+                      <w:sz w:val="40"/>
+                      <w:szCs w:val="40"/>
+                    </w:rPr>
+                    <m:t>j=1</m:t>
+                  </m:r>
+                </m:sub>
+                <m:sup>
+                  <m:r>
+                    <m:rPr>
+                      <m:sty m:val="bi"/>
+                    </m:rPr>
+                    <w:rPr>
+                      <w:rFonts w:ascii="Cambria Math" w:hAnsi="Cambria Math"/>
+                      <w:sz w:val="40"/>
+                      <w:szCs w:val="40"/>
+                    </w:rPr>
+                    <m:t>n</m:t>
+                  </m:r>
+                </m:sup>
+                <m:e>
+                  <m:sSub>
+                    <m:sSubPr>
+                      <m:ctrlPr>
+                        <w:rPr>
+                          <w:rFonts w:ascii="Cambria Math" w:hAnsi="Cambria Math"/>
+                          <w:b/>
+                          <w:i/>
+                          <w:sz w:val="40"/>
+                          <w:szCs w:val="40"/>
+                        </w:rPr>
+                      </m:ctrlPr>
+                    </m:sSubPr>
+                    <m:e>
+                      <m:r>
+                        <m:rPr>
+                          <m:sty m:val="bi"/>
+                        </m:rPr>
+                        <w:rPr>
+                          <w:rFonts w:ascii="Cambria Math" w:hAnsi="Cambria Math"/>
+                          <w:sz w:val="40"/>
+                          <w:szCs w:val="40"/>
+                        </w:rPr>
+                        <m:t>w</m:t>
+                      </m:r>
+                    </m:e>
+                    <m:sub>
+                      <m:r>
+                        <m:rPr>
+                          <m:sty m:val="bi"/>
+                        </m:rPr>
+                        <w:rPr>
+                          <w:rFonts w:ascii="Cambria Math" w:hAnsi="Cambria Math"/>
+                          <w:sz w:val="40"/>
+                          <w:szCs w:val="40"/>
+                        </w:rPr>
+                        <m:t>i</m:t>
+                      </m:r>
+                    </m:sub>
+                  </m:sSub>
+                </m:e>
+              </m:nary>
+            </m:e>
+          </m:nary>
+          <m:sSub>
+            <m:sSubPr>
+              <m:ctrlPr>
+                <w:rPr>
+                  <w:rFonts w:ascii="Cambria Math" w:hAnsi="Cambria Math"/>
+                  <w:b/>
+                  <w:i/>
+                  <w:sz w:val="40"/>
+                  <w:szCs w:val="40"/>
+                </w:rPr>
+              </m:ctrlPr>
+            </m:sSubPr>
+            <m:e>
+              <m:r>
+                <m:rPr>
+                  <m:sty m:val="bi"/>
+                </m:rPr>
+                <w:rPr>
+                  <w:rFonts w:ascii="Cambria Math" w:hAnsi="Cambria Math"/>
+                  <w:sz w:val="40"/>
+                  <w:szCs w:val="40"/>
+                </w:rPr>
+                <m:t>w</m:t>
+              </m:r>
+            </m:e>
+            <m:sub>
+              <m:r>
+                <m:rPr>
+                  <m:sty m:val="bi"/>
+                </m:rPr>
+                <w:rPr>
+                  <w:rFonts w:ascii="Cambria Math" w:hAnsi="Cambria Math"/>
+                  <w:sz w:val="40"/>
+                  <w:szCs w:val="40"/>
+                </w:rPr>
+                <m:t>i</m:t>
+              </m:r>
+            </m:sub>
+          </m:sSub>
+          <m:sSub>
+            <m:sSubPr>
+              <m:ctrlPr>
+                <w:rPr>
+                  <w:rFonts w:ascii="Cambria Math" w:hAnsi="Cambria Math"/>
+                  <w:b/>
+                  <w:i/>
+                  <w:sz w:val="40"/>
+                  <w:szCs w:val="40"/>
+                </w:rPr>
+              </m:ctrlPr>
+            </m:sSubPr>
+            <m:e>
+              <m:r>
+                <m:rPr>
+                  <m:sty m:val="bi"/>
+                </m:rPr>
+                <w:rPr>
+                  <w:rFonts w:ascii="Cambria Math" w:hAnsi="Cambria Math"/>
+                  <w:sz w:val="40"/>
+                  <w:szCs w:val="40"/>
+                </w:rPr>
+                <m:t>σ</m:t>
+              </m:r>
+            </m:e>
+            <m:sub>
+              <m:r>
+                <m:rPr>
+                  <m:sty m:val="bi"/>
+                </m:rPr>
+                <w:rPr>
+                  <w:rFonts w:ascii="Cambria Math" w:hAnsi="Cambria Math"/>
+                  <w:sz w:val="40"/>
+                  <w:szCs w:val="40"/>
+                </w:rPr>
+                <m:t>i,j</m:t>
+              </m:r>
+            </m:sub>
+          </m:sSub>
+        </m:oMath>
+      </m:oMathPara>
+    </w:p>
+    <w:p>
+      <w:pPr>
+        <w:rPr>
+          <w:b/>
+          <w:sz w:val="40"/>
+          <w:szCs w:val="40"/>
+        </w:rPr>
+      </w:pPr>
+      <w:r>
+        <w:rPr>
+          <w:noProof/>
+        </w:rPr>
+        <w:drawing>
+          <wp:inline distT="0" distB="0" distL="0" distR="0" wp14:anchorId="2A382A30" wp14:editId="3AF9681F">
+            <wp:extent cx="4163617" cy="2573756"/>
+            <wp:effectExtent l="0" t="0" r="8890" b="0"/>
+            <wp:docPr id="829623653" name="Picture 2" descr="A math equations on a white background&#10;&#10;Description automatically generated"/>
+            <wp:cNvGraphicFramePr>
+              <a:graphicFrameLocks xmlns:a="http://schemas.openxmlformats.org/drawingml/2006/main" noGrp="1" noChangeAspect="1"/>
+            </wp:cNvGraphicFramePr>
+            <a:graphic xmlns:a="http://schemas.openxmlformats.org/drawingml/2006/main">
+              <a:graphicData uri="http://schemas.openxmlformats.org/drawingml/2006/picture">
+                <pic:pic xmlns:pic="http://schemas.openxmlformats.org/drawingml/2006/picture">
+                  <pic:nvPicPr>
+                    <pic:cNvPr id="829623653" name="Picture 2" descr="A math equations on a white background&#10;&#10;Description automatically generated"/>
+                    <pic:cNvPicPr>
+                      <a:picLocks noGrp="1" noChangeAspect="1" noChangeArrowheads="1"/>
+                    </pic:cNvPicPr>
+                  </pic:nvPicPr>
+                  <pic:blipFill>
+                    <a:blip r:embed="rId5">
+                      <a:extLst>
+                        <a:ext uri="{28A0092B-C50C-407E-A947-70E740481C1C}">
+                          <a14:useLocalDpi xmlns:a14="http://schemas.microsoft.com/office/drawing/2010/main" val="0"/>
+                        </a:ext>
+                      </a:extLst>
+                    </a:blip>
+                    <a:srcRect/>
+                    <a:stretch>
+                      <a:fillRect/>
+                    </a:stretch>
+                  </pic:blipFill>
+                  <pic:spPr bwMode="auto">
+                    <a:xfrm>
+                      <a:off x="0" y="0"/>
+                      <a:ext cx="4163617" cy="2573756"/>
+                    </a:xfrm>
+                    <a:prstGeom prst="rect">
+                      <a:avLst/>
+                    </a:prstGeom>
+                    <a:noFill/>
+                    <a:ln>
+                      <a:noFill/>
+                    </a:ln>
+                    <a:extLst>
+                      <a:ext uri="{909E8E84-426E-40DD-AFC4-6F175D3DCCD1}">
+                        <a14:hiddenFill xmlns:a14="http://schemas.microsoft.com/office/drawing/2010/main">
+                          <a:solidFill>
+                            <a:schemeClr val="accent1"/>
+                          </a:solidFill>
+                        </a14:hiddenFill>
+                      </a:ext>
+                      <a:ext uri="{91240B29-F687-4F45-9708-019B960494DF}">
+                        <a14:hiddenLine xmlns:a14="http://schemas.microsoft.com/office/drawing/2010/main" w="9525">
+                          <a:solidFill>
+                            <a:schemeClr val="tx1"/>
+                          </a:solidFill>
+                          <a:miter lim="800000"/>
+                          <a:headEnd/>
+                          <a:tailEnd/>
+                        </a14:hiddenLine>
+                      </a:ext>
+                    </a:extLst>
+                  </pic:spPr>
+                </pic:pic>
+              </a:graphicData>
+            </a:graphic>
+          </wp:inline>
+        </w:drawing>
+      </w:r>
+    </w:p>
+    <w:p>
+      <w:pPr>
+        <w:rPr>
+          <w:b/>
+          <w:sz w:val="40"/>
+          <w:szCs w:val="40"/>
+        </w:rPr>
+      </w:pPr>
+    </w:p>
+    <w:p>
+      <w:pPr>
+        <w:rPr>
+          <w:b/>
+          <w:sz w:val="40"/>
+          <w:szCs w:val="40"/>
+        </w:rPr>
+      </w:pPr>
+      <w:r>
+        <w:rPr>
+          <w:b/>
+          <w:noProof/>
+          <w:sz w:val="40"/>
+          <w:szCs w:val="40"/>
+        </w:rPr>
+        <w:lastRenderedPageBreak/>
+        <w:drawing>
+          <wp:inline distT="0" distB="0" distL="0" distR="0" wp14:anchorId="18AA679E" wp14:editId="5C55D0E5">
+            <wp:extent cx="1737511" cy="434378"/>
+            <wp:effectExtent l="0" t="0" r="0" b="3810"/>
+            <wp:docPr id="1312604233" name="Picture 1" descr="A black and white image of a mathematical equation&#10;&#10;Description automatically generated"/>
+            <wp:cNvGraphicFramePr>
+              <a:graphicFrameLocks xmlns:a="http://schemas.openxmlformats.org/drawingml/2006/main" noChangeAspect="1"/>
+            </wp:cNvGraphicFramePr>
+            <a:graphic xmlns:a="http://schemas.openxmlformats.org/drawingml/2006/main">
+              <a:graphicData uri="http://schemas.openxmlformats.org/drawingml/2006/picture">
+                <pic:pic xmlns:pic="http://schemas.openxmlformats.org/drawingml/2006/picture">
+                  <pic:nvPicPr>
+                    <pic:cNvPr id="1312604233" name="Picture 1" descr="A black and white image of a mathematical equation&#10;&#10;Description automatically generated"/>
+                    <pic:cNvPicPr/>
+                  </pic:nvPicPr>
+                  <pic:blipFill>
+                    <a:blip r:embed="rId6"/>
+                    <a:stretch>
+                      <a:fillRect/>
+                    </a:stretch>
+                  </pic:blipFill>
+                  <pic:spPr>
+                    <a:xfrm>
+                      <a:off x="0" y="0"/>
+                      <a:ext cx="1737511" cy="434378"/>
+                    </a:xfrm>
+                    <a:prstGeom prst="rect">
+                      <a:avLst/>
+                    </a:prstGeom>
+                  </pic:spPr>
+                </pic:pic>
+              </a:graphicData>
+            </a:graphic>
+          </wp:inline>
+        </w:drawing>
+      </w:r>
+    </w:p>
+    <w:p>
+      <w:pPr>
+        <w:rPr>
+          <w:b/>
+          <w:sz w:val="40"/>
+          <w:szCs w:val="40"/>
+        </w:rPr>
+      </w:pPr>
+    </w:p>
+    <w:p>
+      <w:pPr>
+        <w:rPr>
+          <w:b/>
+          <w:sz w:val="40"/>
+          <w:szCs w:val="40"/>
+        </w:rPr>
+      </w:pPr>
+      <m:oMathPara>
+        <m:oMath>
+          <m:r>
+            <m:rPr>
+              <m:sty m:val="bi"/>
+            </m:rPr>
+            <w:rPr>
+              <w:rFonts w:ascii="Cambria Math" w:hAnsi="Cambria Math"/>
+              <w:sz w:val="40"/>
+              <w:szCs w:val="40"/>
+            </w:rPr>
+            <m:t>y=3.4-2</m:t>
+          </m:r>
+          <m:sSup>
+            <m:sSupPr>
+              <m:ctrlPr>
+                <w:rPr>
+                  <w:rFonts w:ascii="Cambria Math" w:hAnsi="Cambria Math"/>
+                  <w:b/>
+                  <w:i/>
+                  <w:sz w:val="40"/>
+                  <w:szCs w:val="40"/>
+                </w:rPr>
+              </m:ctrlPr>
+            </m:sSupPr>
+            <m:e>
+              <m:r>
+                <m:rPr>
+                  <m:sty m:val="bi"/>
+                </m:rPr>
+                <w:rPr>
+                  <w:rFonts w:ascii="Cambria Math" w:hAnsi="Cambria Math"/>
+                  <w:sz w:val="40"/>
+                  <w:szCs w:val="40"/>
+                </w:rPr>
+                <m:t>e</m:t>
+              </m:r>
+            </m:e>
+            <m:sup>
+              <m:r>
+                <m:rPr>
+                  <m:sty m:val="bi"/>
+                </m:rPr>
+                <w:rPr>
+                  <w:rFonts w:ascii="Cambria Math" w:hAnsi="Cambria Math"/>
+                  <w:sz w:val="40"/>
+                  <w:szCs w:val="40"/>
+                </w:rPr>
+                <m:t>-</m:t>
+              </m:r>
+              <m:sSup>
+                <m:sSupPr>
+                  <m:ctrlPr>
+                    <w:rPr>
+                      <w:rFonts w:ascii="Cambria Math" w:hAnsi="Cambria Math"/>
+                      <w:b/>
+                      <w:i/>
+                      <w:sz w:val="40"/>
+                      <w:szCs w:val="40"/>
+                    </w:rPr>
+                  </m:ctrlPr>
+                </m:sSupPr>
+                <m:e>
+                  <m:r>
+                    <m:rPr>
+                      <m:sty m:val="bi"/>
+                    </m:rPr>
+                    <w:rPr>
+                      <w:rFonts w:ascii="Cambria Math" w:hAnsi="Cambria Math"/>
+                      <w:sz w:val="40"/>
+                      <w:szCs w:val="40"/>
+                    </w:rPr>
+                    <m:t>(x-0.8)</m:t>
+                  </m:r>
+                </m:e>
+                <m:sup>
+                  <m:r>
+                    <m:rPr>
+                      <m:sty m:val="bi"/>
+                    </m:rPr>
+                    <w:rPr>
+                      <w:rFonts w:ascii="Cambria Math" w:hAnsi="Cambria Math"/>
+                      <w:sz w:val="40"/>
+                      <w:szCs w:val="40"/>
+                    </w:rPr>
+                    <m:t>2</m:t>
+                  </m:r>
+                </m:sup>
+              </m:sSup>
+            </m:sup>
+          </m:sSup>
+        </m:oMath>
+      </m:oMathPara>
+    </w:p>
+    <w:p>
+      <w:pPr>
+        <w:rPr>
+          <w:b/>
+          <w:sz w:val="40"/>
+          <w:szCs w:val="40"/>
+        </w:rPr>
+      </w:pPr>
+    </w:p>
+    <w:p>
+      <w:pPr>
+        <w:rPr>
+          <w:b/>
+          <w:sz w:val="40"/>
+          <w:szCs w:val="40"/>
+        </w:rPr>
+      </w:pPr>
+    </w:p>
+    <w:p>
+      <w:pPr>
+        <w:rPr>
+          <w:b/>
+          <w:sz w:val="40"/>
+          <w:szCs w:val="40"/>
+        </w:rPr>
+      </w:pPr>
+      <m:oMathPara>
+        <m:oMath>
+          <m:d>
+            <m:dPr>
+              <m:begChr m:val="{"/>
+              <m:endChr m:val=""/>
+              <m:ctrlPr>
+                <w:rPr>
+                  <w:rFonts w:ascii="Cambria Math" w:hAnsi="Cambria Math"/>
+                  <w:b/>
+                  <w:i/>
+                  <w:sz w:val="40"/>
+                  <w:szCs w:val="40"/>
+                </w:rPr>
+              </m:ctrlPr>
+            </m:dPr>
+            <m:e>
+              <m:eqArr>
+                <m:eqArrPr>
+                  <m:ctrlPr>
+                    <w:rPr>
+                      <w:rFonts w:ascii="Cambria Math" w:hAnsi="Cambria Math"/>
+                      <w:b/>
+                      <w:i/>
+                      <w:sz w:val="40"/>
+                      <w:szCs w:val="40"/>
+                    </w:rPr>
+                  </m:ctrlPr>
+                </m:eqArrPr>
+                <m:e>
+                  <m:sSub>
+                    <m:sSubPr>
+                      <m:ctrlPr>
+                        <w:rPr>
+                          <w:rFonts w:ascii="Cambria Math" w:hAnsi="Cambria Math"/>
+                          <w:b/>
+                          <w:i/>
+                          <w:sz w:val="40"/>
+                          <w:szCs w:val="40"/>
+                        </w:rPr>
+                      </m:ctrlPr>
+                    </m:sSubPr>
+                    <m:e>
+                      <m:r>
+                        <m:rPr>
+                          <m:sty m:val="bi"/>
+                        </m:rPr>
+                        <w:rPr>
+                          <w:rFonts w:ascii="Cambria Math" w:hAnsi="Cambria Math"/>
+                          <w:sz w:val="40"/>
+                          <w:szCs w:val="40"/>
+                        </w:rPr>
+                        <m:t>y</m:t>
+                      </m:r>
+                    </m:e>
+                    <m:sub>
+                      <m:r>
+                        <m:rPr>
+                          <m:sty m:val="bi"/>
+                        </m:rPr>
+                        <w:rPr>
+                          <w:rFonts w:ascii="Cambria Math" w:hAnsi="Cambria Math"/>
+                          <w:sz w:val="40"/>
+                          <w:szCs w:val="40"/>
+                        </w:rPr>
+                        <m:t>1</m:t>
+                      </m:r>
+                    </m:sub>
+                  </m:sSub>
+                  <m:r>
+                    <m:rPr>
+                      <m:sty m:val="bi"/>
+                    </m:rPr>
+                    <w:rPr>
+                      <w:rFonts w:ascii="Cambria Math" w:hAnsi="Cambria Math"/>
+                      <w:sz w:val="40"/>
+                      <w:szCs w:val="40"/>
+                    </w:rPr>
+                    <m:t>=</m:t>
+                  </m:r>
+                  <m:sSub>
+                    <m:sSubPr>
+                      <m:ctrlPr>
+                        <w:rPr>
+                          <w:rFonts w:ascii="Cambria Math" w:hAnsi="Cambria Math"/>
+                          <w:b/>
+                          <w:i/>
+                          <w:sz w:val="40"/>
+                          <w:szCs w:val="40"/>
+                        </w:rPr>
+                      </m:ctrlPr>
+                    </m:sSubPr>
+                    <m:e>
+                      <m:r>
+                        <m:rPr>
+                          <m:sty m:val="bi"/>
+                        </m:rPr>
+                        <w:rPr>
+                          <w:rFonts w:ascii="Cambria Math" w:hAnsi="Cambria Math"/>
+                          <w:sz w:val="40"/>
+                          <w:szCs w:val="40"/>
+                        </w:rPr>
+                        <m:t>x</m:t>
+                      </m:r>
+                    </m:e>
+                    <m:sub>
+                      <m:r>
+                        <m:rPr>
+                          <m:sty m:val="bi"/>
+                        </m:rPr>
+                        <w:rPr>
+                          <w:rFonts w:ascii="Cambria Math" w:hAnsi="Cambria Math"/>
+                          <w:sz w:val="40"/>
+                          <w:szCs w:val="40"/>
+                        </w:rPr>
+                        <m:t>1</m:t>
+                      </m:r>
+                    </m:sub>
+                  </m:sSub>
+                  <m:r>
+                    <m:rPr>
+                      <m:sty m:val="bi"/>
+                    </m:rPr>
+                    <w:rPr>
+                      <w:rFonts w:ascii="Cambria Math" w:hAnsi="Cambria Math"/>
+                      <w:sz w:val="40"/>
+                      <w:szCs w:val="40"/>
+                    </w:rPr>
+                    <m:t xml:space="preserve">                                </m:t>
+                  </m:r>
+                </m:e>
+                <m:e>
+                  <m:sSub>
+                    <m:sSubPr>
+                      <m:ctrlPr>
+                        <w:rPr>
+                          <w:rFonts w:ascii="Cambria Math" w:hAnsi="Cambria Math"/>
+                          <w:b/>
+                          <w:i/>
+                          <w:sz w:val="40"/>
+                          <w:szCs w:val="40"/>
+                        </w:rPr>
+                      </m:ctrlPr>
+                    </m:sSubPr>
+                    <m:e>
+                      <m:r>
+                        <m:rPr>
+                          <m:sty m:val="bi"/>
+                        </m:rPr>
+                        <w:rPr>
+                          <w:rFonts w:ascii="Cambria Math" w:hAnsi="Cambria Math"/>
+                          <w:sz w:val="40"/>
+                          <w:szCs w:val="40"/>
+                        </w:rPr>
+                        <m:t>y</m:t>
+                      </m:r>
+                    </m:e>
+                    <m:sub>
+                      <m:r>
+                        <m:rPr>
+                          <m:sty m:val="bi"/>
+                        </m:rPr>
+                        <w:rPr>
+                          <w:rFonts w:ascii="Cambria Math" w:hAnsi="Cambria Math"/>
+                          <w:sz w:val="40"/>
+                          <w:szCs w:val="40"/>
+                        </w:rPr>
+                        <m:t>2</m:t>
+                      </m:r>
+                    </m:sub>
+                  </m:sSub>
+                  <m:r>
+                    <m:rPr>
+                      <m:sty m:val="bi"/>
+                    </m:rPr>
+                    <w:rPr>
+                      <w:rFonts w:ascii="Cambria Math" w:hAnsi="Cambria Math"/>
+                      <w:sz w:val="40"/>
+                      <w:szCs w:val="40"/>
+                    </w:rPr>
+                    <m:t>=ρ</m:t>
+                  </m:r>
+                  <m:sSub>
+                    <m:sSubPr>
+                      <m:ctrlPr>
+                        <w:rPr>
+                          <w:rFonts w:ascii="Cambria Math" w:hAnsi="Cambria Math"/>
+                          <w:b/>
+                          <w:i/>
+                          <w:sz w:val="40"/>
+                          <w:szCs w:val="40"/>
+                        </w:rPr>
+                      </m:ctrlPr>
+                    </m:sSubPr>
+                    <m:e>
+                      <m:r>
+                        <m:rPr>
+                          <m:sty m:val="bi"/>
+                        </m:rPr>
+                        <w:rPr>
+                          <w:rFonts w:ascii="Cambria Math" w:hAnsi="Cambria Math"/>
+                          <w:sz w:val="40"/>
+                          <w:szCs w:val="40"/>
+                        </w:rPr>
+                        <m:t>x</m:t>
+                      </m:r>
+                    </m:e>
+                    <m:sub>
+                      <m:r>
+                        <m:rPr>
+                          <m:sty m:val="bi"/>
+                        </m:rPr>
+                        <w:rPr>
+                          <w:rFonts w:ascii="Cambria Math" w:hAnsi="Cambria Math"/>
+                          <w:sz w:val="40"/>
+                          <w:szCs w:val="40"/>
+                        </w:rPr>
+                        <m:t>1</m:t>
+                      </m:r>
+                    </m:sub>
+                  </m:sSub>
+                  <m:r>
+                    <m:rPr>
+                      <m:sty m:val="bi"/>
+                    </m:rPr>
+                    <w:rPr>
+                      <w:rFonts w:ascii="Cambria Math" w:hAnsi="Cambria Math"/>
+                      <w:sz w:val="40"/>
+                      <w:szCs w:val="40"/>
+                    </w:rPr>
+                    <m:t>+</m:t>
+                  </m:r>
+                  <m:rad>
+                    <m:radPr>
+                      <m:degHide m:val="1"/>
+                      <m:ctrlPr>
+                        <w:rPr>
+                          <w:rFonts w:ascii="Cambria Math" w:hAnsi="Cambria Math"/>
+                          <w:b/>
+                          <w:i/>
+                          <w:sz w:val="40"/>
+                          <w:szCs w:val="40"/>
+                        </w:rPr>
+                      </m:ctrlPr>
+                    </m:radPr>
+                    <m:deg/>
+                    <m:e>
+                      <m:r>
+                        <m:rPr>
+                          <m:sty m:val="bi"/>
+                        </m:rPr>
+                        <w:rPr>
+                          <w:rFonts w:ascii="Cambria Math" w:hAnsi="Cambria Math"/>
+                          <w:sz w:val="40"/>
+                          <w:szCs w:val="40"/>
+                        </w:rPr>
+                        <m:t>1-</m:t>
+                      </m:r>
+                      <m:sSup>
+                        <m:sSupPr>
+                          <m:ctrlPr>
+                            <w:rPr>
+                              <w:rFonts w:ascii="Cambria Math" w:hAnsi="Cambria Math"/>
+                              <w:b/>
+                              <w:i/>
+                              <w:sz w:val="40"/>
+                              <w:szCs w:val="40"/>
+                            </w:rPr>
+                          </m:ctrlPr>
+                        </m:sSupPr>
+                        <m:e>
+                          <m:r>
+                            <m:rPr>
+                              <m:sty m:val="bi"/>
+                            </m:rPr>
+                            <w:rPr>
+                              <w:rFonts w:ascii="Cambria Math" w:hAnsi="Cambria Math"/>
+                              <w:sz w:val="40"/>
+                              <w:szCs w:val="40"/>
+                            </w:rPr>
+                            <m:t>ρ</m:t>
+                          </m:r>
+                        </m:e>
+                        <m:sup>
+                          <m:r>
+                            <m:rPr>
+                              <m:sty m:val="bi"/>
+                            </m:rPr>
+                            <w:rPr>
+                              <w:rFonts w:ascii="Cambria Math" w:hAnsi="Cambria Math"/>
+                              <w:sz w:val="40"/>
+                              <w:szCs w:val="40"/>
+                            </w:rPr>
+                            <m:t>2</m:t>
+                          </m:r>
+                        </m:sup>
+                      </m:sSup>
+                    </m:e>
+                  </m:rad>
+                  <m:r>
+                    <m:rPr>
+                      <m:sty m:val="bi"/>
+                    </m:rPr>
+                    <w:rPr>
+                      <w:rFonts w:ascii="Cambria Math" w:hAnsi="Cambria Math"/>
+                      <w:sz w:val="40"/>
+                      <w:szCs w:val="40"/>
+                    </w:rPr>
+                    <m:t>*</m:t>
+                  </m:r>
+                  <m:sSub>
+                    <m:sSubPr>
+                      <m:ctrlPr>
+                        <w:rPr>
+                          <w:rFonts w:ascii="Cambria Math" w:hAnsi="Cambria Math"/>
+                          <w:b/>
+                          <w:i/>
+                          <w:sz w:val="40"/>
+                          <w:szCs w:val="40"/>
+                        </w:rPr>
+                      </m:ctrlPr>
+                    </m:sSubPr>
+                    <m:e>
+                      <m:r>
+                        <m:rPr>
+                          <m:sty m:val="bi"/>
+                        </m:rPr>
+                        <w:rPr>
+                          <w:rFonts w:ascii="Cambria Math" w:hAnsi="Cambria Math"/>
+                          <w:sz w:val="40"/>
+                          <w:szCs w:val="40"/>
+                        </w:rPr>
+                        <m:t>x</m:t>
+                      </m:r>
+                    </m:e>
+                    <m:sub>
+                      <m:r>
+                        <m:rPr>
+                          <m:sty m:val="bi"/>
+                        </m:rPr>
+                        <w:rPr>
+                          <w:rFonts w:ascii="Cambria Math" w:hAnsi="Cambria Math"/>
+                          <w:sz w:val="40"/>
+                          <w:szCs w:val="40"/>
+                        </w:rPr>
+                        <m:t>2</m:t>
+                      </m:r>
+                    </m:sub>
+                  </m:sSub>
+                </m:e>
+              </m:eqArr>
+            </m:e>
+          </m:d>
+        </m:oMath>
+      </m:oMathPara>
+    </w:p>
+    <w:p>
+      <w:pPr>
+        <w:rPr>
+          <w:b/>
+          <w:sz w:val="40"/>
+          <w:szCs w:val="40"/>
+        </w:rPr>
+      </w:pPr>
+    </w:p>
+    <w:p>
+      <w:pPr>
+        <w:rPr>
+          <w:b/>
+          <w:sz w:val="40"/>
+          <w:szCs w:val="40"/>
+        </w:rPr>
+      </w:pPr>
+      <w:r>
+        <w:rPr>
+          <w:b/>
+          <w:noProof/>
+          <w:sz w:val="40"/>
+          <w:szCs w:val="40"/>
+        </w:rPr>
+        <w:drawing>
+          <wp:inline distT="0" distB="0" distL="0" distR="0" wp14:anchorId="4E6CD14D" wp14:editId="3FA647D2">
+            <wp:extent cx="5075360" cy="1127858"/>
+            <wp:effectExtent l="0" t="0" r="0" b="0"/>
+            <wp:docPr id="127361538" name="Picture 1" descr="A math problem with black text&#10;&#10;Description automatically generated"/>
+            <wp:cNvGraphicFramePr>
+              <a:graphicFrameLocks xmlns:a="http://schemas.openxmlformats.org/drawingml/2006/main" noChangeAspect="1"/>
+            </wp:cNvGraphicFramePr>
+            <a:graphic xmlns:a="http://schemas.openxmlformats.org/drawingml/2006/main">
+              <a:graphicData uri="http://schemas.openxmlformats.org/drawingml/2006/picture">
+                <pic:pic xmlns:pic="http://schemas.openxmlformats.org/drawingml/2006/picture">
+                  <pic:nvPicPr>
+                    <pic:cNvPr id="127361538" name="Picture 1" descr="A math problem with black text&#10;&#10;Description automatically generated"/>
+                    <pic:cNvPicPr/>
+                  </pic:nvPicPr>
+                  <pic:blipFill>
+                    <a:blip r:embed="rId7"/>
+                    <a:stretch>
+                      <a:fillRect/>
+                    </a:stretch>
+                  </pic:blipFill>
+                  <pic:spPr>
+                    <a:xfrm>
+                      <a:off x="0" y="0"/>
+                      <a:ext cx="5075360" cy="1127858"/>
+                    </a:xfrm>
+                    <a:prstGeom prst="rect">
+                      <a:avLst/>
+                    </a:prstGeom>
+                  </pic:spPr>
+                </pic:pic>
+              </a:graphicData>
+            </a:graphic>
+          </wp:inline>
+        </w:drawing>
+      </w:r>
+    </w:p>
+    <w:p>
+      <w:pPr>
+        <w:rPr>
+          <w:b/>
+          <w:sz w:val="40"/>
+          <w:szCs w:val="40"/>
+        </w:rPr>
+      </w:pPr>
+    </w:p>
+    <w:p>
+      <w:pPr>
+        <w:rPr>
+          <w:b/>
+          <w:sz w:val="40"/>
+          <w:szCs w:val="40"/>
+        </w:rPr>
+      </w:pPr>
+      <m:oMathPara>
+        <m:oMath>
+          <m:sSubSup>
+            <m:sSubSupPr>
+              <m:ctrlPr>
+                <w:rPr>
+                  <w:rFonts w:ascii="Cambria Math" w:hAnsi="Cambria Math"/>
+                  <w:b/>
+                  <w:i/>
+                  <w:sz w:val="40"/>
+                  <w:szCs w:val="40"/>
+                </w:rPr>
+              </m:ctrlPr>
+            </m:sSubSupPr>
+            <m:e>
+              <m:r>
+                <m:rPr>
+                  <m:sty m:val="bi"/>
+                </m:rPr>
+                <w:rPr>
+                  <w:rFonts w:ascii="Cambria Math" w:hAnsi="Cambria Math"/>
+                  <w:sz w:val="40"/>
+                  <w:szCs w:val="40"/>
+                </w:rPr>
+                <m:t>σ</m:t>
+              </m:r>
+            </m:e>
+            <m:sub>
+              <m:r>
+                <m:rPr>
+                  <m:sty m:val="bi"/>
+                </m:rPr>
+                <w:rPr>
+                  <w:rFonts w:ascii="Cambria Math" w:hAnsi="Cambria Math"/>
+                  <w:sz w:val="40"/>
+                  <w:szCs w:val="40"/>
+                </w:rPr>
+                <m:t>2-stock</m:t>
+              </m:r>
+            </m:sub>
+            <m:sup>
+              <m:r>
+                <m:rPr>
+                  <m:sty m:val="bi"/>
+                </m:rPr>
+                <w:rPr>
+                  <w:rFonts w:ascii="Cambria Math" w:hAnsi="Cambria Math"/>
+                  <w:sz w:val="40"/>
+                  <w:szCs w:val="40"/>
+                </w:rPr>
+                <m:t>2</m:t>
+              </m:r>
+            </m:sup>
+          </m:sSubSup>
+          <m:r>
+            <m:rPr>
+              <m:sty m:val="bi"/>
+            </m:rPr>
+            <w:rPr>
+              <w:rFonts w:ascii="Cambria Math" w:hAnsi="Cambria Math"/>
+              <w:sz w:val="40"/>
+              <w:szCs w:val="40"/>
+            </w:rPr>
+            <m:t>=</m:t>
+          </m:r>
+          <m:sSubSup>
+            <m:sSubSupPr>
+              <m:ctrlPr>
+                <w:rPr>
+                  <w:rFonts w:ascii="Cambria Math" w:hAnsi="Cambria Math"/>
+                  <w:b/>
+                  <w:i/>
+                  <w:sz w:val="40"/>
+                  <w:szCs w:val="40"/>
+                </w:rPr>
+              </m:ctrlPr>
+            </m:sSubSupPr>
+            <m:e>
+              <m:r>
+                <m:rPr>
+                  <m:sty m:val="bi"/>
+                </m:rPr>
+                <w:rPr>
+                  <w:rFonts w:ascii="Cambria Math" w:hAnsi="Cambria Math"/>
+                  <w:sz w:val="40"/>
+                  <w:szCs w:val="40"/>
+                </w:rPr>
+                <m:t>w</m:t>
+              </m:r>
+            </m:e>
+            <m:sub>
+              <m:r>
+                <m:rPr>
+                  <m:sty m:val="bi"/>
+                </m:rPr>
+                <w:rPr>
+                  <w:rFonts w:ascii="Cambria Math" w:hAnsi="Cambria Math"/>
+                  <w:sz w:val="40"/>
+                  <w:szCs w:val="40"/>
+                </w:rPr>
+                <m:t>A</m:t>
+              </m:r>
+            </m:sub>
+            <m:sup>
+              <m:r>
+                <m:rPr>
+                  <m:sty m:val="bi"/>
+                </m:rPr>
+                <w:rPr>
+                  <w:rFonts w:ascii="Cambria Math" w:hAnsi="Cambria Math"/>
+                  <w:sz w:val="40"/>
+                  <w:szCs w:val="40"/>
+                </w:rPr>
+                <m:t>2</m:t>
+              </m:r>
+            </m:sup>
+          </m:sSubSup>
+          <m:sSubSup>
+            <m:sSubSupPr>
+              <m:ctrlPr>
+                <w:rPr>
+                  <w:rFonts w:ascii="Cambria Math" w:hAnsi="Cambria Math"/>
+                  <w:b/>
+                  <w:i/>
+                  <w:sz w:val="40"/>
+                  <w:szCs w:val="40"/>
+                </w:rPr>
+              </m:ctrlPr>
+            </m:sSubSupPr>
+            <m:e>
+              <m:r>
+                <m:rPr>
+                  <m:sty m:val="bi"/>
+                </m:rPr>
+                <w:rPr>
+                  <w:rFonts w:ascii="Cambria Math" w:hAnsi="Cambria Math"/>
+                  <w:sz w:val="40"/>
+                  <w:szCs w:val="40"/>
+                </w:rPr>
+                <m:t>σ</m:t>
+              </m:r>
+            </m:e>
+            <m:sub>
+              <m:r>
+                <m:rPr>
+                  <m:sty m:val="bi"/>
+                </m:rPr>
+                <w:rPr>
+                  <w:rFonts w:ascii="Cambria Math" w:hAnsi="Cambria Math"/>
+                  <w:sz w:val="40"/>
+                  <w:szCs w:val="40"/>
+                </w:rPr>
+                <m:t>A</m:t>
+              </m:r>
+            </m:sub>
+            <m:sup>
+              <m:r>
+                <m:rPr>
+                  <m:sty m:val="bi"/>
+                </m:rPr>
+                <w:rPr>
+                  <w:rFonts w:ascii="Cambria Math" w:hAnsi="Cambria Math"/>
+                  <w:sz w:val="40"/>
+                  <w:szCs w:val="40"/>
+                </w:rPr>
+                <m:t>2</m:t>
+              </m:r>
+            </m:sup>
+          </m:sSubSup>
+          <m:r>
+            <m:rPr>
+              <m:sty m:val="bi"/>
+            </m:rPr>
+            <w:rPr>
+              <w:rFonts w:ascii="Cambria Math" w:hAnsi="Cambria Math"/>
+              <w:sz w:val="40"/>
+              <w:szCs w:val="40"/>
+            </w:rPr>
+            <m:t>+</m:t>
+          </m:r>
+          <m:sSubSup>
+            <m:sSubSupPr>
+              <m:ctrlPr>
+                <w:rPr>
+                  <w:rFonts w:ascii="Cambria Math" w:hAnsi="Cambria Math"/>
+                  <w:b/>
+                  <w:i/>
+                  <w:sz w:val="40"/>
+                  <w:szCs w:val="40"/>
+                </w:rPr>
+              </m:ctrlPr>
+            </m:sSubSupPr>
+            <m:e>
+              <m:r>
+                <m:rPr>
+                  <m:sty m:val="bi"/>
+                </m:rPr>
+                <w:rPr>
+                  <w:rFonts w:ascii="Cambria Math" w:hAnsi="Cambria Math"/>
+                  <w:sz w:val="40"/>
+                  <w:szCs w:val="40"/>
+                </w:rPr>
+                <m:t>w</m:t>
+              </m:r>
+            </m:e>
+            <m:sub>
+              <m:r>
+                <m:rPr>
+                  <m:sty m:val="bi"/>
+                </m:rPr>
+                <w:rPr>
+                  <w:rFonts w:ascii="Cambria Math" w:hAnsi="Cambria Math"/>
+                  <w:sz w:val="40"/>
+                  <w:szCs w:val="40"/>
+                </w:rPr>
+                <m:t>A</m:t>
+              </m:r>
+            </m:sub>
+            <m:sup>
+              <m:r>
+                <m:rPr>
+                  <m:sty m:val="bi"/>
+                </m:rPr>
+                <w:rPr>
+                  <w:rFonts w:ascii="Cambria Math" w:hAnsi="Cambria Math"/>
+                  <w:sz w:val="40"/>
+                  <w:szCs w:val="40"/>
+                </w:rPr>
+                <m:t>2</m:t>
+              </m:r>
+            </m:sup>
+          </m:sSubSup>
+          <m:sSubSup>
+            <m:sSubSupPr>
+              <m:ctrlPr>
+                <w:rPr>
+                  <w:rFonts w:ascii="Cambria Math" w:hAnsi="Cambria Math"/>
+                  <w:b/>
+                  <w:i/>
+                  <w:sz w:val="40"/>
+                  <w:szCs w:val="40"/>
+                </w:rPr>
+              </m:ctrlPr>
+            </m:sSubSupPr>
+            <m:e>
+              <m:r>
+                <m:rPr>
+                  <m:sty m:val="bi"/>
+                </m:rPr>
+                <w:rPr>
+                  <w:rFonts w:ascii="Cambria Math" w:hAnsi="Cambria Math"/>
+                  <w:sz w:val="40"/>
+                  <w:szCs w:val="40"/>
+                </w:rPr>
+                <m:t>σ</m:t>
+              </m:r>
+            </m:e>
+            <m:sub>
+              <m:r>
+                <m:rPr>
+                  <m:sty m:val="bi"/>
+                </m:rPr>
+                <w:rPr>
+                  <w:rFonts w:ascii="Cambria Math" w:hAnsi="Cambria Math"/>
+                  <w:sz w:val="40"/>
+                  <w:szCs w:val="40"/>
+                </w:rPr>
+                <m:t>A</m:t>
+              </m:r>
+            </m:sub>
+            <m:sup>
+              <m:r>
+                <m:rPr>
+                  <m:sty m:val="bi"/>
+                </m:rPr>
+                <w:rPr>
+                  <w:rFonts w:ascii="Cambria Math" w:hAnsi="Cambria Math"/>
+                  <w:sz w:val="40"/>
+                  <w:szCs w:val="40"/>
+                </w:rPr>
+                <m:t>2</m:t>
+              </m:r>
+            </m:sup>
+          </m:sSubSup>
+          <m:r>
+            <m:rPr>
+              <m:sty m:val="bi"/>
+            </m:rPr>
+            <w:rPr>
+              <w:rFonts w:ascii="Cambria Math" w:hAnsi="Cambria Math"/>
+              <w:sz w:val="40"/>
+              <w:szCs w:val="40"/>
+            </w:rPr>
+            <m:t>+2</m:t>
+          </m:r>
+          <m:sSub>
+            <m:sSubPr>
+              <m:ctrlPr>
+                <w:rPr>
+                  <w:rFonts w:ascii="Cambria Math" w:hAnsi="Cambria Math"/>
+                  <w:b/>
+                  <w:i/>
+                  <w:sz w:val="40"/>
+                  <w:szCs w:val="40"/>
+                </w:rPr>
+              </m:ctrlPr>
+            </m:sSubPr>
+            <m:e>
+              <m:r>
+                <m:rPr>
+                  <m:sty m:val="bi"/>
+                </m:rPr>
+                <w:rPr>
+                  <w:rFonts w:ascii="Cambria Math" w:hAnsi="Cambria Math"/>
+                  <w:sz w:val="40"/>
+                  <w:szCs w:val="40"/>
+                </w:rPr>
+                <m:t>w</m:t>
+              </m:r>
+            </m:e>
+            <m:sub>
+              <m:r>
+                <m:rPr>
+                  <m:sty m:val="bi"/>
+                </m:rPr>
+                <w:rPr>
+                  <w:rFonts w:ascii="Cambria Math" w:hAnsi="Cambria Math"/>
+                  <w:sz w:val="40"/>
+                  <w:szCs w:val="40"/>
+                </w:rPr>
+                <m:t>A</m:t>
+              </m:r>
+            </m:sub>
+          </m:sSub>
+          <m:sSub>
+            <m:sSubPr>
+              <m:ctrlPr>
+                <w:rPr>
+                  <w:rFonts w:ascii="Cambria Math" w:hAnsi="Cambria Math"/>
+                  <w:b/>
+                  <w:i/>
+                  <w:sz w:val="40"/>
+                  <w:szCs w:val="40"/>
+                </w:rPr>
+              </m:ctrlPr>
+            </m:sSubPr>
+            <m:e>
+              <m:r>
+                <m:rPr>
+                  <m:sty m:val="bi"/>
+                </m:rPr>
+                <w:rPr>
+                  <w:rFonts w:ascii="Cambria Math" w:hAnsi="Cambria Math"/>
+                  <w:sz w:val="40"/>
+                  <w:szCs w:val="40"/>
+                </w:rPr>
+                <m:t>w</m:t>
+              </m:r>
+            </m:e>
+            <m:sub>
+              <m:r>
+                <m:rPr>
+                  <m:sty m:val="bi"/>
+                </m:rPr>
+                <w:rPr>
+                  <w:rFonts w:ascii="Cambria Math" w:hAnsi="Cambria Math"/>
+                  <w:sz w:val="40"/>
+                  <w:szCs w:val="40"/>
+                </w:rPr>
+                <m:t>B</m:t>
+              </m:r>
+            </m:sub>
+          </m:sSub>
+          <m:sSub>
+            <m:sSubPr>
+              <m:ctrlPr>
+                <w:rPr>
+                  <w:rFonts w:ascii="Cambria Math" w:hAnsi="Cambria Math"/>
+                  <w:b/>
+                  <w:i/>
+                  <w:sz w:val="40"/>
+                  <w:szCs w:val="40"/>
+                </w:rPr>
+              </m:ctrlPr>
+            </m:sSubPr>
+            <m:e>
+              <m:r>
+                <m:rPr>
+                  <m:sty m:val="bi"/>
+                </m:rPr>
+                <w:rPr>
+                  <w:rFonts w:ascii="Cambria Math" w:hAnsi="Cambria Math"/>
+                  <w:sz w:val="40"/>
+                  <w:szCs w:val="40"/>
+                </w:rPr>
+                <m:t>σ</m:t>
+              </m:r>
+            </m:e>
+            <m:sub>
+              <m:r>
+                <m:rPr>
+                  <m:sty m:val="bi"/>
+                </m:rPr>
+                <w:rPr>
+                  <w:rFonts w:ascii="Cambria Math" w:hAnsi="Cambria Math"/>
+                  <w:sz w:val="40"/>
+                  <w:szCs w:val="40"/>
+                </w:rPr>
+                <m:t>A,B</m:t>
+              </m:r>
+            </m:sub>
+          </m:sSub>
+        </m:oMath>
+      </m:oMathPara>
+    </w:p>
+    <w:p>
+      <w:pPr>
+        <w:rPr>
+          <w:b/>
+          <w:sz w:val="40"/>
+          <w:szCs w:val="40"/>
+        </w:rPr>
+      </w:pPr>
+    </w:p>
+    <w:p>
+      <w:pPr>
+        <w:rPr>
+          <w:b/>
+          <w:sz w:val="40"/>
+          <w:szCs w:val="40"/>
+        </w:rPr>
+      </w:pPr>
+      <m:oMathPara>
+        <m:oMath>
+          <m:sSubSup>
+            <m:sSubSupPr>
+              <m:ctrlPr>
+                <w:rPr>
+                  <w:rFonts w:ascii="Cambria Math" w:hAnsi="Cambria Math"/>
+                  <w:b/>
+                  <w:i/>
+                  <w:sz w:val="40"/>
+                  <w:szCs w:val="40"/>
+                </w:rPr>
+              </m:ctrlPr>
+            </m:sSubSupPr>
+            <m:e>
+              <m:r>
+                <m:rPr>
+                  <m:sty m:val="bi"/>
+                </m:rPr>
+                <w:rPr>
+                  <w:rFonts w:ascii="Cambria Math" w:hAnsi="Cambria Math"/>
+                  <w:sz w:val="40"/>
+                  <w:szCs w:val="40"/>
+                </w:rPr>
+                <m:t>σ</m:t>
+              </m:r>
+            </m:e>
+            <m:sub>
+              <m:r>
+                <m:rPr>
+                  <m:sty m:val="bi"/>
+                </m:rPr>
+                <w:rPr>
+                  <w:rFonts w:ascii="Cambria Math" w:hAnsi="Cambria Math"/>
+                  <w:sz w:val="40"/>
+                  <w:szCs w:val="40"/>
+                </w:rPr>
+                <m:t>2-stock</m:t>
+              </m:r>
+            </m:sub>
+            <m:sup>
+              <m:r>
+                <m:rPr>
+                  <m:sty m:val="bi"/>
+                </m:rPr>
+                <w:rPr>
+                  <w:rFonts w:ascii="Cambria Math" w:hAnsi="Cambria Math"/>
+                  <w:sz w:val="40"/>
+                  <w:szCs w:val="40"/>
+                </w:rPr>
+                <m:t>2</m:t>
+              </m:r>
+            </m:sup>
+          </m:sSubSup>
+          <m:r>
+            <m:rPr>
+              <m:sty m:val="bi"/>
+            </m:rPr>
+            <w:rPr>
+              <w:rFonts w:ascii="Cambria Math" w:hAnsi="Cambria Math"/>
+              <w:sz w:val="40"/>
+              <w:szCs w:val="40"/>
+            </w:rPr>
+            <m:t>=</m:t>
+          </m:r>
+          <m:sSubSup>
+            <m:sSubSupPr>
+              <m:ctrlPr>
+                <w:rPr>
+                  <w:rFonts w:ascii="Cambria Math" w:hAnsi="Cambria Math"/>
+                  <w:b/>
+                  <w:i/>
+                  <w:sz w:val="40"/>
+                  <w:szCs w:val="40"/>
+                </w:rPr>
+              </m:ctrlPr>
+            </m:sSubSupPr>
+            <m:e>
+              <m:r>
+                <m:rPr>
+                  <m:sty m:val="bi"/>
+                </m:rPr>
+                <w:rPr>
+                  <w:rFonts w:ascii="Cambria Math" w:hAnsi="Cambria Math"/>
+                  <w:sz w:val="40"/>
+                  <w:szCs w:val="40"/>
+                </w:rPr>
+                <m:t>w</m:t>
+              </m:r>
+            </m:e>
+            <m:sub>
+              <m:r>
+                <m:rPr>
+                  <m:sty m:val="bi"/>
+                </m:rPr>
+                <w:rPr>
+                  <w:rFonts w:ascii="Cambria Math" w:hAnsi="Cambria Math"/>
+                  <w:sz w:val="40"/>
+                  <w:szCs w:val="40"/>
+                </w:rPr>
+                <m:t>A</m:t>
+              </m:r>
+            </m:sub>
+            <m:sup>
+              <m:r>
+                <m:rPr>
+                  <m:sty m:val="bi"/>
+                </m:rPr>
+                <w:rPr>
+                  <w:rFonts w:ascii="Cambria Math" w:hAnsi="Cambria Math"/>
+                  <w:sz w:val="40"/>
+                  <w:szCs w:val="40"/>
+                </w:rPr>
+                <m:t>2</m:t>
+              </m:r>
+            </m:sup>
+          </m:sSubSup>
+          <m:sSubSup>
+            <m:sSubSupPr>
+              <m:ctrlPr>
+                <w:rPr>
+                  <w:rFonts w:ascii="Cambria Math" w:hAnsi="Cambria Math"/>
+                  <w:b/>
+                  <w:i/>
+                  <w:sz w:val="40"/>
+                  <w:szCs w:val="40"/>
+                </w:rPr>
+              </m:ctrlPr>
+            </m:sSubSupPr>
+            <m:e>
+              <m:r>
+                <m:rPr>
+                  <m:sty m:val="bi"/>
+                </m:rPr>
+                <w:rPr>
+                  <w:rFonts w:ascii="Cambria Math" w:hAnsi="Cambria Math"/>
+                  <w:sz w:val="40"/>
+                  <w:szCs w:val="40"/>
+                </w:rPr>
+                <m:t>σ</m:t>
+              </m:r>
+            </m:e>
+            <m:sub>
+              <m:r>
+                <m:rPr>
+                  <m:sty m:val="bi"/>
+                </m:rPr>
+                <w:rPr>
+                  <w:rFonts w:ascii="Cambria Math" w:hAnsi="Cambria Math"/>
+                  <w:sz w:val="40"/>
+                  <w:szCs w:val="40"/>
+                </w:rPr>
+                <m:t>A</m:t>
+              </m:r>
+            </m:sub>
+            <m:sup>
+              <m:r>
+                <m:rPr>
+                  <m:sty m:val="bi"/>
+                </m:rPr>
+                <w:rPr>
+                  <w:rFonts w:ascii="Cambria Math" w:hAnsi="Cambria Math"/>
+                  <w:sz w:val="40"/>
+                  <w:szCs w:val="40"/>
+                </w:rPr>
+                <m:t>2</m:t>
+              </m:r>
+            </m:sup>
+          </m:sSubSup>
+          <m:r>
+            <m:rPr>
+              <m:sty m:val="bi"/>
+            </m:rPr>
+            <w:rPr>
+              <w:rFonts w:ascii="Cambria Math" w:hAnsi="Cambria Math"/>
+              <w:sz w:val="40"/>
+              <w:szCs w:val="40"/>
+            </w:rPr>
+            <m:t>+</m:t>
+          </m:r>
+          <m:sSubSup>
+            <m:sSubSupPr>
+              <m:ctrlPr>
+                <w:rPr>
+                  <w:rFonts w:ascii="Cambria Math" w:hAnsi="Cambria Math"/>
+                  <w:b/>
+                  <w:i/>
+                  <w:sz w:val="40"/>
+                  <w:szCs w:val="40"/>
+                </w:rPr>
+              </m:ctrlPr>
+            </m:sSubSupPr>
+            <m:e>
+              <m:r>
+                <m:rPr>
+                  <m:sty m:val="bi"/>
+                </m:rPr>
+                <w:rPr>
+                  <w:rFonts w:ascii="Cambria Math" w:hAnsi="Cambria Math"/>
+                  <w:sz w:val="40"/>
+                  <w:szCs w:val="40"/>
+                </w:rPr>
+                <m:t>w</m:t>
+              </m:r>
+            </m:e>
+            <m:sub>
+              <m:r>
+                <m:rPr>
+                  <m:sty m:val="bi"/>
+                </m:rPr>
+                <w:rPr>
+                  <w:rFonts w:ascii="Cambria Math" w:hAnsi="Cambria Math"/>
+                  <w:sz w:val="40"/>
+                  <w:szCs w:val="40"/>
+                </w:rPr>
+                <m:t>A</m:t>
+              </m:r>
+            </m:sub>
+            <m:sup>
+              <m:r>
+                <m:rPr>
+                  <m:sty m:val="bi"/>
+                </m:rPr>
+                <w:rPr>
+                  <w:rFonts w:ascii="Cambria Math" w:hAnsi="Cambria Math"/>
+                  <w:sz w:val="40"/>
+                  <w:szCs w:val="40"/>
+                </w:rPr>
+                <m:t>2</m:t>
+              </m:r>
+            </m:sup>
+          </m:sSubSup>
+          <m:sSubSup>
+            <m:sSubSupPr>
+              <m:ctrlPr>
+                <w:rPr>
+                  <w:rFonts w:ascii="Cambria Math" w:hAnsi="Cambria Math"/>
+                  <w:b/>
+                  <w:i/>
+                  <w:sz w:val="40"/>
+                  <w:szCs w:val="40"/>
+                </w:rPr>
+              </m:ctrlPr>
+            </m:sSubSupPr>
+            <m:e>
+              <m:r>
+                <m:rPr>
+                  <m:sty m:val="bi"/>
+                </m:rPr>
+                <w:rPr>
+                  <w:rFonts w:ascii="Cambria Math" w:hAnsi="Cambria Math"/>
+                  <w:sz w:val="40"/>
+                  <w:szCs w:val="40"/>
+                </w:rPr>
+                <m:t>σ</m:t>
+              </m:r>
+            </m:e>
+            <m:sub>
+              <m:r>
+                <m:rPr>
+                  <m:sty m:val="bi"/>
+                </m:rPr>
+                <w:rPr>
+                  <w:rFonts w:ascii="Cambria Math" w:hAnsi="Cambria Math"/>
+                  <w:sz w:val="40"/>
+                  <w:szCs w:val="40"/>
+                </w:rPr>
+                <m:t>A</m:t>
+              </m:r>
+            </m:sub>
+            <m:sup>
+              <m:r>
+                <m:rPr>
+                  <m:sty m:val="bi"/>
+                </m:rPr>
+                <w:rPr>
+                  <w:rFonts w:ascii="Cambria Math" w:hAnsi="Cambria Math"/>
+                  <w:sz w:val="40"/>
+                  <w:szCs w:val="40"/>
+                </w:rPr>
+                <m:t>2</m:t>
+              </m:r>
+            </m:sup>
+          </m:sSubSup>
+          <m:r>
+            <m:rPr>
+              <m:sty m:val="bi"/>
+            </m:rPr>
+            <w:rPr>
+              <w:rFonts w:ascii="Cambria Math" w:hAnsi="Cambria Math"/>
+              <w:sz w:val="40"/>
+              <w:szCs w:val="40"/>
+            </w:rPr>
+            <m:t>+2</m:t>
+          </m:r>
+          <m:sSub>
+            <m:sSubPr>
+              <m:ctrlPr>
+                <w:rPr>
+                  <w:rFonts w:ascii="Cambria Math" w:hAnsi="Cambria Math"/>
+                  <w:b/>
+                  <w:i/>
+                  <w:sz w:val="40"/>
+                  <w:szCs w:val="40"/>
+                </w:rPr>
+              </m:ctrlPr>
+            </m:sSubPr>
+            <m:e>
+              <m:r>
+                <m:rPr>
+                  <m:sty m:val="bi"/>
+                </m:rPr>
+                <w:rPr>
+                  <w:rFonts w:ascii="Cambria Math" w:hAnsi="Cambria Math"/>
+                  <w:sz w:val="40"/>
+                  <w:szCs w:val="40"/>
+                </w:rPr>
+                <m:t>w</m:t>
+              </m:r>
+            </m:e>
+            <m:sub>
+              <m:r>
+                <m:rPr>
+                  <m:sty m:val="bi"/>
+                </m:rPr>
+                <w:rPr>
+                  <w:rFonts w:ascii="Cambria Math" w:hAnsi="Cambria Math"/>
+                  <w:sz w:val="40"/>
+                  <w:szCs w:val="40"/>
+                </w:rPr>
+                <m:t>A</m:t>
+              </m:r>
+            </m:sub>
+          </m:sSub>
+          <m:sSub>
+            <m:sSubPr>
+              <m:ctrlPr>
+                <w:rPr>
+                  <w:rFonts w:ascii="Cambria Math" w:hAnsi="Cambria Math"/>
+                  <w:b/>
+                  <w:i/>
+                  <w:sz w:val="40"/>
+                  <w:szCs w:val="40"/>
+                </w:rPr>
+              </m:ctrlPr>
+            </m:sSubPr>
+            <m:e>
+              <m:r>
+                <m:rPr>
+                  <m:sty m:val="bi"/>
+                </m:rPr>
+                <w:rPr>
+                  <w:rFonts w:ascii="Cambria Math" w:hAnsi="Cambria Math"/>
+                  <w:sz w:val="40"/>
+                  <w:szCs w:val="40"/>
+                </w:rPr>
+                <m:t>w</m:t>
+              </m:r>
+            </m:e>
+            <m:sub>
+              <m:r>
+                <m:rPr>
+                  <m:sty m:val="bi"/>
+                </m:rPr>
+                <w:rPr>
+                  <w:rFonts w:ascii="Cambria Math" w:hAnsi="Cambria Math"/>
+                  <w:sz w:val="40"/>
+                  <w:szCs w:val="40"/>
+                </w:rPr>
+                <m:t>B</m:t>
+              </m:r>
+            </m:sub>
+          </m:sSub>
+          <m:sSub>
+            <m:sSubPr>
+              <m:ctrlPr>
+                <w:rPr>
+                  <w:rFonts w:ascii="Cambria Math" w:hAnsi="Cambria Math"/>
+                  <w:b/>
+                  <w:i/>
+                  <w:sz w:val="40"/>
+                  <w:szCs w:val="40"/>
+                </w:rPr>
+              </m:ctrlPr>
+            </m:sSubPr>
+            <m:e>
+              <m:r>
+                <m:rPr>
+                  <m:sty m:val="bi"/>
+                </m:rPr>
+                <w:rPr>
+                  <w:rFonts w:ascii="Cambria Math" w:hAnsi="Cambria Math"/>
+                  <w:sz w:val="40"/>
+                  <w:szCs w:val="40"/>
+                </w:rPr>
+                <m:t>ρ</m:t>
+              </m:r>
+            </m:e>
+            <m:sub>
+              <m:r>
+                <m:rPr>
+                  <m:sty m:val="bi"/>
+                </m:rPr>
+                <w:rPr>
+                  <w:rFonts w:ascii="Cambria Math" w:hAnsi="Cambria Math"/>
+                  <w:sz w:val="40"/>
+                  <w:szCs w:val="40"/>
+                </w:rPr>
+                <m:t>A,B</m:t>
+              </m:r>
+            </m:sub>
+          </m:sSub>
+          <m:sSub>
+            <m:sSubPr>
+              <m:ctrlPr>
+                <w:rPr>
+                  <w:rFonts w:ascii="Cambria Math" w:hAnsi="Cambria Math"/>
+                  <w:b/>
+                  <w:i/>
+                  <w:sz w:val="40"/>
+                  <w:szCs w:val="40"/>
+                </w:rPr>
+              </m:ctrlPr>
+            </m:sSubPr>
+            <m:e>
+              <m:r>
+                <m:rPr>
+                  <m:sty m:val="bi"/>
+                </m:rPr>
+                <w:rPr>
+                  <w:rFonts w:ascii="Cambria Math" w:hAnsi="Cambria Math"/>
+                  <w:sz w:val="40"/>
+                  <w:szCs w:val="40"/>
+                </w:rPr>
+                <m:t>σ</m:t>
+              </m:r>
+            </m:e>
+            <m:sub>
+              <m:r>
+                <m:rPr>
+                  <m:sty m:val="bi"/>
+                </m:rPr>
+                <w:rPr>
+                  <w:rFonts w:ascii="Cambria Math" w:hAnsi="Cambria Math"/>
+                  <w:sz w:val="40"/>
+                  <w:szCs w:val="40"/>
+                </w:rPr>
+                <m:t>A</m:t>
+              </m:r>
+            </m:sub>
+          </m:sSub>
+          <m:sSub>
+            <m:sSubPr>
+              <m:ctrlPr>
+                <w:rPr>
+                  <w:rFonts w:ascii="Cambria Math" w:hAnsi="Cambria Math"/>
+                  <w:b/>
+                  <w:i/>
+                  <w:sz w:val="40"/>
+                  <w:szCs w:val="40"/>
+                </w:rPr>
+              </m:ctrlPr>
+            </m:sSubPr>
+            <m:e>
+              <m:r>
+                <m:rPr>
+                  <m:sty m:val="bi"/>
+                </m:rPr>
+                <w:rPr>
+                  <w:rFonts w:ascii="Cambria Math" w:hAnsi="Cambria Math"/>
+                  <w:sz w:val="40"/>
+                  <w:szCs w:val="40"/>
+                </w:rPr>
+                <m:t>σ</m:t>
+              </m:r>
+            </m:e>
+            <m:sub>
+              <m:r>
+                <m:rPr>
+                  <m:sty m:val="bi"/>
+                </m:rPr>
+                <w:rPr>
+                  <w:rFonts w:ascii="Cambria Math" w:hAnsi="Cambria Math"/>
+                  <w:sz w:val="40"/>
+                  <w:szCs w:val="40"/>
+                </w:rPr>
+                <m:t>B</m:t>
+              </m:r>
+            </m:sub>
+          </m:sSub>
+        </m:oMath>
+      </m:oMathPara>
+    </w:p>
+    <w:p>
+      <w:pPr>
+        <w:rPr>
+          <w:b/>
+          <w:sz w:val="40"/>
+          <w:szCs w:val="40"/>
+        </w:rPr>
+      </w:pPr>
+    </w:p>
+    <w:p>
+      <w:pPr>
+        <w:rPr>
+          <w:b/>
+          <w:sz w:val="40"/>
+          <w:szCs w:val="40"/>
+        </w:rPr>
+      </w:pPr>
+    </w:p>
+    <w:p>
+      <w:pPr>
+        <w:rPr>
+          <w:b/>
+          <w:sz w:val="40"/>
+          <w:szCs w:val="40"/>
+        </w:rPr>
+      </w:pPr>
+      <m:oMathPara>
+        <m:oMath>
+          <m:sSub>
+            <m:sSubPr>
+              <m:ctrlPr>
+                <w:rPr>
+                  <w:rFonts w:ascii="Cambria Math" w:hAnsi="Cambria Math"/>
+                  <w:b/>
+                  <w:i/>
+                  <w:sz w:val="40"/>
+                  <w:szCs w:val="40"/>
+                </w:rPr>
+              </m:ctrlPr>
+            </m:sSubPr>
+            <m:e>
+              <m:r>
+                <m:rPr>
+                  <m:sty m:val="bi"/>
+                </m:rPr>
+                <w:rPr>
+                  <w:rFonts w:ascii="Cambria Math" w:hAnsi="Cambria Math"/>
+                  <w:sz w:val="40"/>
+                  <w:szCs w:val="40"/>
+                </w:rPr>
+                <m:t>σ</m:t>
+              </m:r>
+            </m:e>
+            <m:sub>
+              <m:r>
+                <m:rPr>
+                  <m:sty m:val="bi"/>
+                </m:rPr>
+                <w:rPr>
+                  <w:rFonts w:ascii="Cambria Math" w:hAnsi="Cambria Math"/>
+                  <w:sz w:val="40"/>
+                  <w:szCs w:val="40"/>
+                </w:rPr>
+                <m:t>A,B</m:t>
+              </m:r>
+            </m:sub>
+          </m:sSub>
+          <m:r>
+            <m:rPr>
+              <m:sty m:val="bi"/>
+            </m:rPr>
+            <w:rPr>
+              <w:rFonts w:ascii="Cambria Math" w:hAnsi="Cambria Math"/>
+              <w:sz w:val="40"/>
+              <w:szCs w:val="40"/>
+            </w:rPr>
+            <m:t>=</m:t>
+          </m:r>
+          <m:nary>
+            <m:naryPr>
+              <m:chr m:val="∑"/>
+              <m:limLoc m:val="undOvr"/>
+              <m:ctrlPr>
+                <w:rPr>
+                  <w:rFonts w:ascii="Cambria Math" w:hAnsi="Cambria Math"/>
+                  <w:b/>
+                  <w:i/>
+                  <w:sz w:val="40"/>
+                  <w:szCs w:val="40"/>
+                </w:rPr>
+              </m:ctrlPr>
+            </m:naryPr>
+            <m:sub>
+              <m:r>
+                <m:rPr>
+                  <m:sty m:val="bi"/>
+                </m:rPr>
+                <w:rPr>
+                  <w:rFonts w:ascii="Cambria Math" w:hAnsi="Cambria Math"/>
+                  <w:sz w:val="40"/>
+                  <w:szCs w:val="40"/>
+                </w:rPr>
+                <m:t>i=1</m:t>
+              </m:r>
+            </m:sub>
+            <m:sup>
+              <m:r>
+                <m:rPr>
+                  <m:sty m:val="bi"/>
+                </m:rPr>
+                <w:rPr>
+                  <w:rFonts w:ascii="Cambria Math" w:hAnsi="Cambria Math"/>
+                  <w:sz w:val="40"/>
+                  <w:szCs w:val="40"/>
+                </w:rPr>
+                <m:t>n</m:t>
+              </m:r>
+            </m:sup>
+            <m:e>
+              <m:r>
+                <m:rPr>
+                  <m:sty m:val="bi"/>
+                </m:rPr>
+                <w:rPr>
+                  <w:rFonts w:ascii="Cambria Math" w:hAnsi="Cambria Math"/>
+                  <w:sz w:val="40"/>
+                  <w:szCs w:val="40"/>
+                </w:rPr>
+                <m:t>(</m:t>
+              </m:r>
+              <m:sSub>
+                <m:sSubPr>
+                  <m:ctrlPr>
+                    <w:rPr>
+                      <w:rFonts w:ascii="Cambria Math" w:hAnsi="Cambria Math"/>
+                      <w:b/>
+                      <w:i/>
+                      <w:sz w:val="40"/>
+                      <w:szCs w:val="40"/>
+                    </w:rPr>
+                  </m:ctrlPr>
+                </m:sSubPr>
+                <m:e>
+                  <m:r>
+                    <m:rPr>
+                      <m:sty m:val="bi"/>
+                    </m:rPr>
+                    <w:rPr>
+                      <w:rFonts w:ascii="Cambria Math" w:hAnsi="Cambria Math"/>
+                      <w:sz w:val="40"/>
+                      <w:szCs w:val="40"/>
+                    </w:rPr>
+                    <m:t>R</m:t>
+                  </m:r>
+                </m:e>
+                <m:sub>
+                  <m:r>
+                    <m:rPr>
+                      <m:sty m:val="bi"/>
+                    </m:rPr>
+                    <w:rPr>
+                      <w:rFonts w:ascii="Cambria Math" w:hAnsi="Cambria Math"/>
+                      <w:sz w:val="40"/>
+                      <w:szCs w:val="40"/>
+                    </w:rPr>
+                    <m:t>A,i</m:t>
+                  </m:r>
+                </m:sub>
+              </m:sSub>
+              <m:r>
+                <m:rPr>
+                  <m:sty m:val="bi"/>
+                </m:rPr>
+                <w:rPr>
+                  <w:rFonts w:ascii="Cambria Math" w:hAnsi="Cambria Math"/>
+                  <w:sz w:val="40"/>
+                  <w:szCs w:val="40"/>
+                </w:rPr>
+                <m:t>-</m:t>
+              </m:r>
+              <m:sSub>
+                <m:sSubPr>
+                  <m:ctrlPr>
+                    <w:rPr>
+                      <w:rFonts w:ascii="Cambria Math" w:hAnsi="Cambria Math"/>
+                      <w:b/>
+                      <w:i/>
+                      <w:sz w:val="40"/>
+                      <w:szCs w:val="40"/>
+                    </w:rPr>
+                  </m:ctrlPr>
+                </m:sSubPr>
+                <m:e>
+                  <m:acc>
+                    <m:accPr>
+                      <m:chr m:val="̅"/>
+                      <m:ctrlPr>
+                        <w:rPr>
+                          <w:rFonts w:ascii="Cambria Math" w:hAnsi="Cambria Math"/>
+                          <w:b/>
+                          <w:i/>
+                          <w:sz w:val="40"/>
+                          <w:szCs w:val="40"/>
+                        </w:rPr>
+                      </m:ctrlPr>
+                    </m:accPr>
+                    <m:e>
+                      <m:r>
+                        <m:rPr>
+                          <m:sty m:val="bi"/>
+                        </m:rPr>
+                        <w:rPr>
+                          <w:rFonts w:ascii="Cambria Math" w:hAnsi="Cambria Math"/>
+                          <w:sz w:val="40"/>
+                          <w:szCs w:val="40"/>
+                        </w:rPr>
+                        <m:t>R</m:t>
+                      </m:r>
+                    </m:e>
+                  </m:acc>
+                </m:e>
+                <m:sub>
+                  <m:r>
+                    <m:rPr>
+                      <m:sty m:val="bi"/>
+                    </m:rPr>
+                    <w:rPr>
+                      <w:rFonts w:ascii="Cambria Math" w:hAnsi="Cambria Math"/>
+                      <w:sz w:val="40"/>
+                      <w:szCs w:val="40"/>
+                    </w:rPr>
+                    <m:t>A</m:t>
+                  </m:r>
+                </m:sub>
+              </m:sSub>
+              <m:r>
+                <m:rPr>
+                  <m:sty m:val="bi"/>
+                </m:rPr>
+                <w:rPr>
+                  <w:rFonts w:ascii="Cambria Math" w:hAnsi="Cambria Math"/>
+                  <w:sz w:val="40"/>
+                  <w:szCs w:val="40"/>
+                </w:rPr>
+                <m:t>)(</m:t>
+              </m:r>
+              <m:sSub>
+                <m:sSubPr>
+                  <m:ctrlPr>
+                    <w:rPr>
+                      <w:rFonts w:ascii="Cambria Math" w:hAnsi="Cambria Math"/>
+                      <w:b/>
+                      <w:i/>
+                      <w:sz w:val="40"/>
+                      <w:szCs w:val="40"/>
+                    </w:rPr>
+                  </m:ctrlPr>
+                </m:sSubPr>
+                <m:e>
+                  <m:r>
+                    <m:rPr>
+                      <m:sty m:val="bi"/>
+                    </m:rPr>
+                    <w:rPr>
+                      <w:rFonts w:ascii="Cambria Math" w:hAnsi="Cambria Math"/>
+                      <w:sz w:val="40"/>
+                      <w:szCs w:val="40"/>
+                    </w:rPr>
+                    <m:t>R</m:t>
+                  </m:r>
+                </m:e>
+                <m:sub>
+                  <m:r>
+                    <m:rPr>
+                      <m:sty m:val="bi"/>
+                    </m:rPr>
+                    <w:rPr>
+                      <w:rFonts w:ascii="Cambria Math" w:hAnsi="Cambria Math"/>
+                      <w:sz w:val="40"/>
+                      <w:szCs w:val="40"/>
+                    </w:rPr>
+                    <m:t>B,i</m:t>
+                  </m:r>
+                </m:sub>
+              </m:sSub>
+              <m:r>
+                <m:rPr>
+                  <m:sty m:val="bi"/>
+                </m:rPr>
+                <w:rPr>
+                  <w:rFonts w:ascii="Cambria Math" w:hAnsi="Cambria Math"/>
+                  <w:sz w:val="40"/>
+                  <w:szCs w:val="40"/>
+                </w:rPr>
+                <m:t>-</m:t>
+              </m:r>
+              <m:sSub>
+                <m:sSubPr>
+                  <m:ctrlPr>
+                    <w:rPr>
+                      <w:rFonts w:ascii="Cambria Math" w:hAnsi="Cambria Math"/>
+                      <w:b/>
+                      <w:i/>
+                      <w:sz w:val="40"/>
+                      <w:szCs w:val="40"/>
+                    </w:rPr>
+                  </m:ctrlPr>
+                </m:sSubPr>
+                <m:e>
+                  <m:acc>
+                    <m:accPr>
+                      <m:chr m:val="̅"/>
+                      <m:ctrlPr>
+                        <w:rPr>
+                          <w:rFonts w:ascii="Cambria Math" w:hAnsi="Cambria Math"/>
+                          <w:b/>
+                          <w:i/>
+                          <w:sz w:val="40"/>
+                          <w:szCs w:val="40"/>
+                        </w:rPr>
+                      </m:ctrlPr>
+                    </m:accPr>
+                    <m:e>
+                      <m:r>
+                        <m:rPr>
+                          <m:sty m:val="bi"/>
+                        </m:rPr>
+                        <w:rPr>
+                          <w:rFonts w:ascii="Cambria Math" w:hAnsi="Cambria Math"/>
+                          <w:sz w:val="40"/>
+                          <w:szCs w:val="40"/>
+                        </w:rPr>
+                        <m:t>R</m:t>
+                      </m:r>
+                    </m:e>
+                  </m:acc>
+                </m:e>
+                <m:sub>
+                  <m:r>
+                    <m:rPr>
+                      <m:sty m:val="bi"/>
+                    </m:rPr>
+                    <w:rPr>
+                      <w:rFonts w:ascii="Cambria Math" w:hAnsi="Cambria Math"/>
+                      <w:sz w:val="40"/>
+                      <w:szCs w:val="40"/>
+                    </w:rPr>
+                    <m:t>B</m:t>
+                  </m:r>
+                </m:sub>
+              </m:sSub>
+              <m:r>
+                <m:rPr>
+                  <m:sty m:val="bi"/>
+                </m:rPr>
+                <w:rPr>
+                  <w:rFonts w:ascii="Cambria Math" w:hAnsi="Cambria Math"/>
+                  <w:sz w:val="40"/>
+                  <w:szCs w:val="40"/>
+                </w:rPr>
+                <m:t>)</m:t>
+              </m:r>
+            </m:e>
+          </m:nary>
+        </m:oMath>
+      </m:oMathPara>
+    </w:p>
+    <w:p>
+      <w:pPr>
+        <w:rPr>
+          <w:b/>
+          <w:sz w:val="40"/>
+          <w:szCs w:val="40"/>
+        </w:rPr>
+      </w:pPr>
+      <m:oMathPara>
+        <m:oMath>
+          <m:sSub>
+            <m:sSubPr>
+              <m:ctrlPr>
+                <w:rPr>
+                  <w:rFonts w:ascii="Cambria Math" w:hAnsi="Cambria Math"/>
+                  <w:b/>
+                  <w:i/>
+                  <w:sz w:val="40"/>
+                  <w:szCs w:val="40"/>
+                </w:rPr>
+              </m:ctrlPr>
+            </m:sSubPr>
+            <m:e>
+              <m:r>
+                <m:rPr>
+                  <m:sty m:val="bi"/>
+                </m:rPr>
+                <w:rPr>
+                  <w:rFonts w:ascii="Cambria Math" w:hAnsi="Cambria Math"/>
+                  <w:sz w:val="40"/>
+                  <w:szCs w:val="40"/>
+                </w:rPr>
+                <m:t>ρ</m:t>
+              </m:r>
+            </m:e>
+            <m:sub>
+              <m:r>
+                <m:rPr>
+                  <m:sty m:val="bi"/>
+                </m:rPr>
+                <w:rPr>
+                  <w:rFonts w:ascii="Cambria Math" w:hAnsi="Cambria Math"/>
+                  <w:sz w:val="40"/>
+                  <w:szCs w:val="40"/>
+                </w:rPr>
+                <m:t>A,B</m:t>
+              </m:r>
+            </m:sub>
+          </m:sSub>
+          <m:r>
+            <m:rPr>
+              <m:sty m:val="bi"/>
+            </m:rPr>
+            <w:rPr>
+              <w:rFonts w:ascii="Cambria Math" w:hAnsi="Cambria Math"/>
+              <w:sz w:val="40"/>
+              <w:szCs w:val="40"/>
+            </w:rPr>
+            <m:t>=</m:t>
+          </m:r>
+          <m:f>
+            <m:fPr>
+              <m:ctrlPr>
+                <w:rPr>
+                  <w:rFonts w:ascii="Cambria Math" w:hAnsi="Cambria Math"/>
+                  <w:b/>
+                  <w:i/>
+                  <w:sz w:val="40"/>
+                  <w:szCs w:val="40"/>
+                </w:rPr>
+              </m:ctrlPr>
+            </m:fPr>
+            <m:num>
+              <m:sSub>
+                <m:sSubPr>
+                  <m:ctrlPr>
+                    <w:rPr>
+                      <w:rFonts w:ascii="Cambria Math" w:hAnsi="Cambria Math"/>
+                      <w:b/>
+                      <w:i/>
+                      <w:sz w:val="40"/>
+                      <w:szCs w:val="40"/>
+                    </w:rPr>
+                  </m:ctrlPr>
+                </m:sSubPr>
+                <m:e>
+                  <m:r>
+                    <m:rPr>
+                      <m:sty m:val="bi"/>
+                    </m:rPr>
+                    <w:rPr>
+                      <w:rFonts w:ascii="Cambria Math" w:hAnsi="Cambria Math"/>
+                      <w:sz w:val="40"/>
+                      <w:szCs w:val="40"/>
+                    </w:rPr>
+                    <m:t>σ</m:t>
+                  </m:r>
+                </m:e>
+                <m:sub>
+                  <m:r>
+                    <m:rPr>
+                      <m:sty m:val="bi"/>
+                    </m:rPr>
+                    <w:rPr>
+                      <w:rFonts w:ascii="Cambria Math" w:hAnsi="Cambria Math"/>
+                      <w:sz w:val="40"/>
+                      <w:szCs w:val="40"/>
+                    </w:rPr>
+                    <m:t>A,B</m:t>
+                  </m:r>
+                </m:sub>
+              </m:sSub>
+            </m:num>
+            <m:den>
+              <m:sSub>
+                <m:sSubPr>
+                  <m:ctrlPr>
+                    <w:rPr>
+                      <w:rFonts w:ascii="Cambria Math" w:hAnsi="Cambria Math"/>
+                      <w:b/>
+                      <w:i/>
+                      <w:sz w:val="40"/>
+                      <w:szCs w:val="40"/>
+                    </w:rPr>
+                  </m:ctrlPr>
+                </m:sSubPr>
+                <m:e>
+                  <m:r>
+                    <m:rPr>
+                      <m:sty m:val="bi"/>
+                    </m:rPr>
+                    <w:rPr>
+                      <w:rFonts w:ascii="Cambria Math" w:hAnsi="Cambria Math"/>
+                      <w:sz w:val="40"/>
+                      <w:szCs w:val="40"/>
+                    </w:rPr>
+                    <m:t>σ</m:t>
+                  </m:r>
+                </m:e>
+                <m:sub>
+                  <m:r>
+                    <m:rPr>
+                      <m:sty m:val="bi"/>
+                    </m:rPr>
+                    <w:rPr>
+                      <w:rFonts w:ascii="Cambria Math" w:hAnsi="Cambria Math"/>
+                      <w:sz w:val="40"/>
+                      <w:szCs w:val="40"/>
+                    </w:rPr>
+                    <m:t>A</m:t>
+                  </m:r>
+                </m:sub>
+              </m:sSub>
+              <m:sSub>
+                <m:sSubPr>
+                  <m:ctrlPr>
+                    <w:rPr>
+                      <w:rFonts w:ascii="Cambria Math" w:hAnsi="Cambria Math"/>
+                      <w:b/>
+                      <w:i/>
+                      <w:sz w:val="40"/>
+                      <w:szCs w:val="40"/>
+                    </w:rPr>
+                  </m:ctrlPr>
+                </m:sSubPr>
+                <m:e>
+                  <m:r>
+                    <m:rPr>
+                      <m:sty m:val="bi"/>
+                    </m:rPr>
+                    <w:rPr>
+                      <w:rFonts w:ascii="Cambria Math" w:hAnsi="Cambria Math"/>
+                      <w:sz w:val="40"/>
+                      <w:szCs w:val="40"/>
+                    </w:rPr>
+                    <m:t>σ</m:t>
+                  </m:r>
+                </m:e>
+                <m:sub>
+                  <m:r>
+                    <m:rPr>
+                      <m:sty m:val="bi"/>
+                    </m:rPr>
+                    <w:rPr>
+                      <w:rFonts w:ascii="Cambria Math" w:hAnsi="Cambria Math"/>
+                      <w:sz w:val="40"/>
+                      <w:szCs w:val="40"/>
+                    </w:rPr>
+                    <m:t>B</m:t>
+                  </m:r>
+                </m:sub>
+              </m:sSub>
+            </m:den>
+          </m:f>
+        </m:oMath>
+      </m:oMathPara>
+    </w:p>
+    <w:p>
+      <w:pPr>
+        <w:rPr>
+          <w:b/>
+          <w:sz w:val="40"/>
+          <w:szCs w:val="40"/>
+        </w:rPr>
+      </w:pPr>
+    </w:p>
+    <w:p>
+      <w:pPr>
+        <w:rPr>
+          <w:b/>
+          <w:sz w:val="40"/>
+          <w:szCs w:val="40"/>
+        </w:rPr>
+      </w:pPr>
+      <w:r>
+        <w:rPr>
+          <w:noProof/>
+        </w:rPr>
+        <w:drawing>
+          <wp:inline distT="0" distB="0" distL="0" distR="0" wp14:anchorId="0190CFAB" wp14:editId="66703FD0">
+            <wp:extent cx="2962910" cy="1453472"/>
+            <wp:effectExtent l="0" t="0" r="0" b="0"/>
+            <wp:docPr id="1026" name="Picture 2" descr="A math equations on a white background&#10;&#10;Description automatically generated"/>
+            <wp:cNvGraphicFramePr>
+              <a:graphicFrameLocks xmlns:a="http://schemas.openxmlformats.org/drawingml/2006/main" noChangeAspect="1"/>
+            </wp:cNvGraphicFramePr>
+            <a:graphic xmlns:a="http://schemas.openxmlformats.org/drawingml/2006/main">
+              <a:graphicData uri="http://schemas.openxmlformats.org/drawingml/2006/picture">
+                <pic:pic xmlns:pic="http://schemas.openxmlformats.org/drawingml/2006/picture">
+                  <pic:nvPicPr>
+                    <pic:cNvPr id="1026" name="Picture 2" descr="A math equations on a white background&#10;&#10;Description automatically generated"/>
+                    <pic:cNvPicPr>
+                      <a:picLocks noChangeAspect="1" noChangeArrowheads="1"/>
+                    </pic:cNvPicPr>
+                  </pic:nvPicPr>
+                  <pic:blipFill>
+                    <a:blip r:embed="rId8">
+                      <a:extLst>
+                        <a:ext uri="{28A0092B-C50C-407E-A947-70E740481C1C}">
+                          <a14:useLocalDpi xmlns:a14="http://schemas.microsoft.com/office/drawing/2010/main" val="0"/>
+                        </a:ext>
+                      </a:extLst>
+                    </a:blip>
+                    <a:srcRect/>
+                    <a:stretch>
+                      <a:fillRect/>
+                    </a:stretch>
+                  </pic:blipFill>
+                  <pic:spPr bwMode="auto">
+                    <a:xfrm>
+                      <a:off x="0" y="0"/>
+                      <a:ext cx="2978947" cy="1461339"/>
+                    </a:xfrm>
+                    <a:prstGeom prst="rect">
+                      <a:avLst/>
+                    </a:prstGeom>
+                    <a:noFill/>
+                    <a:ln>
+                      <a:noFill/>
+                    </a:ln>
+                  </pic:spPr>
+                </pic:pic>
+              </a:graphicData>
+            </a:graphic>
+          </wp:inline>
+        </w:drawing>
+      </w:r>
+    </w:p>
+    <w:p>
+      <w:pPr>
+        <w:rPr>
+          <w:b/>
+          <w:sz w:val="40"/>
+          <w:szCs w:val="40"/>
+        </w:rPr>
+      </w:pPr>
+    </w:p>
+    <w:p>
+      <w:pPr>
+        <w:rPr>
+          <w:b/>
+          <w:sz w:val="40"/>
+          <w:szCs w:val="40"/>
+        </w:rPr>
+      </w:pPr>
+      <m:oMathPara>
+        <m:oMath>
+          <m:r>
+            <m:rPr>
+              <m:sty m:val="bi"/>
+            </m:rPr>
+            <w:rPr>
+              <w:rFonts w:ascii="Cambria Math" w:hAnsi="Cambria Math"/>
+              <w:sz w:val="40"/>
+              <w:szCs w:val="40"/>
+            </w:rPr>
+            <m:t>d=</m:t>
+          </m:r>
+          <m:f>
+            <m:fPr>
+              <m:ctrlPr>
+                <w:rPr>
+                  <w:rFonts w:ascii="Cambria Math" w:hAnsi="Cambria Math"/>
+                  <w:b/>
+                  <w:i/>
+                  <w:sz w:val="40"/>
+                  <w:szCs w:val="40"/>
+                </w:rPr>
+              </m:ctrlPr>
+            </m:fPr>
+            <m:num>
+              <m:nary>
+                <m:naryPr>
+                  <m:chr m:val="∑"/>
+                  <m:limLoc m:val="undOvr"/>
+                  <m:ctrlPr>
+                    <w:rPr>
+                      <w:rFonts w:ascii="Cambria Math" w:hAnsi="Cambria Math"/>
+                      <w:b/>
+                      <w:i/>
+                      <w:sz w:val="40"/>
+                      <w:szCs w:val="40"/>
+                    </w:rPr>
+                  </m:ctrlPr>
+                </m:naryPr>
+                <m:sub>
+                  <m:r>
+                    <m:rPr>
+                      <m:sty m:val="bi"/>
+                    </m:rPr>
+                    <w:rPr>
+                      <w:rFonts w:ascii="Cambria Math" w:hAnsi="Cambria Math"/>
+                      <w:sz w:val="40"/>
+                      <w:szCs w:val="40"/>
+                    </w:rPr>
+                    <m:t>i=2</m:t>
+                  </m:r>
+                </m:sub>
+                <m:sup>
+                  <m:r>
+                    <m:rPr>
+                      <m:sty m:val="bi"/>
+                    </m:rPr>
+                    <w:rPr>
+                      <w:rFonts w:ascii="Cambria Math" w:hAnsi="Cambria Math"/>
+                      <w:sz w:val="40"/>
+                      <w:szCs w:val="40"/>
+                    </w:rPr>
+                    <m:t>n</m:t>
+                  </m:r>
+                </m:sup>
+                <m:e>
+                  <m:sSup>
+                    <m:sSupPr>
+                      <m:ctrlPr>
+                        <w:rPr>
+                          <w:rFonts w:ascii="Cambria Math" w:hAnsi="Cambria Math"/>
+                          <w:b/>
+                          <w:i/>
+                          <w:sz w:val="40"/>
+                          <w:szCs w:val="40"/>
+                        </w:rPr>
+                      </m:ctrlPr>
+                    </m:sSupPr>
+                    <m:e>
+                      <m:r>
+                        <m:rPr>
+                          <m:sty m:val="bi"/>
+                        </m:rPr>
+                        <w:rPr>
+                          <w:rFonts w:ascii="Cambria Math" w:hAnsi="Cambria Math"/>
+                          <w:sz w:val="40"/>
+                          <w:szCs w:val="40"/>
+                        </w:rPr>
+                        <m:t>(</m:t>
+                      </m:r>
+                      <m:sSub>
+                        <m:sSubPr>
+                          <m:ctrlPr>
+                            <w:rPr>
+                              <w:rFonts w:ascii="Cambria Math" w:hAnsi="Cambria Math"/>
+                              <w:b/>
+                              <w:i/>
+                              <w:sz w:val="40"/>
+                              <w:szCs w:val="40"/>
+                            </w:rPr>
+                          </m:ctrlPr>
+                        </m:sSubPr>
+                        <m:e>
+                          <m:r>
+                            <m:rPr>
+                              <m:sty m:val="bi"/>
+                            </m:rPr>
+                            <w:rPr>
+                              <w:rFonts w:ascii="Cambria Math" w:hAnsi="Cambria Math"/>
+                              <w:sz w:val="40"/>
+                              <w:szCs w:val="40"/>
+                            </w:rPr>
+                            <m:t>e</m:t>
+                          </m:r>
+                        </m:e>
+                        <m:sub>
+                          <m:r>
+                            <m:rPr>
+                              <m:sty m:val="bi"/>
+                            </m:rPr>
+                            <w:rPr>
+                              <w:rFonts w:ascii="Cambria Math" w:hAnsi="Cambria Math"/>
+                              <w:sz w:val="40"/>
+                              <w:szCs w:val="40"/>
+                            </w:rPr>
+                            <m:t>i</m:t>
+                          </m:r>
+                        </m:sub>
+                      </m:sSub>
+                      <m:r>
+                        <m:rPr>
+                          <m:sty m:val="bi"/>
+                        </m:rPr>
+                        <w:rPr>
+                          <w:rFonts w:ascii="Cambria Math" w:hAnsi="Cambria Math"/>
+                          <w:sz w:val="40"/>
+                          <w:szCs w:val="40"/>
+                        </w:rPr>
+                        <m:t>-</m:t>
+                      </m:r>
+                      <m:sSub>
+                        <m:sSubPr>
+                          <m:ctrlPr>
+                            <w:rPr>
+                              <w:rFonts w:ascii="Cambria Math" w:hAnsi="Cambria Math"/>
+                              <w:b/>
+                              <w:i/>
+                              <w:sz w:val="40"/>
+                              <w:szCs w:val="40"/>
+                            </w:rPr>
+                          </m:ctrlPr>
+                        </m:sSubPr>
+                        <m:e>
+                          <m:r>
+                            <m:rPr>
+                              <m:sty m:val="bi"/>
+                            </m:rPr>
+                            <w:rPr>
+                              <w:rFonts w:ascii="Cambria Math" w:hAnsi="Cambria Math"/>
+                              <w:sz w:val="40"/>
+                              <w:szCs w:val="40"/>
+                            </w:rPr>
+                            <m:t>e</m:t>
+                          </m:r>
+                        </m:e>
+                        <m:sub>
+                          <m:r>
+                            <m:rPr>
+                              <m:sty m:val="bi"/>
+                            </m:rPr>
+                            <w:rPr>
+                              <w:rFonts w:ascii="Cambria Math" w:hAnsi="Cambria Math"/>
+                              <w:sz w:val="40"/>
+                              <w:szCs w:val="40"/>
+                            </w:rPr>
+                            <m:t>i-1</m:t>
+                          </m:r>
+                        </m:sub>
+                      </m:sSub>
+                      <m:r>
+                        <m:rPr>
+                          <m:sty m:val="bi"/>
+                        </m:rPr>
+                        <w:rPr>
+                          <w:rFonts w:ascii="Cambria Math" w:hAnsi="Cambria Math"/>
+                          <w:sz w:val="40"/>
+                          <w:szCs w:val="40"/>
+                        </w:rPr>
+                        <m:t>)</m:t>
+                      </m:r>
+                    </m:e>
+                    <m:sup>
+                      <m:r>
+                        <m:rPr>
+                          <m:sty m:val="bi"/>
+                        </m:rPr>
+                        <w:rPr>
+                          <w:rFonts w:ascii="Cambria Math" w:hAnsi="Cambria Math"/>
+                          <w:sz w:val="40"/>
+                          <w:szCs w:val="40"/>
+                        </w:rPr>
+                        <m:t>2</m:t>
+                      </m:r>
+                    </m:sup>
+                  </m:sSup>
+                </m:e>
+              </m:nary>
+            </m:num>
+            <m:den>
+              <m:nary>
+                <m:naryPr>
+                  <m:chr m:val="∑"/>
+                  <m:limLoc m:val="undOvr"/>
+                  <m:ctrlPr>
+                    <w:rPr>
+                      <w:rFonts w:ascii="Cambria Math" w:hAnsi="Cambria Math"/>
+                      <w:b/>
+                      <w:i/>
+                      <w:sz w:val="40"/>
+                      <w:szCs w:val="40"/>
+                    </w:rPr>
+                  </m:ctrlPr>
+                </m:naryPr>
+                <m:sub>
+                  <m:r>
+                    <m:rPr>
+                      <m:sty m:val="bi"/>
+                    </m:rPr>
+                    <w:rPr>
+                      <w:rFonts w:ascii="Cambria Math" w:hAnsi="Cambria Math"/>
+                      <w:sz w:val="40"/>
+                      <w:szCs w:val="40"/>
+                    </w:rPr>
+                    <m:t>i=1</m:t>
+                  </m:r>
+                </m:sub>
+                <m:sup>
+                  <m:r>
+                    <m:rPr>
+                      <m:sty m:val="bi"/>
+                    </m:rPr>
+                    <w:rPr>
+                      <w:rFonts w:ascii="Cambria Math" w:hAnsi="Cambria Math"/>
+                      <w:sz w:val="40"/>
+                      <w:szCs w:val="40"/>
+                    </w:rPr>
+                    <m:t>n</m:t>
+                  </m:r>
+                </m:sup>
+                <m:e>
+                  <m:sSubSup>
+                    <m:sSubSupPr>
+                      <m:ctrlPr>
+                        <w:rPr>
+                          <w:rFonts w:ascii="Cambria Math" w:hAnsi="Cambria Math"/>
+                          <w:b/>
+                          <w:i/>
+                          <w:sz w:val="40"/>
+                          <w:szCs w:val="40"/>
+                        </w:rPr>
+                      </m:ctrlPr>
+                    </m:sSubSupPr>
+                    <m:e>
+                      <m:r>
+                        <m:rPr>
+                          <m:sty m:val="bi"/>
+                        </m:rPr>
+                        <w:rPr>
+                          <w:rFonts w:ascii="Cambria Math" w:hAnsi="Cambria Math"/>
+                          <w:sz w:val="40"/>
+                          <w:szCs w:val="40"/>
+                        </w:rPr>
+                        <m:t>e</m:t>
+                      </m:r>
+                    </m:e>
+                    <m:sub>
+                      <m:r>
+                        <m:rPr>
+                          <m:sty m:val="bi"/>
+                        </m:rPr>
+                        <w:rPr>
+                          <w:rFonts w:ascii="Cambria Math" w:hAnsi="Cambria Math"/>
+                          <w:sz w:val="40"/>
+                          <w:szCs w:val="40"/>
+                        </w:rPr>
+                        <m:t>i</m:t>
+                      </m:r>
+                    </m:sub>
+                    <m:sup>
+                      <m:r>
+                        <m:rPr>
+                          <m:sty m:val="bi"/>
+                        </m:rPr>
+                        <w:rPr>
+                          <w:rFonts w:ascii="Cambria Math" w:hAnsi="Cambria Math"/>
+                          <w:sz w:val="40"/>
+                          <w:szCs w:val="40"/>
+                        </w:rPr>
+                        <m:t>2</m:t>
+                      </m:r>
+                    </m:sup>
+                  </m:sSubSup>
+                </m:e>
+              </m:nary>
+            </m:den>
+          </m:f>
+        </m:oMath>
+      </m:oMathPara>
+    </w:p>
+    <w:p>
+      <w:pPr>
+        <w:rPr>
+          <w:b/>
+          <w:sz w:val="40"/>
+          <w:szCs w:val="40"/>
+        </w:rPr>
+      </w:pPr>
+    </w:p>
+    <w:p>
+      <w:pPr>
+        <w:rPr>
+          <w:b/>
+          <w:sz w:val="40"/>
+          <w:szCs w:val="40"/>
+        </w:rPr>
+      </w:pPr>
+      <w:r>
+        <w:rPr>
+          <w:b/>
+          <w:noProof/>
+          <w:sz w:val="40"/>
+          <w:szCs w:val="40"/>
+        </w:rPr>
+        <w:drawing>
+          <wp:inline distT="0" distB="0" distL="0" distR="0" wp14:anchorId="605D58D3" wp14:editId="1118A147">
+            <wp:extent cx="3357880" cy="1962184"/>
+            <wp:effectExtent l="0" t="0" r="0" b="0"/>
+            <wp:docPr id="8" name="Picture 7" descr="A screenshot of a computer code&#10;&#10;Description automatically generated"/>
+            <wp:cNvGraphicFramePr>
+              <a:graphicFrameLocks xmlns:a="http://schemas.openxmlformats.org/drawingml/2006/main" noChangeAspect="1"/>
+            </wp:cNvGraphicFramePr>
+            <a:graphic xmlns:a="http://schemas.openxmlformats.org/drawingml/2006/main">
+              <a:graphicData uri="http://schemas.openxmlformats.org/drawingml/2006/picture">
+                <pic:pic xmlns:pic="http://schemas.openxmlformats.org/drawingml/2006/picture">
+                  <pic:nvPicPr>
+                    <pic:cNvPr id="8" name="Picture 7" descr="A screenshot of a computer code&#10;&#10;Description automatically generated"/>
+                    <pic:cNvPicPr>
+                      <a:picLocks noChangeAspect="1"/>
+                    </pic:cNvPicPr>
+                  </pic:nvPicPr>
+                  <pic:blipFill>
+                    <a:blip r:embed="rId9" cstate="print">
+                      <a:extLst>
+                        <a:ext uri="{28A0092B-C50C-407E-A947-70E740481C1C}">
+                          <a14:useLocalDpi xmlns:a14="http://schemas.microsoft.com/office/drawing/2010/main" val="0"/>
+                        </a:ext>
+                      </a:extLst>
+                    </a:blip>
+                    <a:stretch>
+                      <a:fillRect/>
+                    </a:stretch>
+                  </pic:blipFill>
+                  <pic:spPr>
+                    <a:xfrm>
+                      <a:off x="0" y="0"/>
+                      <a:ext cx="3363274" cy="1965336"/>
+                    </a:xfrm>
+                    <a:prstGeom prst="rect">
+                      <a:avLst/>
+                    </a:prstGeom>
+                  </pic:spPr>
+                </pic:pic>
+              </a:graphicData>
+            </a:graphic>
+          </wp:inline>
+        </w:drawing>
+      </w:r>
+    </w:p>
+    <w:p>
+      <w:pPr>
+        <w:rPr>
+          <w:b/>
+          <w:sz w:val="40"/>
+          <w:szCs w:val="40"/>
+        </w:rPr>
+      </w:pPr>
+    </w:p>
+    <w:p>
+      <w:pPr>
+        <w:rPr>
+          <w:b/>
+          <w:sz w:val="40"/>
+          <w:szCs w:val="40"/>
+        </w:rPr>
+      </w:pPr>
+      <m:oMathPara>
+        <m:oMath>
+          <m:sSup>
+            <m:sSupPr>
+              <m:ctrlPr>
+                <w:rPr>
+                  <w:rFonts w:ascii="Cambria Math" w:hAnsi="Cambria Math"/>
+                  <w:b/>
+                  <w:i/>
+                  <w:sz w:val="40"/>
+                  <w:szCs w:val="40"/>
+                </w:rPr>
+              </m:ctrlPr>
+            </m:sSupPr>
+            <m:e>
+              <m:r>
+                <m:rPr>
+                  <m:sty m:val="bi"/>
+                </m:rPr>
+                <w:rPr>
+                  <w:rFonts w:ascii="Cambria Math" w:hAnsi="Cambria Math"/>
+                  <w:sz w:val="40"/>
+                  <w:szCs w:val="40"/>
+                </w:rPr>
+                <m:t>χ</m:t>
+              </m:r>
+            </m:e>
+            <m:sup>
+              <m:r>
+                <m:rPr>
+                  <m:sty m:val="bi"/>
+                </m:rPr>
+                <w:rPr>
+                  <w:rFonts w:ascii="Cambria Math" w:hAnsi="Cambria Math"/>
+                  <w:sz w:val="40"/>
+                  <w:szCs w:val="40"/>
+                </w:rPr>
+                <m:t>2</m:t>
+              </m:r>
+            </m:sup>
+          </m:sSup>
+          <m:r>
+            <m:rPr>
+              <m:sty m:val="bi"/>
+            </m:rPr>
+            <w:rPr>
+              <w:rFonts w:ascii="Cambria Math" w:hAnsi="Cambria Math"/>
+              <w:sz w:val="40"/>
+              <w:szCs w:val="40"/>
+            </w:rPr>
+            <m:t>=</m:t>
+          </m:r>
+          <m:nary>
+            <m:naryPr>
+              <m:chr m:val="∑"/>
+              <m:limLoc m:val="subSup"/>
+              <m:ctrlPr>
+                <w:rPr>
+                  <w:rFonts w:ascii="Cambria Math" w:hAnsi="Cambria Math"/>
+                  <w:b/>
+                  <w:i/>
+                  <w:sz w:val="40"/>
+                  <w:szCs w:val="40"/>
+                </w:rPr>
+              </m:ctrlPr>
+            </m:naryPr>
+            <m:sub>
+              <m:r>
+                <m:rPr>
+                  <m:sty m:val="bi"/>
+                </m:rPr>
+                <w:rPr>
+                  <w:rFonts w:ascii="Cambria Math" w:hAnsi="Cambria Math"/>
+                  <w:sz w:val="40"/>
+                  <w:szCs w:val="40"/>
+                </w:rPr>
+                <m:t>i=1</m:t>
+              </m:r>
+            </m:sub>
+            <m:sup>
+              <m:r>
+                <m:rPr>
+                  <m:sty m:val="bi"/>
+                </m:rPr>
+                <w:rPr>
+                  <w:rFonts w:ascii="Cambria Math" w:hAnsi="Cambria Math"/>
+                  <w:sz w:val="40"/>
+                  <w:szCs w:val="40"/>
+                </w:rPr>
+                <m:t>n</m:t>
+              </m:r>
+            </m:sup>
+            <m:e>
+              <m:f>
+                <m:fPr>
+                  <m:ctrlPr>
+                    <w:rPr>
+                      <w:rFonts w:ascii="Cambria Math" w:hAnsi="Cambria Math"/>
+                      <w:b/>
+                      <w:i/>
+                      <w:sz w:val="40"/>
+                      <w:szCs w:val="40"/>
+                    </w:rPr>
+                  </m:ctrlPr>
+                </m:fPr>
+                <m:num>
+                  <m:sSup>
+                    <m:sSupPr>
+                      <m:ctrlPr>
+                        <w:rPr>
+                          <w:rFonts w:ascii="Cambria Math" w:hAnsi="Cambria Math"/>
+                          <w:b/>
+                          <w:i/>
+                          <w:sz w:val="40"/>
+                          <w:szCs w:val="40"/>
+                        </w:rPr>
+                      </m:ctrlPr>
+                    </m:sSupPr>
+                    <m:e>
+                      <m:r>
+                        <m:rPr>
+                          <m:sty m:val="bi"/>
+                        </m:rPr>
+                        <w:rPr>
+                          <w:rFonts w:ascii="Cambria Math" w:hAnsi="Cambria Math"/>
+                          <w:sz w:val="40"/>
+                          <w:szCs w:val="40"/>
+                        </w:rPr>
+                        <m:t>(</m:t>
+                      </m:r>
+                      <m:sSubSup>
+                        <m:sSubSupPr>
+                          <m:ctrlPr>
+                            <w:rPr>
+                              <w:rFonts w:ascii="Cambria Math" w:hAnsi="Cambria Math"/>
+                              <w:b/>
+                              <w:i/>
+                              <w:sz w:val="40"/>
+                              <w:szCs w:val="40"/>
+                            </w:rPr>
+                          </m:ctrlPr>
+                        </m:sSubSupPr>
+                        <m:e>
+                          <m:r>
+                            <m:rPr>
+                              <m:sty m:val="bi"/>
+                            </m:rPr>
+                            <w:rPr>
+                              <w:rFonts w:ascii="Cambria Math" w:hAnsi="Cambria Math"/>
+                              <w:sz w:val="40"/>
+                              <w:szCs w:val="40"/>
+                            </w:rPr>
+                            <m:t>freq</m:t>
+                          </m:r>
+                        </m:e>
+                        <m:sub>
+                          <m:r>
+                            <m:rPr>
+                              <m:sty m:val="bi"/>
+                            </m:rPr>
+                            <w:rPr>
+                              <w:rFonts w:ascii="Cambria Math" w:hAnsi="Cambria Math"/>
+                              <w:sz w:val="40"/>
+                              <w:szCs w:val="40"/>
+                            </w:rPr>
+                            <m:t>i</m:t>
+                          </m:r>
+                        </m:sub>
+                        <m:sup>
+                          <m:r>
+                            <m:rPr>
+                              <m:sty m:val="bi"/>
+                            </m:rPr>
+                            <w:rPr>
+                              <w:rFonts w:ascii="Cambria Math" w:hAnsi="Cambria Math"/>
+                              <w:sz w:val="40"/>
+                              <w:szCs w:val="40"/>
+                            </w:rPr>
+                            <m:t>our</m:t>
+                          </m:r>
+                        </m:sup>
+                      </m:sSubSup>
+                      <m:r>
+                        <m:rPr>
+                          <m:sty m:val="bi"/>
+                        </m:rPr>
+                        <w:rPr>
+                          <w:rFonts w:ascii="Cambria Math" w:hAnsi="Cambria Math"/>
+                          <w:sz w:val="40"/>
+                          <w:szCs w:val="40"/>
+                        </w:rPr>
+                        <m:t>-</m:t>
+                      </m:r>
+                      <m:sSubSup>
+                        <m:sSubSupPr>
+                          <m:ctrlPr>
+                            <w:rPr>
+                              <w:rFonts w:ascii="Cambria Math" w:hAnsi="Cambria Math"/>
+                              <w:b/>
+                              <w:i/>
+                              <w:sz w:val="40"/>
+                              <w:szCs w:val="40"/>
+                            </w:rPr>
+                          </m:ctrlPr>
+                        </m:sSubSupPr>
+                        <m:e>
+                          <m:r>
+                            <m:rPr>
+                              <m:sty m:val="bi"/>
+                            </m:rPr>
+                            <w:rPr>
+                              <w:rFonts w:ascii="Cambria Math" w:hAnsi="Cambria Math"/>
+                              <w:sz w:val="40"/>
+                              <w:szCs w:val="40"/>
+                            </w:rPr>
+                            <m:t>freq</m:t>
+                          </m:r>
+                        </m:e>
+                        <m:sub>
+                          <m:r>
+                            <m:rPr>
+                              <m:sty m:val="bi"/>
+                            </m:rPr>
+                            <w:rPr>
+                              <w:rFonts w:ascii="Cambria Math" w:hAnsi="Cambria Math"/>
+                              <w:sz w:val="40"/>
+                              <w:szCs w:val="40"/>
+                            </w:rPr>
+                            <m:t>i</m:t>
+                          </m:r>
+                        </m:sub>
+                        <m:sup>
+                          <m:r>
+                            <m:rPr>
+                              <m:sty m:val="bi"/>
+                            </m:rPr>
+                            <w:rPr>
+                              <w:rFonts w:ascii="Cambria Math" w:hAnsi="Cambria Math"/>
+                              <w:sz w:val="40"/>
+                              <w:szCs w:val="40"/>
+                            </w:rPr>
+                            <m:t>theory</m:t>
+                          </m:r>
+                        </m:sup>
+                      </m:sSubSup>
+                      <m:r>
+                        <m:rPr>
+                          <m:sty m:val="bi"/>
+                        </m:rPr>
+                        <w:rPr>
+                          <w:rFonts w:ascii="Cambria Math" w:hAnsi="Cambria Math"/>
+                          <w:sz w:val="40"/>
+                          <w:szCs w:val="40"/>
+                        </w:rPr>
+                        <m:t>)</m:t>
+                      </m:r>
+                    </m:e>
+                    <m:sup>
+                      <m:r>
+                        <m:rPr>
+                          <m:sty m:val="bi"/>
+                        </m:rPr>
+                        <w:rPr>
+                          <w:rFonts w:ascii="Cambria Math" w:hAnsi="Cambria Math"/>
+                          <w:sz w:val="40"/>
+                          <w:szCs w:val="40"/>
+                        </w:rPr>
+                        <m:t>2</m:t>
+                      </m:r>
+                    </m:sup>
+                  </m:sSup>
+                </m:num>
+                <m:den>
+                  <m:sSubSup>
+                    <m:sSubSupPr>
+                      <m:ctrlPr>
+                        <w:rPr>
+                          <w:rFonts w:ascii="Cambria Math" w:hAnsi="Cambria Math"/>
+                          <w:b/>
+                          <w:i/>
+                          <w:sz w:val="40"/>
+                          <w:szCs w:val="40"/>
+                        </w:rPr>
+                      </m:ctrlPr>
+                    </m:sSubSupPr>
+                    <m:e>
+                      <m:r>
+                        <m:rPr>
+                          <m:sty m:val="bi"/>
+                        </m:rPr>
+                        <w:rPr>
+                          <w:rFonts w:ascii="Cambria Math" w:hAnsi="Cambria Math"/>
+                          <w:sz w:val="40"/>
+                          <w:szCs w:val="40"/>
+                        </w:rPr>
+                        <m:t>freq</m:t>
+                      </m:r>
+                    </m:e>
+                    <m:sub>
+                      <m:r>
+                        <m:rPr>
+                          <m:sty m:val="bi"/>
+                        </m:rPr>
+                        <w:rPr>
+                          <w:rFonts w:ascii="Cambria Math" w:hAnsi="Cambria Math"/>
+                          <w:sz w:val="40"/>
+                          <w:szCs w:val="40"/>
+                        </w:rPr>
+                        <m:t>i</m:t>
+                      </m:r>
+                    </m:sub>
+                    <m:sup>
+                      <m:r>
+                        <m:rPr>
+                          <m:sty m:val="bi"/>
+                        </m:rPr>
+                        <w:rPr>
+                          <w:rFonts w:ascii="Cambria Math" w:hAnsi="Cambria Math"/>
+                          <w:sz w:val="40"/>
+                          <w:szCs w:val="40"/>
+                        </w:rPr>
+                        <m:t>theory</m:t>
+                      </m:r>
+                    </m:sup>
+                  </m:sSubSup>
+                </m:den>
+              </m:f>
+            </m:e>
+          </m:nary>
+        </m:oMath>
+      </m:oMathPara>
+    </w:p>
+    <w:p>
+      <w:pPr>
+        <w:rPr>
+          <w:b/>
+          <w:sz w:val="40"/>
+          <w:szCs w:val="40"/>
+        </w:rPr>
+      </w:pPr>
+    </w:p>
+    <w:p>
+      <w:pPr>
+        <w:rPr>
+          <w:b/>
+          <w:sz w:val="40"/>
+          <w:szCs w:val="40"/>
+        </w:rPr>
+      </w:pPr>
+    </w:p>
+    <w:p>
+      <w:pPr>
+        <w:rPr>
+          <w:b/>
+          <w:sz w:val="40"/>
+          <w:szCs w:val="40"/>
+        </w:rPr>
+      </w:pPr>
+      <m:oMathPara>
+        <m:oMath>
+          <m:r>
+            <m:rPr>
+              <m:sty m:val="bi"/>
+            </m:rPr>
+            <w:rPr>
+              <w:rFonts w:ascii="Cambria Math" w:hAnsi="Cambria Math"/>
+              <w:sz w:val="40"/>
+              <w:szCs w:val="40"/>
+            </w:rPr>
+            <m:t>H</m:t>
+          </m:r>
+          <m:r>
+            <m:rPr>
+              <m:sty m:val="bi"/>
+            </m:rPr>
+            <w:rPr>
+              <w:rFonts w:ascii="Cambria Math" w:hAnsi="Cambria Math"/>
+              <w:sz w:val="40"/>
+              <w:szCs w:val="40"/>
+            </w:rPr>
+            <m:t xml:space="preserve">0: </m:t>
+          </m:r>
+          <m:sSubSup>
+            <m:sSubSupPr>
+              <m:ctrlPr>
+                <w:rPr>
+                  <w:rFonts w:ascii="Cambria Math" w:hAnsi="Cambria Math"/>
+                  <w:b/>
+                  <w:i/>
+                  <w:sz w:val="40"/>
+                  <w:szCs w:val="40"/>
+                </w:rPr>
+              </m:ctrlPr>
+            </m:sSubSupPr>
+            <m:e>
+              <m:r>
+                <m:rPr>
+                  <m:sty m:val="bi"/>
+                </m:rPr>
+                <w:rPr>
+                  <w:rFonts w:ascii="Cambria Math" w:hAnsi="Cambria Math"/>
+                  <w:sz w:val="40"/>
+                  <w:szCs w:val="40"/>
+                </w:rPr>
+                <m:t>σ</m:t>
+              </m:r>
+            </m:e>
+            <m:sub>
+              <m:r>
+                <m:rPr>
+                  <m:sty m:val="bi"/>
+                </m:rPr>
+                <w:rPr>
+                  <w:rFonts w:ascii="Cambria Math" w:hAnsi="Cambria Math"/>
+                  <w:sz w:val="40"/>
+                  <w:szCs w:val="40"/>
+                </w:rPr>
+                <m:t>monthly</m:t>
+              </m:r>
+            </m:sub>
+            <m:sup>
+              <m:r>
+                <m:rPr>
+                  <m:sty m:val="bi"/>
+                </m:rPr>
+                <w:rPr>
+                  <w:rFonts w:ascii="Cambria Math" w:hAnsi="Cambria Math"/>
+                  <w:sz w:val="40"/>
+                  <w:szCs w:val="40"/>
+                </w:rPr>
+                <m:t>2</m:t>
+              </m:r>
+            </m:sup>
+          </m:sSubSup>
+          <m:r>
+            <m:rPr>
+              <m:sty m:val="bi"/>
+            </m:rPr>
+            <w:rPr>
+              <w:rFonts w:ascii="Cambria Math" w:hAnsi="Cambria Math"/>
+              <w:sz w:val="40"/>
+              <w:szCs w:val="40"/>
+            </w:rPr>
+            <m:t>=21</m:t>
+          </m:r>
+          <m:sSubSup>
+            <m:sSubSupPr>
+              <m:ctrlPr>
+                <w:rPr>
+                  <w:rFonts w:ascii="Cambria Math" w:hAnsi="Cambria Math"/>
+                  <w:b/>
+                  <w:i/>
+                  <w:sz w:val="40"/>
+                  <w:szCs w:val="40"/>
+                </w:rPr>
+              </m:ctrlPr>
+            </m:sSubSupPr>
+            <m:e>
+              <m:r>
+                <m:rPr>
+                  <m:sty m:val="bi"/>
+                </m:rPr>
+                <w:rPr>
+                  <w:rFonts w:ascii="Cambria Math" w:hAnsi="Cambria Math"/>
+                  <w:sz w:val="40"/>
+                  <w:szCs w:val="40"/>
+                </w:rPr>
+                <m:t>σ</m:t>
+              </m:r>
+            </m:e>
+            <m:sub>
+              <m:r>
+                <m:rPr>
+                  <m:sty m:val="bi"/>
+                </m:rPr>
+                <w:rPr>
+                  <w:rFonts w:ascii="Cambria Math" w:hAnsi="Cambria Math"/>
+                  <w:sz w:val="40"/>
+                  <w:szCs w:val="40"/>
+                </w:rPr>
+                <m:t>daily</m:t>
+              </m:r>
+            </m:sub>
+            <m:sup>
+              <m:r>
+                <m:rPr>
+                  <m:sty m:val="bi"/>
+                </m:rPr>
+                <w:rPr>
+                  <w:rFonts w:ascii="Cambria Math" w:hAnsi="Cambria Math"/>
+                  <w:sz w:val="40"/>
+                  <w:szCs w:val="40"/>
+                </w:rPr>
+                <m:t>2</m:t>
+              </m:r>
+            </m:sup>
+          </m:sSubSup>
+        </m:oMath>
+      </m:oMathPara>
+    </w:p>
+    <w:p>
+      <w:pPr>
+        <w:rPr>
+          <w:b/>
+          <w:sz w:val="40"/>
+          <w:szCs w:val="40"/>
+        </w:rPr>
+      </w:pPr>
+    </w:p>
+    <w:p>
+      <w:pPr>
+        <w:rPr>
+          <w:b/>
+          <w:sz w:val="40"/>
+          <w:szCs w:val="40"/>
+        </w:rPr>
+      </w:pPr>
+      <w:r>
+        <w:rPr>
+          <w:b/>
+          <w:noProof/>
+          <w:sz w:val="40"/>
+          <w:szCs w:val="40"/>
+        </w:rPr>
+        <w:lastRenderedPageBreak/>
+        <w:drawing>
+          <wp:inline distT="0" distB="0" distL="0" distR="0" wp14:anchorId="1EC587D5" wp14:editId="1A2FE3E1">
+            <wp:extent cx="4958080" cy="2371156"/>
+            <wp:effectExtent l="0" t="0" r="0" b="0"/>
+            <wp:docPr id="7" name="ClipArt Placeholder 6" descr="A white text with black text&#10;&#10;Description automatically generated"/>
+            <wp:cNvGraphicFramePr>
+              <a:graphicFrameLocks xmlns:a="http://schemas.openxmlformats.org/drawingml/2006/main" noGrp="1" noChangeAspect="1"/>
+            </wp:cNvGraphicFramePr>
+            <a:graphic xmlns:a="http://schemas.openxmlformats.org/drawingml/2006/main">
+              <a:graphicData uri="http://schemas.openxmlformats.org/drawingml/2006/picture">
+                <pic:pic xmlns:pic="http://schemas.openxmlformats.org/drawingml/2006/picture">
+                  <pic:nvPicPr>
+                    <pic:cNvPr id="7" name="ClipArt Placeholder 6" descr="A white text with black text&#10;&#10;Description automatically generated"/>
+                    <pic:cNvPicPr>
+                      <a:picLocks noGrp="1" noChangeAspect="1"/>
+                    </pic:cNvPicPr>
+                  </pic:nvPicPr>
+                  <pic:blipFill>
+                    <a:blip r:embed="rId10" cstate="print">
+                      <a:extLst>
+                        <a:ext uri="{28A0092B-C50C-407E-A947-70E740481C1C}">
+                          <a14:useLocalDpi xmlns:a14="http://schemas.microsoft.com/office/drawing/2010/main" val="0"/>
+                        </a:ext>
+                      </a:extLst>
+                    </a:blip>
+                    <a:stretch>
+                      <a:fillRect/>
+                    </a:stretch>
+                  </pic:blipFill>
+                  <pic:spPr>
+                    <a:xfrm>
+                      <a:off x="0" y="0"/>
+                      <a:ext cx="4971484" cy="2377566"/>
+                    </a:xfrm>
+                    <a:prstGeom prst="rect">
+                      <a:avLst/>
+                    </a:prstGeom>
+                  </pic:spPr>
+                </pic:pic>
+              </a:graphicData>
+            </a:graphic>
+          </wp:inline>
+        </w:drawing>
+      </w:r>
+    </w:p>
+    <w:p>
+      <w:pPr>
+        <w:rPr>
+          <w:b/>
+          <w:sz w:val="40"/>
+          <w:szCs w:val="40"/>
+        </w:rPr>
+      </w:pPr>
+    </w:p>
+    <w:p>
+      <w:pPr>
+        <w:rPr>
+          <w:b/>
+          <w:sz w:val="40"/>
+          <w:szCs w:val="40"/>
+          <w:lang w:val="de-DE"/>
+        </w:rPr>
+      </w:pPr>
+      <w:r>
+        <w:rPr>
+          <w:b/>
+          <w:sz w:val="40"/>
+          <w:szCs w:val="40"/>
+          <w:lang w:val="de-DE"/>
+        </w:rPr>
+        <w:t>Model 1: egg = lags(e</w:t>
+      </w:r>
+      <w:r>
+        <w:rPr>
+          <w:b/>
+          <w:sz w:val="40"/>
+          <w:szCs w:val="40"/>
+          <w:lang w:val="de-DE"/>
+        </w:rPr>
+        <w:t xml:space="preserve">gg, 1:3) </w:t>
+      </w:r>
+    </w:p>
+    <w:p>
+      <w:pPr>
+        <w:rPr>
+          <w:b/>
+          <w:sz w:val="40"/>
+          <w:szCs w:val="40"/>
+          <w:lang w:val="de-DE"/>
+        </w:rPr>
+      </w:pPr>
+      <w:r>
+        <w:rPr>
+          <w:b/>
+          <w:sz w:val="40"/>
+          <w:szCs w:val="40"/>
+          <w:lang w:val="de-DE"/>
+        </w:rPr>
+        <w:t>Model 2:</w:t>
+      </w:r>
+      <w:r>
+        <w:rPr>
+          <w:b/>
+          <w:sz w:val="40"/>
+          <w:szCs w:val="40"/>
+          <w:lang w:val="de-DE"/>
+        </w:rPr>
+        <w:t xml:space="preserve"> </w:t>
+      </w:r>
+      <w:r>
+        <w:rPr>
+          <w:b/>
+          <w:sz w:val="40"/>
+          <w:szCs w:val="40"/>
+          <w:lang w:val="de-DE"/>
+        </w:rPr>
+        <w:t>egg = lags(e</w:t>
+      </w:r>
+      <w:r>
+        <w:rPr>
+          <w:b/>
+          <w:sz w:val="40"/>
+          <w:szCs w:val="40"/>
+          <w:lang w:val="de-DE"/>
+        </w:rPr>
+        <w:t>gg, 1:3) +</w:t>
+      </w:r>
+      <w:r>
+        <w:rPr>
+          <w:b/>
+          <w:sz w:val="40"/>
+          <w:szCs w:val="40"/>
+          <w:lang w:val="de-DE"/>
+        </w:rPr>
+        <w:t xml:space="preserve">  lags(</w:t>
+      </w:r>
+      <w:r>
+        <w:rPr>
+          <w:b/>
+          <w:sz w:val="40"/>
+          <w:szCs w:val="40"/>
+          <w:lang w:val="de-DE"/>
+        </w:rPr>
+        <w:t xml:space="preserve">chicken, 1:3) </w:t>
+      </w:r>
+    </w:p>
+    <w:p>
+      <w:pPr>
+        <w:rPr>
+          <w:b/>
+          <w:sz w:val="40"/>
+          <w:szCs w:val="40"/>
+          <w:lang w:val="de-DE"/>
+        </w:rPr>
+      </w:pPr>
+    </w:p>
+    <w:p>
+      <w:pPr>
+        <w:rPr>
+          <w:b/>
+          <w:sz w:val="40"/>
+          <w:szCs w:val="40"/>
+          <w:lang w:val="de-DE"/>
+        </w:rPr>
+      </w:pPr>
+      <w:r>
+        <w:rPr>
+          <w:b/>
+          <w:noProof/>
+          <w:sz w:val="40"/>
+          <w:szCs w:val="40"/>
+        </w:rPr>
+        <w:drawing>
+          <wp:inline distT="0" distB="0" distL="0" distR="0" wp14:anchorId="706DC87A" wp14:editId="1584362F">
+            <wp:extent cx="4826000" cy="2215938"/>
+            <wp:effectExtent l="0" t="0" r="0" b="0"/>
+            <wp:docPr id="1037547598" name="Picture 6" descr="A screen shot of a computer code&#10;&#10;Description automatically generated"/>
+            <wp:cNvGraphicFramePr>
+              <a:graphicFrameLocks xmlns:a="http://schemas.openxmlformats.org/drawingml/2006/main" noChangeAspect="1"/>
+            </wp:cNvGraphicFramePr>
+            <a:graphic xmlns:a="http://schemas.openxmlformats.org/drawingml/2006/main">
+              <a:graphicData uri="http://schemas.openxmlformats.org/drawingml/2006/picture">
+                <pic:pic xmlns:pic="http://schemas.openxmlformats.org/drawingml/2006/picture">
+                  <pic:nvPicPr>
+                    <pic:cNvPr id="1037547598" name="Picture 6" descr="A screen shot of a computer code&#10;&#10;Description automatically generated"/>
+                    <pic:cNvPicPr>
+                      <a:picLocks noChangeAspect="1"/>
+                    </pic:cNvPicPr>
+                  </pic:nvPicPr>
+                  <pic:blipFill>
+                    <a:blip r:embed="rId11" cstate="print">
+                      <a:extLst>
+                        <a:ext uri="{28A0092B-C50C-407E-A947-70E740481C1C}">
+                          <a14:useLocalDpi xmlns:a14="http://schemas.microsoft.com/office/drawing/2010/main" val="0"/>
+                        </a:ext>
+                      </a:extLst>
+                    </a:blip>
+                    <a:stretch>
+                      <a:fillRect/>
+                    </a:stretch>
+                  </pic:blipFill>
+                  <pic:spPr>
+                    <a:xfrm>
+                      <a:off x="0" y="0"/>
+                      <a:ext cx="4835869" cy="2220470"/>
+                    </a:xfrm>
+                    <a:prstGeom prst="rect">
+                      <a:avLst/>
+                    </a:prstGeom>
+                  </pic:spPr>
+                </pic:pic>
+              </a:graphicData>
+            </a:graphic>
+          </wp:inline>
+        </w:drawing>
+      </w:r>
+    </w:p>
+    <w:p>
+      <w:pPr>
+        <w:rPr>
+          <w:b/>
+          <w:sz w:val="40"/>
+          <w:szCs w:val="40"/>
+          <w:lang w:val="de-DE"/>
+        </w:rPr>
+      </w:pPr>
+    </w:p>
+    <w:p>
+      <w:pPr>
+        <w:rPr>
+          <w:b/>
+          <w:sz w:val="40"/>
+          <w:szCs w:val="40"/>
+          <w:lang w:val="de-DE"/>
+        </w:rPr>
+      </w:pPr>
+    </w:p>
+    <w:p>
+      <w:pPr>
+        <w:rPr>
+          <w:b/>
+          <w:sz w:val="40"/>
+          <w:szCs w:val="40"/>
+        </w:rPr>
+      </w:pPr>
+      <w:r>
+        <w:rPr>
+          <w:b/>
+          <w:sz w:val="40"/>
+          <w:szCs w:val="40"/>
+        </w:rPr>
+        <w:t xml:space="preserve">For digit </w:t>
+      </w:r>
+      <w:proofErr w:type="spellStart"/>
+      <w:r>
+        <w:rPr>
+          <w:b/>
+          <w:sz w:val="40"/>
+          <w:szCs w:val="40"/>
+        </w:rPr>
+        <w:t>i</w:t>
+      </w:r>
+      <w:proofErr w:type="spellEnd"/>
+      <w:r>
+        <w:rPr>
+          <w:b/>
+          <w:sz w:val="40"/>
+          <w:szCs w:val="40"/>
+        </w:rPr>
+        <w:t xml:space="preserve">, </w:t>
+      </w:r>
+      <w:proofErr w:type="spellStart"/>
+      <w:r>
+        <w:rPr>
+          <w:b/>
+          <w:sz w:val="40"/>
+          <w:szCs w:val="40"/>
+        </w:rPr>
+        <w:t>i</w:t>
+      </w:r>
+      <w:proofErr w:type="spellEnd"/>
+      <w:r>
+        <w:rPr>
+          <w:b/>
+          <w:sz w:val="40"/>
+          <w:szCs w:val="40"/>
+        </w:rPr>
+        <w:t>=</w:t>
+      </w:r>
+      <w:proofErr w:type="gramStart"/>
+      <w:r>
+        <w:rPr>
+          <w:b/>
+          <w:sz w:val="40"/>
+          <w:szCs w:val="40"/>
+        </w:rPr>
+        <w:t>1,2,..</w:t>
+      </w:r>
+      <w:proofErr w:type="gramEnd"/>
+      <w:r>
+        <w:rPr>
+          <w:b/>
+          <w:sz w:val="40"/>
+          <w:szCs w:val="40"/>
+        </w:rPr>
+        <w:t>, 9, the probability of this digit is:</w:t>
+      </w:r>
+    </w:p>
+    <w:p>
+      <w:pPr>
+        <w:rPr>
+          <w:b/>
+          <w:sz w:val="40"/>
+          <w:szCs w:val="40"/>
+        </w:rPr>
+      </w:pPr>
+      <m:oMathPara>
+        <m:oMath>
+          <m:r>
+            <m:rPr>
+              <m:sty m:val="bi"/>
+            </m:rPr>
+            <w:rPr>
+              <w:rFonts w:ascii="Cambria Math" w:hAnsi="Cambria Math"/>
+              <w:sz w:val="40"/>
+              <w:szCs w:val="40"/>
+            </w:rPr>
+            <m:t>prob</m:t>
+          </m:r>
+          <m:d>
+            <m:dPr>
+              <m:ctrlPr>
+                <w:rPr>
+                  <w:rFonts w:ascii="Cambria Math" w:hAnsi="Cambria Math"/>
+                  <w:b/>
+                  <w:i/>
+                  <w:sz w:val="40"/>
+                  <w:szCs w:val="40"/>
+                </w:rPr>
+              </m:ctrlPr>
+            </m:dPr>
+            <m:e>
+              <m:r>
+                <m:rPr>
+                  <m:sty m:val="bi"/>
+                </m:rPr>
+                <w:rPr>
+                  <w:rFonts w:ascii="Cambria Math" w:hAnsi="Cambria Math"/>
+                  <w:sz w:val="40"/>
+                  <w:szCs w:val="40"/>
+                </w:rPr>
+                <m:t>i</m:t>
+              </m:r>
+            </m:e>
+          </m:d>
+          <m:r>
+            <m:rPr>
+              <m:sty m:val="bi"/>
+            </m:rPr>
+            <w:rPr>
+              <w:rFonts w:ascii="Cambria Math" w:hAnsi="Cambria Math"/>
+              <w:sz w:val="40"/>
+              <w:szCs w:val="40"/>
+            </w:rPr>
+            <m:t>=log</m:t>
+          </m:r>
+          <m:r>
+            <m:rPr>
+              <m:sty m:val="bi"/>
+            </m:rPr>
+            <w:rPr>
+              <w:rFonts w:ascii="Cambria Math" w:hAnsi="Cambria Math"/>
+              <w:sz w:val="40"/>
+              <w:szCs w:val="40"/>
+            </w:rPr>
+            <m:t>10</m:t>
+          </m:r>
+          <m:f>
+            <m:fPr>
+              <m:ctrlPr>
+                <w:rPr>
+                  <w:rFonts w:ascii="Cambria Math" w:hAnsi="Cambria Math"/>
+                  <w:b/>
+                  <w:i/>
+                  <w:sz w:val="40"/>
+                  <w:szCs w:val="40"/>
+                </w:rPr>
+              </m:ctrlPr>
+            </m:fPr>
+            <m:num>
+              <m:r>
+                <m:rPr>
+                  <m:sty m:val="bi"/>
+                </m:rPr>
+                <w:rPr>
+                  <w:rFonts w:ascii="Cambria Math" w:hAnsi="Cambria Math"/>
+                  <w:sz w:val="40"/>
+                  <w:szCs w:val="40"/>
+                </w:rPr>
+                <m:t>i+1</m:t>
+              </m:r>
+            </m:num>
+            <m:den>
+              <m:r>
+                <m:rPr>
+                  <m:sty m:val="bi"/>
+                </m:rPr>
+                <w:rPr>
+                  <w:rFonts w:ascii="Cambria Math" w:hAnsi="Cambria Math"/>
+                  <w:sz w:val="40"/>
+                  <w:szCs w:val="40"/>
+                </w:rPr>
+                <m:t>i</m:t>
+              </m:r>
+            </m:den>
+          </m:f>
+        </m:oMath>
+      </m:oMathPara>
+    </w:p>
+    <w:p>
+      <w:pPr>
+        <w:rPr>
+          <w:b/>
+          <w:sz w:val="40"/>
+          <w:szCs w:val="40"/>
+        </w:rPr>
+      </w:pPr>
+    </w:p>
+    <w:p>
+      <w:pPr>
+        <w:rPr>
+          <w:b/>
+          <w:sz w:val="40"/>
+          <w:szCs w:val="40"/>
+        </w:rPr>
+      </w:pPr>
+      <m:oMathPara>
+        <m:oMath>
+          <m:r>
+            <m:rPr>
+              <m:sty m:val="bi"/>
+            </m:rPr>
+            <w:rPr>
+              <w:rFonts w:ascii="Cambria Math" w:hAnsi="Cambria Math"/>
+              <w:sz w:val="40"/>
+              <w:szCs w:val="40"/>
+            </w:rPr>
+            <w:lastRenderedPageBreak/>
+            <m:t>stdErr=</m:t>
+          </m:r>
+          <m:f>
+            <m:fPr>
+              <m:ctrlPr>
+                <w:rPr>
+                  <w:rFonts w:ascii="Cambria Math" w:hAnsi="Cambria Math"/>
+                  <w:b/>
+                  <w:i/>
+                  <w:sz w:val="40"/>
+                  <w:szCs w:val="40"/>
+                </w:rPr>
+              </m:ctrlPr>
+            </m:fPr>
+            <m:num>
+              <m:r>
+                <m:rPr>
+                  <m:sty m:val="bi"/>
+                </m:rPr>
+                <w:rPr>
+                  <w:rFonts w:ascii="Cambria Math" w:hAnsi="Cambria Math"/>
+                  <w:sz w:val="40"/>
+                  <w:szCs w:val="40"/>
+                </w:rPr>
+                <m:t>σ</m:t>
+              </m:r>
+            </m:num>
+            <m:den>
+              <m:rad>
+                <m:radPr>
+                  <m:degHide m:val="1"/>
+                  <m:ctrlPr>
+                    <w:rPr>
+                      <w:rFonts w:ascii="Cambria Math" w:hAnsi="Cambria Math"/>
+                      <w:b/>
+                      <w:i/>
+                      <w:sz w:val="40"/>
+                      <w:szCs w:val="40"/>
+                    </w:rPr>
+                  </m:ctrlPr>
+                </m:radPr>
+                <m:deg/>
+                <m:e>
+                  <m:r>
+                    <m:rPr>
+                      <m:sty m:val="bi"/>
+                    </m:rPr>
+                    <w:rPr>
+                      <w:rFonts w:ascii="Cambria Math" w:hAnsi="Cambria Math"/>
+                      <w:sz w:val="40"/>
+                      <w:szCs w:val="40"/>
+                    </w:rPr>
+                    <m:t>n</m:t>
+                  </m:r>
+                </m:e>
+              </m:rad>
+            </m:den>
+          </m:f>
+        </m:oMath>
+      </m:oMathPara>
+    </w:p>
+    <w:p>
+      <w:pPr>
+        <w:rPr>
+          <w:b/>
+          <w:sz w:val="40"/>
+          <w:szCs w:val="40"/>
+        </w:rPr>
+      </w:pPr>
+      <m:oMathPara>
+        <m:oMath>
+          <m:r>
+            <m:rPr>
+              <m:sty m:val="bi"/>
+            </m:rPr>
+            <w:rPr>
+              <w:rFonts w:ascii="Cambria Math" w:hAnsi="Cambria Math"/>
+              <w:sz w:val="40"/>
+              <w:szCs w:val="40"/>
+            </w:rPr>
+            <m:t>margin of error=</m:t>
+          </m:r>
+          <m:sSub>
+            <m:sSubPr>
+              <m:ctrlPr>
+                <w:rPr>
+                  <w:rFonts w:ascii="Cambria Math" w:hAnsi="Cambria Math"/>
+                  <w:b/>
+                  <w:i/>
+                  <w:sz w:val="40"/>
+                  <w:szCs w:val="40"/>
+                </w:rPr>
+              </m:ctrlPr>
+            </m:sSubPr>
+            <m:e>
+              <m:r>
+                <m:rPr>
+                  <m:sty m:val="bi"/>
+                </m:rPr>
+                <w:rPr>
+                  <w:rFonts w:ascii="Cambria Math" w:hAnsi="Cambria Math"/>
+                  <w:sz w:val="40"/>
+                  <w:szCs w:val="40"/>
+                </w:rPr>
+                <m:t>|z</m:t>
+              </m:r>
+            </m:e>
+            <m:sub>
+              <m:r>
+                <m:rPr>
+                  <m:sty m:val="bi"/>
+                </m:rPr>
+                <w:rPr>
+                  <w:rFonts w:ascii="Cambria Math" w:hAnsi="Cambria Math"/>
+                  <w:sz w:val="40"/>
+                  <w:szCs w:val="40"/>
+                </w:rPr>
+                <m:t>critical</m:t>
+              </m:r>
+            </m:sub>
+          </m:sSub>
+          <m:r>
+            <m:rPr>
+              <m:sty m:val="bi"/>
+            </m:rPr>
+            <w:rPr>
+              <w:rFonts w:ascii="Cambria Math" w:hAnsi="Cambria Math"/>
+              <w:sz w:val="40"/>
+              <w:szCs w:val="40"/>
+            </w:rPr>
+            <m:t>|*stdErr</m:t>
+          </m:r>
+        </m:oMath>
+      </m:oMathPara>
+    </w:p>
+    <w:p>
+      <w:pPr>
+        <w:rPr>
+          <w:b/>
+          <w:sz w:val="40"/>
+          <w:szCs w:val="40"/>
+        </w:rPr>
+      </w:pPr>
+    </w:p>
+    <w:p>
+      <w:pPr>
+        <w:rPr>
+          <w:b/>
+          <w:sz w:val="40"/>
+          <w:szCs w:val="40"/>
+        </w:rPr>
+      </w:pPr>
+      <m:oMathPara>
+        <m:oMath>
+          <m:r>
+            <m:rPr>
+              <m:sty m:val="bi"/>
+            </m:rPr>
+            <w:rPr>
+              <w:rFonts w:ascii="Cambria Math" w:hAnsi="Cambria Math"/>
+              <w:sz w:val="40"/>
+              <w:szCs w:val="40"/>
+            </w:rPr>
+            <m:t>margin of error=</m:t>
+          </m:r>
+          <m:sSub>
+            <m:sSubPr>
+              <m:ctrlPr>
+                <w:rPr>
+                  <w:rFonts w:ascii="Cambria Math" w:hAnsi="Cambria Math"/>
+                  <w:b/>
+                  <w:i/>
+                  <w:sz w:val="40"/>
+                  <w:szCs w:val="40"/>
+                </w:rPr>
+              </m:ctrlPr>
+            </m:sSubPr>
+            <m:e>
+              <m:r>
+                <m:rPr>
+                  <m:sty m:val="bi"/>
+                </m:rPr>
+                <w:rPr>
+                  <w:rFonts w:ascii="Cambria Math" w:hAnsi="Cambria Math"/>
+                  <w:sz w:val="40"/>
+                  <w:szCs w:val="40"/>
+                </w:rPr>
+                <m:t>|t</m:t>
+              </m:r>
+            </m:e>
+            <m:sub>
+              <m:r>
+                <m:rPr>
+                  <m:sty m:val="bi"/>
+                </m:rPr>
+                <w:rPr>
+                  <w:rFonts w:ascii="Cambria Math" w:hAnsi="Cambria Math"/>
+                  <w:sz w:val="40"/>
+                  <w:szCs w:val="40"/>
+                </w:rPr>
+                <m:t>critical</m:t>
+              </m:r>
+            </m:sub>
+          </m:sSub>
+          <m:r>
+            <m:rPr>
+              <m:sty m:val="bi"/>
+            </m:rPr>
+            <w:rPr>
+              <w:rFonts w:ascii="Cambria Math" w:hAnsi="Cambria Math"/>
+              <w:sz w:val="40"/>
+              <w:szCs w:val="40"/>
+            </w:rPr>
+            <m:t>|*stdErr</m:t>
+          </m:r>
+        </m:oMath>
+      </m:oMathPara>
+    </w:p>
+    <w:p>
+      <w:pPr>
+        <w:rPr>
+          <w:b/>
+          <w:sz w:val="40"/>
+          <w:szCs w:val="40"/>
+        </w:rPr>
+      </w:pPr>
+    </w:p>
+    <w:p>
+      <w:pPr>
+        <w:rPr>
+          <w:b/>
+          <w:sz w:val="40"/>
+          <w:szCs w:val="40"/>
+        </w:rPr>
+      </w:pPr>
+      <m:oMathPara>
+        <m:oMath>
+          <m:sSub>
+            <m:sSubPr>
+              <m:ctrlPr>
+                <w:rPr>
+                  <w:rFonts w:ascii="Cambria Math" w:hAnsi="Cambria Math"/>
+                  <w:b/>
+                  <w:i/>
+                  <w:sz w:val="40"/>
+                  <w:szCs w:val="40"/>
+                </w:rPr>
+              </m:ctrlPr>
+            </m:sSubPr>
+            <m:e>
+              <m:r>
+                <m:rPr>
+                  <m:sty m:val="bi"/>
+                </m:rPr>
+                <w:rPr>
+                  <w:rFonts w:ascii="Cambria Math" w:hAnsi="Cambria Math"/>
+                  <w:sz w:val="40"/>
+                  <w:szCs w:val="40"/>
+                </w:rPr>
+                <m:t>H</m:t>
+              </m:r>
+            </m:e>
+            <m:sub>
+              <m:r>
+                <m:rPr>
+                  <m:sty m:val="bi"/>
+                </m:rPr>
+                <w:rPr>
+                  <w:rFonts w:ascii="Cambria Math" w:hAnsi="Cambria Math"/>
+                  <w:sz w:val="40"/>
+                  <w:szCs w:val="40"/>
+                </w:rPr>
+                <m:t>o</m:t>
+              </m:r>
+            </m:sub>
+          </m:sSub>
+          <m:r>
+            <m:rPr>
+              <m:sty m:val="bi"/>
+            </m:rPr>
+            <w:rPr>
+              <w:rFonts w:ascii="Cambria Math" w:hAnsi="Cambria Math"/>
+              <w:sz w:val="40"/>
+              <w:szCs w:val="40"/>
+            </w:rPr>
+            <m:t>:</m:t>
+          </m:r>
+          <m:acc>
+            <m:accPr>
+              <m:chr m:val="̅"/>
+              <m:ctrlPr>
+                <w:rPr>
+                  <w:rFonts w:ascii="Cambria Math" w:hAnsi="Cambria Math"/>
+                  <w:b/>
+                  <w:i/>
+                  <w:sz w:val="40"/>
+                  <w:szCs w:val="40"/>
+                </w:rPr>
+              </m:ctrlPr>
+            </m:accPr>
+            <m:e>
+              <m:r>
+                <m:rPr>
+                  <m:sty m:val="bi"/>
+                </m:rPr>
+                <w:rPr>
+                  <w:rFonts w:ascii="Cambria Math" w:hAnsi="Cambria Math"/>
+                  <w:sz w:val="40"/>
+                  <w:szCs w:val="40"/>
+                </w:rPr>
+                <m:t>R</m:t>
+              </m:r>
+            </m:e>
+          </m:acc>
+          <m:r>
+            <m:rPr>
+              <m:sty m:val="bi"/>
+            </m:rPr>
+            <w:rPr>
+              <w:rFonts w:ascii="Cambria Math" w:hAnsi="Cambria Math"/>
+              <w:sz w:val="40"/>
+              <w:szCs w:val="40"/>
+            </w:rPr>
+            <m:t>=0.05</m:t>
+          </m:r>
+        </m:oMath>
+      </m:oMathPara>
+    </w:p>
+    <w:p>
+      <w:pPr>
+        <w:rPr>
+          <w:b/>
+          <w:sz w:val="40"/>
+          <w:szCs w:val="40"/>
+        </w:rPr>
+      </w:pPr>
+      <m:oMathPara>
+        <m:oMath>
+          <m:sSub>
+            <m:sSubPr>
+              <m:ctrlPr>
+                <w:rPr>
+                  <w:rFonts w:ascii="Cambria Math" w:hAnsi="Cambria Math"/>
+                  <w:b/>
+                  <w:i/>
+                  <w:sz w:val="40"/>
+                  <w:szCs w:val="40"/>
+                </w:rPr>
+              </m:ctrlPr>
+            </m:sSubPr>
+            <m:e>
+              <m:r>
+                <m:rPr>
+                  <m:sty m:val="bi"/>
+                </m:rPr>
+                <w:rPr>
+                  <w:rFonts w:ascii="Cambria Math" w:hAnsi="Cambria Math"/>
+                  <w:sz w:val="40"/>
+                  <w:szCs w:val="40"/>
+                </w:rPr>
+                <m:t>H</m:t>
+              </m:r>
+            </m:e>
+            <m:sub>
+              <m:r>
+                <m:rPr>
+                  <m:sty m:val="bi"/>
+                </m:rPr>
+                <w:rPr>
+                  <w:rFonts w:ascii="Cambria Math" w:hAnsi="Cambria Math"/>
+                  <w:sz w:val="40"/>
+                  <w:szCs w:val="40"/>
+                </w:rPr>
+                <m:t>a</m:t>
+              </m:r>
+              <m:r>
+                <m:rPr>
+                  <m:sty m:val="bi"/>
+                </m:rPr>
+                <w:rPr>
+                  <w:rFonts w:ascii="Cambria Math" w:hAnsi="Cambria Math"/>
+                  <w:sz w:val="40"/>
+                  <w:szCs w:val="40"/>
+                </w:rPr>
+                <m:t>1</m:t>
+              </m:r>
+            </m:sub>
+          </m:sSub>
+          <m:r>
+            <m:rPr>
+              <m:sty m:val="bi"/>
+            </m:rPr>
+            <w:rPr>
+              <w:rFonts w:ascii="Cambria Math" w:hAnsi="Cambria Math"/>
+              <w:sz w:val="40"/>
+              <w:szCs w:val="40"/>
+            </w:rPr>
+            <m:t>:</m:t>
+          </m:r>
+          <m:acc>
+            <m:accPr>
+              <m:chr m:val="̅"/>
+              <m:ctrlPr>
+                <w:rPr>
+                  <w:rFonts w:ascii="Cambria Math" w:hAnsi="Cambria Math"/>
+                  <w:b/>
+                  <w:i/>
+                  <w:sz w:val="40"/>
+                  <w:szCs w:val="40"/>
+                </w:rPr>
+              </m:ctrlPr>
+            </m:accPr>
+            <m:e>
+              <m:r>
+                <m:rPr>
+                  <m:sty m:val="bi"/>
+                </m:rPr>
+                <w:rPr>
+                  <w:rFonts w:ascii="Cambria Math" w:hAnsi="Cambria Math"/>
+                  <w:sz w:val="40"/>
+                  <w:szCs w:val="40"/>
+                </w:rPr>
+                <m:t>R</m:t>
+              </m:r>
+            </m:e>
+          </m:acc>
+          <m:r>
+            <m:rPr>
+              <m:sty m:val="bi"/>
+            </m:rPr>
+            <w:rPr>
+              <w:rFonts w:ascii="Cambria Math" w:hAnsi="Cambria Math"/>
+              <w:sz w:val="40"/>
+              <w:szCs w:val="40"/>
+            </w:rPr>
+            <m:t>&lt;0.05</m:t>
+          </m:r>
+        </m:oMath>
+      </m:oMathPara>
+    </w:p>
+    <w:p>
+      <w:pPr>
+        <w:rPr>
+          <w:b/>
+          <w:sz w:val="40"/>
+          <w:szCs w:val="40"/>
+        </w:rPr>
+      </w:pPr>
+      <m:oMathPara>
+        <m:oMath>
+          <m:sSub>
+            <m:sSubPr>
+              <m:ctrlPr>
+                <w:rPr>
+                  <w:rFonts w:ascii="Cambria Math" w:hAnsi="Cambria Math"/>
+                  <w:b/>
+                  <w:i/>
+                  <w:sz w:val="40"/>
+                  <w:szCs w:val="40"/>
+                </w:rPr>
+              </m:ctrlPr>
+            </m:sSubPr>
+            <m:e>
+              <m:r>
+                <m:rPr>
+                  <m:sty m:val="bi"/>
+                </m:rPr>
+                <w:rPr>
+                  <w:rFonts w:ascii="Cambria Math" w:hAnsi="Cambria Math"/>
+                  <w:sz w:val="40"/>
+                  <w:szCs w:val="40"/>
+                </w:rPr>
+                <m:t>H</m:t>
+              </m:r>
+            </m:e>
+            <m:sub>
+              <m:r>
+                <m:rPr>
+                  <m:sty m:val="bi"/>
+                </m:rPr>
+                <w:rPr>
+                  <w:rFonts w:ascii="Cambria Math" w:hAnsi="Cambria Math"/>
+                  <w:sz w:val="40"/>
+                  <w:szCs w:val="40"/>
+                </w:rPr>
+                <m:t>a</m:t>
+              </m:r>
+              <m:r>
+                <m:rPr>
+                  <m:sty m:val="bi"/>
+                </m:rPr>
+                <w:rPr>
+                  <w:rFonts w:ascii="Cambria Math" w:hAnsi="Cambria Math"/>
+                  <w:sz w:val="40"/>
+                  <w:szCs w:val="40"/>
+                </w:rPr>
+                <m:t>2</m:t>
+              </m:r>
+            </m:sub>
+          </m:sSub>
+          <m:r>
+            <m:rPr>
+              <m:sty m:val="bi"/>
+            </m:rPr>
+            <w:rPr>
+              <w:rFonts w:ascii="Cambria Math" w:hAnsi="Cambria Math"/>
+              <w:sz w:val="40"/>
+              <w:szCs w:val="40"/>
+            </w:rPr>
+            <m:t>:</m:t>
+          </m:r>
+          <m:acc>
+            <m:accPr>
+              <m:chr m:val="̅"/>
+              <m:ctrlPr>
+                <w:rPr>
+                  <w:rFonts w:ascii="Cambria Math" w:hAnsi="Cambria Math"/>
+                  <w:b/>
+                  <w:i/>
+                  <w:sz w:val="40"/>
+                  <w:szCs w:val="40"/>
+                </w:rPr>
+              </m:ctrlPr>
+            </m:accPr>
+            <m:e>
+              <m:r>
+                <m:rPr>
+                  <m:sty m:val="bi"/>
+                </m:rPr>
+                <w:rPr>
+                  <w:rFonts w:ascii="Cambria Math" w:hAnsi="Cambria Math"/>
+                  <w:sz w:val="40"/>
+                  <w:szCs w:val="40"/>
+                </w:rPr>
+                <m:t>R</m:t>
+              </m:r>
+            </m:e>
+          </m:acc>
+          <m:r>
+            <m:rPr>
+              <m:sty m:val="bi"/>
+            </m:rPr>
+            <w:rPr>
+              <w:rFonts w:ascii="Cambria Math" w:hAnsi="Cambria Math"/>
+              <w:sz w:val="40"/>
+              <w:szCs w:val="40"/>
+            </w:rPr>
+            <m:t>&gt;0.05</m:t>
+          </m:r>
+        </m:oMath>
+      </m:oMathPara>
+    </w:p>
+    <w:p>
+      <w:pPr>
+        <w:rPr>
+          <w:b/>
+          <w:sz w:val="40"/>
+          <w:szCs w:val="40"/>
+        </w:rPr>
+      </w:pPr>
+    </w:p>
+    <w:p>
+      <w:pPr>
+        <w:rPr>
+          <w:b/>
+          <w:sz w:val="40"/>
+          <w:szCs w:val="40"/>
+        </w:rPr>
+      </w:pPr>
+      <m:oMathPara>
+        <m:oMath>
+          <m:sSub>
+            <m:sSubPr>
+              <m:ctrlPr>
+                <w:rPr>
+                  <w:rFonts w:ascii="Cambria Math" w:hAnsi="Cambria Math"/>
+                  <w:b/>
+                  <w:i/>
+                  <w:sz w:val="40"/>
+                  <w:szCs w:val="40"/>
+                </w:rPr>
+              </m:ctrlPr>
+            </m:sSubPr>
+            <m:e>
+              <m:r>
+                <m:rPr>
+                  <m:sty m:val="bi"/>
+                </m:rPr>
+                <w:rPr>
+                  <w:rFonts w:ascii="Cambria Math" w:hAnsi="Cambria Math"/>
+                  <w:sz w:val="40"/>
+                  <w:szCs w:val="40"/>
+                </w:rPr>
+                <m:t>H</m:t>
+              </m:r>
+            </m:e>
+            <m:sub>
+              <m:r>
+                <m:rPr>
+                  <m:sty m:val="bi"/>
+                </m:rPr>
+                <w:rPr>
+                  <w:rFonts w:ascii="Cambria Math" w:hAnsi="Cambria Math"/>
+                  <w:sz w:val="40"/>
+                  <w:szCs w:val="40"/>
+                </w:rPr>
+                <m:t>o</m:t>
+              </m:r>
+            </m:sub>
+          </m:sSub>
+          <m:r>
+            <m:rPr>
+              <m:sty m:val="bi"/>
+            </m:rPr>
+            <w:rPr>
+              <w:rFonts w:ascii="Cambria Math" w:hAnsi="Cambria Math"/>
+              <w:sz w:val="40"/>
+              <w:szCs w:val="40"/>
+            </w:rPr>
+            <m:t>:</m:t>
+          </m:r>
+          <m:acc>
+            <m:accPr>
+              <m:chr m:val="̅"/>
+              <m:ctrlPr>
+                <w:rPr>
+                  <w:rFonts w:ascii="Cambria Math" w:hAnsi="Cambria Math"/>
+                  <w:b/>
+                  <w:i/>
+                  <w:sz w:val="40"/>
+                  <w:szCs w:val="40"/>
+                </w:rPr>
+              </m:ctrlPr>
+            </m:accPr>
+            <m:e>
+              <m:r>
+                <m:rPr>
+                  <m:sty m:val="bi"/>
+                </m:rPr>
+                <w:rPr>
+                  <w:rFonts w:ascii="Cambria Math" w:hAnsi="Cambria Math"/>
+                  <w:sz w:val="40"/>
+                  <w:szCs w:val="40"/>
+                </w:rPr>
+                <m:t>R</m:t>
+              </m:r>
+            </m:e>
+          </m:acc>
+          <m:r>
+            <m:rPr>
+              <m:sty m:val="bi"/>
+            </m:rPr>
+            <w:rPr>
+              <w:rFonts w:ascii="Cambria Math" w:hAnsi="Cambria Math"/>
+              <w:sz w:val="40"/>
+              <w:szCs w:val="40"/>
+            </w:rPr>
+            <m:t>&gt;0.05</m:t>
+          </m:r>
+        </m:oMath>
+      </m:oMathPara>
+    </w:p>
+    <w:p>
+      <w:pPr>
+        <w:rPr>
+          <w:b/>
+          <w:sz w:val="40"/>
+          <w:szCs w:val="40"/>
+        </w:rPr>
+      </w:pPr>
+      <m:oMathPara>
+        <m:oMath>
+          <m:sSub>
+            <m:sSubPr>
+              <m:ctrlPr>
+                <w:rPr>
+                  <w:rFonts w:ascii="Cambria Math" w:hAnsi="Cambria Math"/>
+                  <w:b/>
+                  <w:i/>
+                  <w:sz w:val="40"/>
+                  <w:szCs w:val="40"/>
+                </w:rPr>
+              </m:ctrlPr>
+            </m:sSubPr>
+            <m:e>
+              <m:r>
+                <m:rPr>
+                  <m:sty m:val="bi"/>
+                </m:rPr>
+                <w:rPr>
+                  <w:rFonts w:ascii="Cambria Math" w:hAnsi="Cambria Math"/>
+                  <w:sz w:val="40"/>
+                  <w:szCs w:val="40"/>
+                </w:rPr>
+                <m:t>H</m:t>
+              </m:r>
+            </m:e>
+            <m:sub>
+              <m:r>
+                <m:rPr>
+                  <m:sty m:val="bi"/>
+                </m:rPr>
+                <w:rPr>
+                  <w:rFonts w:ascii="Cambria Math" w:hAnsi="Cambria Math"/>
+                  <w:sz w:val="40"/>
+                  <w:szCs w:val="40"/>
+                </w:rPr>
+                <m:t>a</m:t>
+              </m:r>
+            </m:sub>
+          </m:sSub>
+          <m:r>
+            <m:rPr>
+              <m:sty m:val="bi"/>
+            </m:rPr>
+            <w:rPr>
+              <w:rFonts w:ascii="Cambria Math" w:hAnsi="Cambria Math"/>
+              <w:sz w:val="40"/>
+              <w:szCs w:val="40"/>
+            </w:rPr>
+            <m:t>:</m:t>
+          </m:r>
+          <m:acc>
+            <m:accPr>
+              <m:chr m:val="̅"/>
+              <m:ctrlPr>
+                <w:rPr>
+                  <w:rFonts w:ascii="Cambria Math" w:hAnsi="Cambria Math"/>
+                  <w:b/>
+                  <w:i/>
+                  <w:sz w:val="40"/>
+                  <w:szCs w:val="40"/>
+                </w:rPr>
+              </m:ctrlPr>
+            </m:accPr>
+            <m:e>
+              <m:r>
+                <m:rPr>
+                  <m:sty m:val="bi"/>
+                </m:rPr>
+                <w:rPr>
+                  <w:rFonts w:ascii="Cambria Math" w:hAnsi="Cambria Math"/>
+                  <w:sz w:val="40"/>
+                  <w:szCs w:val="40"/>
+                </w:rPr>
+                <m:t>R</m:t>
+              </m:r>
+            </m:e>
+          </m:acc>
+          <m:r>
+            <m:rPr>
+              <m:sty m:val="bi"/>
+            </m:rPr>
+            <w:rPr>
+              <w:rFonts w:ascii="Cambria Math" w:hAnsi="Cambria Math"/>
+              <w:sz w:val="40"/>
+              <w:szCs w:val="40"/>
+            </w:rPr>
+            <m:t>&lt;0.05</m:t>
+          </m:r>
+        </m:oMath>
+      </m:oMathPara>
+    </w:p>
+    <w:p>
+      <w:pPr>
+        <w:rPr>
+          <w:b/>
+          <w:sz w:val="40"/>
+          <w:szCs w:val="40"/>
+        </w:rPr>
+      </w:pPr>
+    </w:p>
+    <w:p>
+      <w:pPr>
+        <w:rPr>
+          <w:b/>
+          <w:sz w:val="40"/>
+          <w:szCs w:val="40"/>
+        </w:rPr>
+      </w:pPr>
+    </w:p>
+    <w:p>
+      <w:pPr>
+        <w:rPr>
+          <w:b/>
+          <w:sz w:val="40"/>
+          <w:szCs w:val="40"/>
+        </w:rPr>
+      </w:pPr>
+      <m:oMathPara>
+        <m:oMath>
+          <m:r>
+            <m:rPr>
+              <m:sty m:val="bi"/>
+            </m:rPr>
+            <w:rPr>
+              <w:rFonts w:ascii="Cambria Math" w:hAnsi="Cambria Math"/>
+              <w:sz w:val="40"/>
+              <w:szCs w:val="40"/>
+            </w:rPr>
+            <m:t>R=</m:t>
+          </m:r>
+          <m:f>
+            <m:fPr>
+              <m:ctrlPr>
+                <w:rPr>
+                  <w:rFonts w:ascii="Cambria Math" w:hAnsi="Cambria Math"/>
+                  <w:b/>
+                  <w:i/>
+                  <w:sz w:val="40"/>
+                  <w:szCs w:val="40"/>
+                </w:rPr>
+              </m:ctrlPr>
+            </m:fPr>
+            <m:num>
+              <m:sSub>
+                <m:sSubPr>
+                  <m:ctrlPr>
+                    <w:rPr>
+                      <w:rFonts w:ascii="Cambria Math" w:hAnsi="Cambria Math"/>
+                      <w:b/>
+                      <w:i/>
+                      <w:sz w:val="40"/>
+                      <w:szCs w:val="40"/>
+                    </w:rPr>
+                  </m:ctrlPr>
+                </m:sSubPr>
+                <m:e>
+                  <m:r>
+                    <m:rPr>
+                      <m:sty m:val="bi"/>
+                    </m:rPr>
+                    <w:rPr>
+                      <w:rFonts w:ascii="Cambria Math" w:hAnsi="Cambria Math"/>
+                      <w:sz w:val="40"/>
+                      <w:szCs w:val="40"/>
+                    </w:rPr>
+                    <m:t>p</m:t>
+                  </m:r>
+                </m:e>
+                <m:sub>
+                  <m:r>
+                    <m:rPr>
+                      <m:sty m:val="bi"/>
+                    </m:rPr>
+                    <w:rPr>
+                      <w:rFonts w:ascii="Cambria Math" w:hAnsi="Cambria Math"/>
+                      <w:sz w:val="40"/>
+                      <w:szCs w:val="40"/>
+                    </w:rPr>
+                    <m:t>1</m:t>
+                  </m:r>
+                </m:sub>
+              </m:sSub>
+              <m:r>
+                <m:rPr>
+                  <m:sty m:val="bi"/>
+                </m:rPr>
+                <w:rPr>
+                  <w:rFonts w:ascii="Cambria Math" w:hAnsi="Cambria Math"/>
+                  <w:sz w:val="40"/>
+                  <w:szCs w:val="40"/>
+                </w:rPr>
+                <m:t>-</m:t>
+              </m:r>
+              <m:sSub>
+                <m:sSubPr>
+                  <m:ctrlPr>
+                    <w:rPr>
+                      <w:rFonts w:ascii="Cambria Math" w:hAnsi="Cambria Math"/>
+                      <w:b/>
+                      <w:i/>
+                      <w:sz w:val="40"/>
+                      <w:szCs w:val="40"/>
+                    </w:rPr>
+                  </m:ctrlPr>
+                </m:sSubPr>
+                <m:e>
+                  <m:r>
+                    <m:rPr>
+                      <m:sty m:val="bi"/>
+                    </m:rPr>
+                    <w:rPr>
+                      <w:rFonts w:ascii="Cambria Math" w:hAnsi="Cambria Math"/>
+                      <w:sz w:val="40"/>
+                      <w:szCs w:val="40"/>
+                    </w:rPr>
+                    <m:t>p</m:t>
+                  </m:r>
+                </m:e>
+                <m:sub>
+                  <m:r>
+                    <m:rPr>
+                      <m:sty m:val="bi"/>
+                    </m:rPr>
+                    <w:rPr>
+                      <w:rFonts w:ascii="Cambria Math" w:hAnsi="Cambria Math"/>
+                      <w:sz w:val="40"/>
+                      <w:szCs w:val="40"/>
+                    </w:rPr>
+                    <m:t>0</m:t>
+                  </m:r>
+                </m:sub>
+              </m:sSub>
+            </m:num>
+            <m:den>
+              <m:sSub>
+                <m:sSubPr>
+                  <m:ctrlPr>
+                    <w:rPr>
+                      <w:rFonts w:ascii="Cambria Math" w:hAnsi="Cambria Math"/>
+                      <w:b/>
+                      <w:i/>
+                      <w:sz w:val="40"/>
+                      <w:szCs w:val="40"/>
+                    </w:rPr>
+                  </m:ctrlPr>
+                </m:sSubPr>
+                <m:e>
+                  <m:r>
+                    <m:rPr>
+                      <m:sty m:val="bi"/>
+                    </m:rPr>
+                    <w:rPr>
+                      <w:rFonts w:ascii="Cambria Math" w:hAnsi="Cambria Math"/>
+                      <w:sz w:val="40"/>
+                      <w:szCs w:val="40"/>
+                    </w:rPr>
+                    <m:t>p</m:t>
+                  </m:r>
+                </m:e>
+                <m:sub>
+                  <m:r>
+                    <m:rPr>
+                      <m:sty m:val="bi"/>
+                    </m:rPr>
+                    <w:rPr>
+                      <w:rFonts w:ascii="Cambria Math" w:hAnsi="Cambria Math"/>
+                      <w:sz w:val="40"/>
+                      <w:szCs w:val="40"/>
+                    </w:rPr>
+                    <m:t>0</m:t>
+                  </m:r>
+                </m:sub>
+              </m:sSub>
+            </m:den>
+          </m:f>
+          <m:r>
+            <m:rPr>
+              <m:sty m:val="bi"/>
+            </m:rPr>
+            <w:rPr>
+              <w:rFonts w:ascii="Cambria Math" w:hAnsi="Cambria Math"/>
+              <w:sz w:val="40"/>
+              <w:szCs w:val="40"/>
+            </w:rPr>
+            <m:t>=</m:t>
+          </m:r>
+          <m:f>
+            <m:fPr>
+              <m:ctrlPr>
+                <w:rPr>
+                  <w:rFonts w:ascii="Cambria Math" w:hAnsi="Cambria Math"/>
+                  <w:b/>
+                  <w:i/>
+                  <w:sz w:val="40"/>
+                  <w:szCs w:val="40"/>
+                </w:rPr>
+              </m:ctrlPr>
+            </m:fPr>
+            <m:num>
+              <m:sSub>
+                <m:sSubPr>
+                  <m:ctrlPr>
+                    <w:rPr>
+                      <w:rFonts w:ascii="Cambria Math" w:hAnsi="Cambria Math"/>
+                      <w:b/>
+                      <w:i/>
+                      <w:sz w:val="40"/>
+                      <w:szCs w:val="40"/>
+                    </w:rPr>
+                  </m:ctrlPr>
+                </m:sSubPr>
+                <m:e>
+                  <m:r>
+                    <m:rPr>
+                      <m:sty m:val="bi"/>
+                    </m:rPr>
+                    <w:rPr>
+                      <w:rFonts w:ascii="Cambria Math" w:hAnsi="Cambria Math"/>
+                      <w:sz w:val="40"/>
+                      <w:szCs w:val="40"/>
+                    </w:rPr>
+                    <m:t>p</m:t>
+                  </m:r>
+                </m:e>
+                <m:sub>
+                  <m:r>
+                    <m:rPr>
+                      <m:sty m:val="bi"/>
+                    </m:rPr>
+                    <w:rPr>
+                      <w:rFonts w:ascii="Cambria Math" w:hAnsi="Cambria Math"/>
+                      <w:sz w:val="40"/>
+                      <w:szCs w:val="40"/>
+                    </w:rPr>
+                    <m:t>1</m:t>
+                  </m:r>
+                </m:sub>
+              </m:sSub>
+            </m:num>
+            <m:den>
+              <m:sSub>
+                <m:sSubPr>
+                  <m:ctrlPr>
+                    <w:rPr>
+                      <w:rFonts w:ascii="Cambria Math" w:hAnsi="Cambria Math"/>
+                      <w:b/>
+                      <w:i/>
+                      <w:sz w:val="40"/>
+                      <w:szCs w:val="40"/>
+                    </w:rPr>
+                  </m:ctrlPr>
+                </m:sSubPr>
+                <m:e>
+                  <m:r>
+                    <m:rPr>
+                      <m:sty m:val="bi"/>
+                    </m:rPr>
+                    <w:rPr>
+                      <w:rFonts w:ascii="Cambria Math" w:hAnsi="Cambria Math"/>
+                      <w:sz w:val="40"/>
+                      <w:szCs w:val="40"/>
+                    </w:rPr>
+                    <m:t>p</m:t>
+                  </m:r>
+                </m:e>
+                <m:sub>
+                  <m:r>
+                    <m:rPr>
+                      <m:sty m:val="bi"/>
+                    </m:rPr>
+                    <w:rPr>
+                      <w:rFonts w:ascii="Cambria Math" w:hAnsi="Cambria Math"/>
+                      <w:sz w:val="40"/>
+                      <w:szCs w:val="40"/>
+                    </w:rPr>
+                    <m:t>0</m:t>
+                  </m:r>
+                </m:sub>
+              </m:sSub>
+            </m:den>
+          </m:f>
+          <m:r>
+            <m:rPr>
+              <m:sty m:val="bi"/>
+            </m:rPr>
+            <w:rPr>
+              <w:rFonts w:ascii="Cambria Math" w:hAnsi="Cambria Math"/>
+              <w:sz w:val="40"/>
+              <w:szCs w:val="40"/>
+            </w:rPr>
+            <m:t>-1</m:t>
+          </m:r>
+        </m:oMath>
+      </m:oMathPara>
+    </w:p>
+    <w:p>
+      <w:pPr>
+        <w:rPr>
+          <w:b/>
+          <w:sz w:val="40"/>
+          <w:szCs w:val="40"/>
+        </w:rPr>
+      </w:pPr>
+    </w:p>
+    <w:p>
+      <w:pPr>
+        <w:rPr>
+          <w:b/>
+          <w:sz w:val="40"/>
+          <w:szCs w:val="40"/>
+        </w:rPr>
+      </w:pPr>
+      <m:oMathPara>
+        <m:oMath>
+          <m:r>
+            <m:rPr>
+              <m:sty m:val="bi"/>
+            </m:rPr>
+            <w:rPr>
+              <w:rFonts w:ascii="Cambria Math" w:hAnsi="Cambria Math"/>
+              <w:sz w:val="40"/>
+              <w:szCs w:val="40"/>
+            </w:rPr>
+            <m:t>logRet=</m:t>
+          </m:r>
+          <m:r>
+            <m:rPr>
+              <m:sty m:val="b"/>
+            </m:rPr>
+            <w:rPr>
+              <w:rFonts w:ascii="Cambria Math" w:hAnsi="Cambria Math"/>
+              <w:sz w:val="40"/>
+              <w:szCs w:val="40"/>
+            </w:rPr>
+            <m:t>l</m:t>
+          </m:r>
+          <m:func>
+            <m:funcPr>
+              <m:ctrlPr>
+                <w:rPr>
+                  <w:rFonts w:ascii="Cambria Math" w:hAnsi="Cambria Math"/>
+                  <w:b/>
+                  <w:sz w:val="40"/>
+                  <w:szCs w:val="40"/>
+                </w:rPr>
+              </m:ctrlPr>
+            </m:funcPr>
+            <m:fName>
+              <m:r>
+                <m:rPr>
+                  <m:sty m:val="b"/>
+                </m:rPr>
+                <w:rPr>
+                  <w:rFonts w:ascii="Cambria Math" w:hAnsi="Cambria Math"/>
+                  <w:sz w:val="40"/>
+                  <w:szCs w:val="40"/>
+                </w:rPr>
+                <m:t>n</m:t>
+              </m:r>
+            </m:fName>
+            <m:e>
+              <m:d>
+                <m:dPr>
+                  <m:ctrlPr>
+                    <w:rPr>
+                      <w:rFonts w:ascii="Cambria Math" w:hAnsi="Cambria Math"/>
+                      <w:b/>
+                      <w:i/>
+                      <w:sz w:val="40"/>
+                      <w:szCs w:val="40"/>
+                    </w:rPr>
+                  </m:ctrlPr>
+                </m:dPr>
+                <m:e>
+                  <m:f>
+                    <m:fPr>
+                      <m:ctrlPr>
+                        <w:rPr>
+                          <w:rFonts w:ascii="Cambria Math" w:hAnsi="Cambria Math"/>
+                          <w:b/>
+                          <w:i/>
+                          <w:sz w:val="40"/>
+                          <w:szCs w:val="40"/>
+                        </w:rPr>
+                      </m:ctrlPr>
+                    </m:fPr>
+                    <m:num>
+                      <m:sSub>
+                        <m:sSubPr>
+                          <m:ctrlPr>
+                            <w:rPr>
+                              <w:rFonts w:ascii="Cambria Math" w:hAnsi="Cambria Math"/>
+                              <w:b/>
+                              <w:i/>
+                              <w:sz w:val="40"/>
+                              <w:szCs w:val="40"/>
+                            </w:rPr>
+                          </m:ctrlPr>
+                        </m:sSubPr>
+                        <m:e>
+                          <m:r>
+                            <m:rPr>
+                              <m:sty m:val="bi"/>
+                            </m:rPr>
+                            <w:rPr>
+                              <w:rFonts w:ascii="Cambria Math" w:hAnsi="Cambria Math"/>
+                              <w:sz w:val="40"/>
+                              <w:szCs w:val="40"/>
+                            </w:rPr>
+                            <m:t>p</m:t>
+                          </m:r>
+                        </m:e>
+                        <m:sub>
+                          <m:r>
+                            <m:rPr>
+                              <m:sty m:val="bi"/>
+                            </m:rPr>
+                            <w:rPr>
+                              <w:rFonts w:ascii="Cambria Math" w:hAnsi="Cambria Math"/>
+                              <w:sz w:val="40"/>
+                              <w:szCs w:val="40"/>
+                            </w:rPr>
+                            <m:t>1</m:t>
+                          </m:r>
+                        </m:sub>
+                      </m:sSub>
+                    </m:num>
+                    <m:den>
+                      <m:sSub>
+                        <m:sSubPr>
+                          <m:ctrlPr>
+                            <w:rPr>
+                              <w:rFonts w:ascii="Cambria Math" w:hAnsi="Cambria Math"/>
+                              <w:b/>
+                              <w:i/>
+                              <w:sz w:val="40"/>
+                              <w:szCs w:val="40"/>
+                            </w:rPr>
+                          </m:ctrlPr>
+                        </m:sSubPr>
+                        <m:e>
+                          <m:r>
+                            <m:rPr>
+                              <m:sty m:val="bi"/>
+                            </m:rPr>
+                            <w:rPr>
+                              <w:rFonts w:ascii="Cambria Math" w:hAnsi="Cambria Math"/>
+                              <w:sz w:val="40"/>
+                              <w:szCs w:val="40"/>
+                            </w:rPr>
+                            <m:t>p</m:t>
+                          </m:r>
+                        </m:e>
+                        <m:sub>
+                          <m:r>
+                            <m:rPr>
+                              <m:sty m:val="bi"/>
+                            </m:rPr>
+                            <w:rPr>
+                              <w:rFonts w:ascii="Cambria Math" w:hAnsi="Cambria Math"/>
+                              <w:sz w:val="40"/>
+                              <w:szCs w:val="40"/>
+                            </w:rPr>
+                            <m:t>0</m:t>
+                          </m:r>
+                        </m:sub>
+                      </m:sSub>
+                    </m:den>
+                  </m:f>
+                </m:e>
+              </m:d>
+            </m:e>
+          </m:func>
+        </m:oMath>
+      </m:oMathPara>
+    </w:p>
+    <w:p>
+      <w:pPr>
+        <w:rPr>
+          <w:b/>
+          <w:sz w:val="40"/>
+          <w:szCs w:val="40"/>
+        </w:rPr>
+      </w:pPr>
+      <m:oMathPara>
+        <m:oMath>
+          <m:r>
+            <m:rPr>
+              <m:sty m:val="bi"/>
+            </m:rPr>
+            <w:rPr>
+              <w:rFonts w:ascii="Cambria Math" w:hAnsi="Cambria Math"/>
+              <w:sz w:val="40"/>
+              <w:szCs w:val="40"/>
+            </w:rPr>
+            <m:t>logRet=ln(R+1)</m:t>
+          </m:r>
+        </m:oMath>
+      </m:oMathPara>
+    </w:p>
+    <w:p>
+      <w:pPr>
+        <w:rPr>
+          <w:b/>
+          <w:sz w:val="40"/>
+          <w:szCs w:val="40"/>
+        </w:rPr>
+      </w:pPr>
+      <m:oMathPara>
+        <m:oMath>
+          <m:r>
+            <m:rPr>
+              <m:sty m:val="bi"/>
+            </m:rPr>
+            <w:rPr>
+              <w:rFonts w:ascii="Cambria Math" w:hAnsi="Cambria Math"/>
+              <w:sz w:val="40"/>
+              <w:szCs w:val="40"/>
+            </w:rPr>
+            <m:t>R=</m:t>
+          </m:r>
+          <m:sSup>
+            <m:sSupPr>
+              <m:ctrlPr>
+                <w:rPr>
+                  <w:rFonts w:ascii="Cambria Math" w:hAnsi="Cambria Math"/>
+                  <w:b/>
+                  <w:i/>
+                  <w:sz w:val="40"/>
+                  <w:szCs w:val="40"/>
+                </w:rPr>
+              </m:ctrlPr>
+            </m:sSupPr>
+            <m:e>
+              <m:r>
+                <m:rPr>
+                  <m:sty m:val="bi"/>
+                </m:rPr>
+                <w:rPr>
+                  <w:rFonts w:ascii="Cambria Math" w:hAnsi="Cambria Math"/>
+                  <w:sz w:val="40"/>
+                  <w:szCs w:val="40"/>
+                </w:rPr>
+                <m:t>e</m:t>
+              </m:r>
+            </m:e>
+            <m:sup>
+              <m:r>
+                <m:rPr>
+                  <m:sty m:val="bi"/>
+                </m:rPr>
+                <w:rPr>
+                  <w:rFonts w:ascii="Cambria Math" w:hAnsi="Cambria Math"/>
+                  <w:sz w:val="40"/>
+                  <w:szCs w:val="40"/>
+                </w:rPr>
+                <m:t>logRet</m:t>
+              </m:r>
+            </m:sup>
+          </m:sSup>
+          <m:r>
+            <m:rPr>
+              <m:sty m:val="bi"/>
+            </m:rPr>
+            <w:rPr>
+              <w:rFonts w:ascii="Cambria Math" w:hAnsi="Cambria Math"/>
+              <w:sz w:val="40"/>
+              <w:szCs w:val="40"/>
+            </w:rPr>
+            <m:t>-1</m:t>
+          </m:r>
+        </m:oMath>
+      </m:oMathPara>
+    </w:p>
+    <w:p>
+      <w:pPr>
+        <w:rPr>
+          <w:b/>
+          <w:sz w:val="40"/>
+          <w:szCs w:val="40"/>
+        </w:rPr>
+      </w:pPr>
+    </w:p>
     <w:p>
       <w:pPr>
         <w:rPr>
@@ -31,8 +5747,380 @@
               <w:sz w:val="40"/>
               <w:szCs w:val="40"/>
             </w:rPr>
-            <m:t>Sharpe Ratio</m:t>
+            <m:t>LPSD=</m:t>
           </m:r>
+          <m:rad>
+            <m:radPr>
+              <m:degHide m:val="1"/>
+              <m:ctrlPr>
+                <w:rPr>
+                  <w:rFonts w:ascii="Cambria Math" w:hAnsi="Cambria Math" w:cstheme="minorHAnsi"/>
+                  <w:b/>
+                  <w:i/>
+                  <w:sz w:val="40"/>
+                  <w:szCs w:val="40"/>
+                </w:rPr>
+              </m:ctrlPr>
+            </m:radPr>
+            <m:deg/>
+            <m:e>
+              <m:f>
+                <m:fPr>
+                  <m:ctrlPr>
+                    <w:rPr>
+                      <w:rFonts w:ascii="Cambria Math" w:hAnsi="Cambria Math" w:cstheme="minorHAnsi"/>
+                      <w:b/>
+                      <w:i/>
+                      <w:sz w:val="40"/>
+                      <w:szCs w:val="40"/>
+                    </w:rPr>
+                  </m:ctrlPr>
+                </m:fPr>
+                <m:num>
+                  <m:nary>
+                    <m:naryPr>
+                      <m:chr m:val="∑"/>
+                      <m:limLoc m:val="undOvr"/>
+                      <m:ctrlPr>
+                        <w:rPr>
+                          <w:rFonts w:ascii="Cambria Math" w:hAnsi="Cambria Math" w:cstheme="minorHAnsi"/>
+                          <w:b/>
+                          <w:i/>
+                          <w:sz w:val="40"/>
+                          <w:szCs w:val="40"/>
+                        </w:rPr>
+                      </m:ctrlPr>
+                    </m:naryPr>
+                    <m:sub>
+                      <m:r>
+                        <m:rPr>
+                          <m:sty m:val="bi"/>
+                        </m:rPr>
+                        <w:rPr>
+                          <w:rFonts w:ascii="Cambria Math" w:hAnsi="Cambria Math" w:cstheme="minorHAnsi"/>
+                          <w:sz w:val="40"/>
+                          <w:szCs w:val="40"/>
+                        </w:rPr>
+                        <m:t>i=1</m:t>
+                      </m:r>
+                    </m:sub>
+                    <m:sup>
+                      <m:r>
+                        <m:rPr>
+                          <m:sty m:val="bi"/>
+                        </m:rPr>
+                        <w:rPr>
+                          <w:rFonts w:ascii="Cambria Math" w:hAnsi="Cambria Math" w:cstheme="minorHAnsi"/>
+                          <w:sz w:val="40"/>
+                          <w:szCs w:val="40"/>
+                        </w:rPr>
+                        <m:t>n</m:t>
+                      </m:r>
+                    </m:sup>
+                    <m:e>
+                      <m:sSup>
+                        <m:sSupPr>
+                          <m:ctrlPr>
+                            <w:rPr>
+                              <w:rFonts w:ascii="Cambria Math" w:hAnsi="Cambria Math" w:cstheme="minorHAnsi"/>
+                              <w:b/>
+                              <w:i/>
+                              <w:sz w:val="40"/>
+                              <w:szCs w:val="40"/>
+                            </w:rPr>
+                          </m:ctrlPr>
+                        </m:sSupPr>
+                        <m:e>
+                          <m:r>
+                            <m:rPr>
+                              <m:sty m:val="bi"/>
+                            </m:rPr>
+                            <w:rPr>
+                              <w:rFonts w:ascii="Cambria Math" w:hAnsi="Cambria Math" w:cstheme="minorHAnsi"/>
+                              <w:sz w:val="40"/>
+                              <w:szCs w:val="40"/>
+                            </w:rPr>
+                            <m:t>(</m:t>
+                          </m:r>
+                          <m:sSub>
+                            <m:sSubPr>
+                              <m:ctrlPr>
+                                <w:rPr>
+                                  <w:rFonts w:ascii="Cambria Math" w:hAnsi="Cambria Math" w:cstheme="minorHAnsi"/>
+                                  <w:b/>
+                                  <w:i/>
+                                  <w:sz w:val="40"/>
+                                  <w:szCs w:val="40"/>
+                                </w:rPr>
+                              </m:ctrlPr>
+                            </m:sSubPr>
+                            <m:e>
+                              <m:r>
+                                <m:rPr>
+                                  <m:sty m:val="bi"/>
+                                </m:rPr>
+                                <w:rPr>
+                                  <w:rFonts w:ascii="Cambria Math" w:hAnsi="Cambria Math" w:cstheme="minorHAnsi"/>
+                                  <w:sz w:val="40"/>
+                                  <w:szCs w:val="40"/>
+                                </w:rPr>
+                                <m:t>R</m:t>
+                              </m:r>
+                            </m:e>
+                            <m:sub>
+                              <m:r>
+                                <m:rPr>
+                                  <m:sty m:val="bi"/>
+                                </m:rPr>
+                                <w:rPr>
+                                  <w:rFonts w:ascii="Cambria Math" w:hAnsi="Cambria Math" w:cstheme="minorHAnsi"/>
+                                  <w:sz w:val="40"/>
+                                  <w:szCs w:val="40"/>
+                                </w:rPr>
+                                <m:t>i</m:t>
+                              </m:r>
+                            </m:sub>
+                          </m:sSub>
+                          <m:r>
+                            <m:rPr>
+                              <m:sty m:val="bi"/>
+                            </m:rPr>
+                            <w:rPr>
+                              <w:rFonts w:ascii="Cambria Math" w:hAnsi="Cambria Math" w:cstheme="minorHAnsi"/>
+                              <w:sz w:val="40"/>
+                              <w:szCs w:val="40"/>
+                            </w:rPr>
+                            <m:t>-</m:t>
+                          </m:r>
+                          <m:sSub>
+                            <m:sSubPr>
+                              <m:ctrlPr>
+                                <w:rPr>
+                                  <w:rFonts w:ascii="Cambria Math" w:hAnsi="Cambria Math" w:cstheme="minorHAnsi"/>
+                                  <w:b/>
+                                  <w:i/>
+                                  <w:sz w:val="40"/>
+                                  <w:szCs w:val="40"/>
+                                </w:rPr>
+                              </m:ctrlPr>
+                            </m:sSubPr>
+                            <m:e>
+                              <m:r>
+                                <m:rPr>
+                                  <m:sty m:val="bi"/>
+                                </m:rPr>
+                                <w:rPr>
+                                  <w:rFonts w:ascii="Cambria Math" w:hAnsi="Cambria Math" w:cstheme="minorHAnsi"/>
+                                  <w:sz w:val="40"/>
+                                  <w:szCs w:val="40"/>
+                                </w:rPr>
+                                <m:t>R</m:t>
+                              </m:r>
+                            </m:e>
+                            <m:sub>
+                              <m:r>
+                                <m:rPr>
+                                  <m:sty m:val="bi"/>
+                                </m:rPr>
+                                <w:rPr>
+                                  <w:rFonts w:ascii="Cambria Math" w:hAnsi="Cambria Math" w:cstheme="minorHAnsi"/>
+                                  <w:sz w:val="40"/>
+                                  <w:szCs w:val="40"/>
+                                </w:rPr>
+                                <m:t>f</m:t>
+                              </m:r>
+                            </m:sub>
+                          </m:sSub>
+                          <m:r>
+                            <m:rPr>
+                              <m:sty m:val="bi"/>
+                            </m:rPr>
+                            <w:rPr>
+                              <w:rFonts w:ascii="Cambria Math" w:hAnsi="Cambria Math" w:cstheme="minorHAnsi"/>
+                              <w:sz w:val="40"/>
+                              <w:szCs w:val="40"/>
+                            </w:rPr>
+                            <m:t>)</m:t>
+                          </m:r>
+                        </m:e>
+                        <m:sup>
+                          <m:r>
+                            <m:rPr>
+                              <m:sty m:val="bi"/>
+                            </m:rPr>
+                            <w:rPr>
+                              <w:rFonts w:ascii="Cambria Math" w:hAnsi="Cambria Math" w:cstheme="minorHAnsi"/>
+                              <w:sz w:val="40"/>
+                              <w:szCs w:val="40"/>
+                            </w:rPr>
+                            <m:t>2</m:t>
+                          </m:r>
+                        </m:sup>
+                      </m:sSup>
+                    </m:e>
+                  </m:nary>
+                </m:num>
+                <m:den>
+                  <m:r>
+                    <m:rPr>
+                      <m:sty m:val="bi"/>
+                    </m:rPr>
+                    <w:rPr>
+                      <w:rFonts w:ascii="Cambria Math" w:hAnsi="Cambria Math" w:cstheme="minorHAnsi"/>
+                      <w:sz w:val="40"/>
+                      <w:szCs w:val="40"/>
+                    </w:rPr>
+                    <m:t>m-1</m:t>
+                  </m:r>
+                </m:den>
+              </m:f>
+            </m:e>
+          </m:rad>
+        </m:oMath>
+      </m:oMathPara>
+    </w:p>
+    <w:p>
+      <w:pPr>
+        <w:rPr>
+          <w:b/>
+          <w:sz w:val="40"/>
+          <w:szCs w:val="40"/>
+        </w:rPr>
+      </w:pPr>
+      <m:oMathPara>
+        <m:oMath>
+          <m:r>
+            <m:rPr>
+              <m:sty m:val="bi"/>
+            </m:rPr>
+            <w:rPr>
+              <w:rFonts w:ascii="Cambria Math" w:hAnsi="Cambria Math"/>
+              <w:sz w:val="40"/>
+              <w:szCs w:val="40"/>
+            </w:rPr>
+            <m:t xml:space="preserve">where </m:t>
+          </m:r>
+          <m:sSub>
+            <m:sSubPr>
+              <m:ctrlPr>
+                <w:rPr>
+                  <w:rFonts w:ascii="Cambria Math" w:hAnsi="Cambria Math"/>
+                  <w:b/>
+                  <w:i/>
+                  <w:sz w:val="40"/>
+                  <w:szCs w:val="40"/>
+                </w:rPr>
+              </m:ctrlPr>
+            </m:sSubPr>
+            <m:e>
+              <m:r>
+                <m:rPr>
+                  <m:sty m:val="bi"/>
+                </m:rPr>
+                <w:rPr>
+                  <w:rFonts w:ascii="Cambria Math" w:hAnsi="Cambria Math"/>
+                  <w:sz w:val="40"/>
+                  <w:szCs w:val="40"/>
+                </w:rPr>
+                <m:t>R</m:t>
+              </m:r>
+            </m:e>
+            <m:sub>
+              <m:r>
+                <m:rPr>
+                  <m:sty m:val="bi"/>
+                </m:rPr>
+                <w:rPr>
+                  <w:rFonts w:ascii="Cambria Math" w:hAnsi="Cambria Math"/>
+                  <w:sz w:val="40"/>
+                  <w:szCs w:val="40"/>
+                </w:rPr>
+                <m:t>i</m:t>
+              </m:r>
+            </m:sub>
+          </m:sSub>
+          <m:r>
+            <m:rPr>
+              <m:sty m:val="bi"/>
+            </m:rPr>
+            <w:rPr>
+              <w:rFonts w:ascii="Cambria Math" w:hAnsi="Cambria Math"/>
+              <w:sz w:val="40"/>
+              <w:szCs w:val="40"/>
+            </w:rPr>
+            <m:t>&lt;</m:t>
+          </m:r>
+          <m:sSub>
+            <m:sSubPr>
+              <m:ctrlPr>
+                <w:rPr>
+                  <w:rFonts w:ascii="Cambria Math" w:hAnsi="Cambria Math"/>
+                  <w:b/>
+                  <w:i/>
+                  <w:sz w:val="40"/>
+                  <w:szCs w:val="40"/>
+                </w:rPr>
+              </m:ctrlPr>
+            </m:sSubPr>
+            <m:e>
+              <m:r>
+                <m:rPr>
+                  <m:sty m:val="bi"/>
+                </m:rPr>
+                <w:rPr>
+                  <w:rFonts w:ascii="Cambria Math" w:hAnsi="Cambria Math"/>
+                  <w:sz w:val="40"/>
+                  <w:szCs w:val="40"/>
+                </w:rPr>
+                <m:t>R</m:t>
+              </m:r>
+            </m:e>
+            <m:sub>
+              <m:r>
+                <m:rPr>
+                  <m:sty m:val="bi"/>
+                </m:rPr>
+                <w:rPr>
+                  <w:rFonts w:ascii="Cambria Math" w:hAnsi="Cambria Math"/>
+                  <w:sz w:val="40"/>
+                  <w:szCs w:val="40"/>
+                </w:rPr>
+                <m:t>f</m:t>
+              </m:r>
+            </m:sub>
+          </m:sSub>
+        </m:oMath>
+      </m:oMathPara>
+    </w:p>
+    <w:p>
+      <w:pPr>
+        <w:rPr>
+          <w:b/>
+          <w:sz w:val="40"/>
+          <w:szCs w:val="40"/>
+        </w:rPr>
+      </w:pPr>
+    </w:p>
+    <w:p>
+      <w:pPr>
+        <w:rPr>
+          <w:b/>
+          <w:sz w:val="40"/>
+          <w:szCs w:val="40"/>
+        </w:rPr>
+      </w:pPr>
+    </w:p>
+    <w:p>
+      <w:pPr>
+        <w:rPr>
+          <w:rFonts w:cstheme="minorHAnsi"/>
+          <w:b/>
+          <w:sz w:val="40"/>
+          <w:szCs w:val="40"/>
+        </w:rPr>
+      </w:pPr>
+      <m:oMathPara>
+        <m:oMath>
           <m:r>
             <m:rPr>
               <m:sty m:val="bi"/>
@@ -42,7 +6130,435 @@
               <w:sz w:val="40"/>
               <w:szCs w:val="40"/>
             </w:rPr>
-            <m:t>=</m:t>
+            <m:t>LPSD=</m:t>
+          </m:r>
+          <m:rad>
+            <m:radPr>
+              <m:degHide m:val="1"/>
+              <m:ctrlPr>
+                <w:rPr>
+                  <w:rFonts w:ascii="Cambria Math" w:hAnsi="Cambria Math" w:cstheme="minorHAnsi"/>
+                  <w:b/>
+                  <w:i/>
+                  <w:sz w:val="40"/>
+                  <w:szCs w:val="40"/>
+                </w:rPr>
+              </m:ctrlPr>
+            </m:radPr>
+            <m:deg/>
+            <m:e>
+              <m:f>
+                <m:fPr>
+                  <m:ctrlPr>
+                    <w:rPr>
+                      <w:rFonts w:ascii="Cambria Math" w:hAnsi="Cambria Math" w:cstheme="minorHAnsi"/>
+                      <w:b/>
+                      <w:i/>
+                      <w:sz w:val="40"/>
+                      <w:szCs w:val="40"/>
+                    </w:rPr>
+                  </m:ctrlPr>
+                </m:fPr>
+                <m:num>
+                  <m:nary>
+                    <m:naryPr>
+                      <m:chr m:val="∑"/>
+                      <m:limLoc m:val="undOvr"/>
+                      <m:ctrlPr>
+                        <w:rPr>
+                          <w:rFonts w:ascii="Cambria Math" w:hAnsi="Cambria Math" w:cstheme="minorHAnsi"/>
+                          <w:b/>
+                          <w:i/>
+                          <w:sz w:val="40"/>
+                          <w:szCs w:val="40"/>
+                        </w:rPr>
+                      </m:ctrlPr>
+                    </m:naryPr>
+                    <m:sub>
+                      <m:r>
+                        <m:rPr>
+                          <m:sty m:val="bi"/>
+                        </m:rPr>
+                        <w:rPr>
+                          <w:rFonts w:ascii="Cambria Math" w:hAnsi="Cambria Math" w:cstheme="minorHAnsi"/>
+                          <w:sz w:val="40"/>
+                          <w:szCs w:val="40"/>
+                        </w:rPr>
+                        <m:t>i=1</m:t>
+                      </m:r>
+                    </m:sub>
+                    <m:sup>
+                      <m:r>
+                        <m:rPr>
+                          <m:sty m:val="bi"/>
+                        </m:rPr>
+                        <w:rPr>
+                          <w:rFonts w:ascii="Cambria Math" w:hAnsi="Cambria Math" w:cstheme="minorHAnsi"/>
+                          <w:sz w:val="40"/>
+                          <w:szCs w:val="40"/>
+                        </w:rPr>
+                        <m:t>n</m:t>
+                      </m:r>
+                    </m:sup>
+                    <m:e>
+                      <m:sSup>
+                        <m:sSupPr>
+                          <m:ctrlPr>
+                            <w:rPr>
+                              <w:rFonts w:ascii="Cambria Math" w:hAnsi="Cambria Math" w:cstheme="minorHAnsi"/>
+                              <w:b/>
+                              <w:i/>
+                              <w:sz w:val="40"/>
+                              <w:szCs w:val="40"/>
+                            </w:rPr>
+                          </m:ctrlPr>
+                        </m:sSupPr>
+                        <m:e>
+                          <m:r>
+                            <m:rPr>
+                              <m:sty m:val="bi"/>
+                            </m:rPr>
+                            <w:rPr>
+                              <w:rFonts w:ascii="Cambria Math" w:hAnsi="Cambria Math" w:cstheme="minorHAnsi"/>
+                              <w:sz w:val="40"/>
+                              <w:szCs w:val="40"/>
+                            </w:rPr>
+                            <m:t>(</m:t>
+                          </m:r>
+                          <m:sSub>
+                            <m:sSubPr>
+                              <m:ctrlPr>
+                                <w:rPr>
+                                  <w:rFonts w:ascii="Cambria Math" w:hAnsi="Cambria Math" w:cstheme="minorHAnsi"/>
+                                  <w:b/>
+                                  <w:i/>
+                                  <w:sz w:val="40"/>
+                                  <w:szCs w:val="40"/>
+                                </w:rPr>
+                              </m:ctrlPr>
+                            </m:sSubPr>
+                            <m:e>
+                              <m:r>
+                                <m:rPr>
+                                  <m:sty m:val="bi"/>
+                                </m:rPr>
+                                <w:rPr>
+                                  <w:rFonts w:ascii="Cambria Math" w:hAnsi="Cambria Math" w:cstheme="minorHAnsi"/>
+                                  <w:sz w:val="40"/>
+                                  <w:szCs w:val="40"/>
+                                </w:rPr>
+                                <m:t>R</m:t>
+                              </m:r>
+                            </m:e>
+                            <m:sub>
+                              <m:r>
+                                <m:rPr>
+                                  <m:sty m:val="bi"/>
+                                </m:rPr>
+                                <w:rPr>
+                                  <w:rFonts w:ascii="Cambria Math" w:hAnsi="Cambria Math" w:cstheme="minorHAnsi"/>
+                                  <w:sz w:val="40"/>
+                                  <w:szCs w:val="40"/>
+                                </w:rPr>
+                                <m:t>i</m:t>
+                              </m:r>
+                            </m:sub>
+                          </m:sSub>
+                          <m:r>
+                            <m:rPr>
+                              <m:sty m:val="bi"/>
+                            </m:rPr>
+                            <w:rPr>
+                              <w:rFonts w:ascii="Cambria Math" w:hAnsi="Cambria Math" w:cstheme="minorHAnsi"/>
+                              <w:sz w:val="40"/>
+                              <w:szCs w:val="40"/>
+                            </w:rPr>
+                            <m:t>-</m:t>
+                          </m:r>
+                          <m:sSub>
+                            <m:sSubPr>
+                              <m:ctrlPr>
+                                <w:rPr>
+                                  <w:rFonts w:ascii="Cambria Math" w:hAnsi="Cambria Math" w:cstheme="minorHAnsi"/>
+                                  <w:b/>
+                                  <w:i/>
+                                  <w:sz w:val="40"/>
+                                  <w:szCs w:val="40"/>
+                                </w:rPr>
+                              </m:ctrlPr>
+                            </m:sSubPr>
+                            <m:e>
+                              <m:r>
+                                <m:rPr>
+                                  <m:sty m:val="bi"/>
+                                </m:rPr>
+                                <w:rPr>
+                                  <w:rFonts w:ascii="Cambria Math" w:hAnsi="Cambria Math" w:cstheme="minorHAnsi"/>
+                                  <w:sz w:val="40"/>
+                                  <w:szCs w:val="40"/>
+                                </w:rPr>
+                                <m:t>R</m:t>
+                              </m:r>
+                            </m:e>
+                            <m:sub>
+                              <m:r>
+                                <m:rPr>
+                                  <m:sty m:val="bi"/>
+                                </m:rPr>
+                                <w:rPr>
+                                  <w:rFonts w:ascii="Cambria Math" w:hAnsi="Cambria Math" w:cstheme="minorHAnsi"/>
+                                  <w:sz w:val="40"/>
+                                  <w:szCs w:val="40"/>
+                                </w:rPr>
+                                <m:t>benchmark</m:t>
+                              </m:r>
+                            </m:sub>
+                          </m:sSub>
+                          <m:r>
+                            <m:rPr>
+                              <m:sty m:val="bi"/>
+                            </m:rPr>
+                            <w:rPr>
+                              <w:rFonts w:ascii="Cambria Math" w:hAnsi="Cambria Math" w:cstheme="minorHAnsi"/>
+                              <w:sz w:val="40"/>
+                              <w:szCs w:val="40"/>
+                            </w:rPr>
+                            <m:t>)</m:t>
+                          </m:r>
+                        </m:e>
+                        <m:sup>
+                          <m:r>
+                            <m:rPr>
+                              <m:sty m:val="bi"/>
+                            </m:rPr>
+                            <w:rPr>
+                              <w:rFonts w:ascii="Cambria Math" w:hAnsi="Cambria Math" w:cstheme="minorHAnsi"/>
+                              <w:sz w:val="40"/>
+                              <w:szCs w:val="40"/>
+                            </w:rPr>
+                            <m:t>2</m:t>
+                          </m:r>
+                        </m:sup>
+                      </m:sSup>
+                    </m:e>
+                  </m:nary>
+                </m:num>
+                <m:den>
+                  <m:r>
+                    <m:rPr>
+                      <m:sty m:val="bi"/>
+                    </m:rPr>
+                    <w:rPr>
+                      <w:rFonts w:ascii="Cambria Math" w:hAnsi="Cambria Math" w:cstheme="minorHAnsi"/>
+                      <w:sz w:val="40"/>
+                      <w:szCs w:val="40"/>
+                    </w:rPr>
+                    <m:t>m-1</m:t>
+                  </m:r>
+                </m:den>
+              </m:f>
+            </m:e>
+          </m:rad>
+        </m:oMath>
+      </m:oMathPara>
+    </w:p>
+    <w:p>
+      <w:pPr>
+        <w:rPr>
+          <w:b/>
+          <w:sz w:val="40"/>
+          <w:szCs w:val="40"/>
+        </w:rPr>
+      </w:pPr>
+      <m:oMathPara>
+        <m:oMath>
+          <m:r>
+            <m:rPr>
+              <m:sty m:val="bi"/>
+            </m:rPr>
+            <w:rPr>
+              <w:rFonts w:ascii="Cambria Math" w:hAnsi="Cambria Math"/>
+              <w:sz w:val="40"/>
+              <w:szCs w:val="40"/>
+            </w:rPr>
+            <m:t xml:space="preserve">where </m:t>
+          </m:r>
+          <m:sSub>
+            <m:sSubPr>
+              <m:ctrlPr>
+                <w:rPr>
+                  <w:rFonts w:ascii="Cambria Math" w:hAnsi="Cambria Math"/>
+                  <w:b/>
+                  <w:i/>
+                  <w:sz w:val="40"/>
+                  <w:szCs w:val="40"/>
+                </w:rPr>
+              </m:ctrlPr>
+            </m:sSubPr>
+            <m:e>
+              <m:r>
+                <m:rPr>
+                  <m:sty m:val="bi"/>
+                </m:rPr>
+                <w:rPr>
+                  <w:rFonts w:ascii="Cambria Math" w:hAnsi="Cambria Math"/>
+                  <w:sz w:val="40"/>
+                  <w:szCs w:val="40"/>
+                </w:rPr>
+                <m:t>R</m:t>
+              </m:r>
+            </m:e>
+            <m:sub>
+              <m:r>
+                <m:rPr>
+                  <m:sty m:val="bi"/>
+                </m:rPr>
+                <w:rPr>
+                  <w:rFonts w:ascii="Cambria Math" w:hAnsi="Cambria Math"/>
+                  <w:sz w:val="40"/>
+                  <w:szCs w:val="40"/>
+                </w:rPr>
+                <m:t>i</m:t>
+              </m:r>
+            </m:sub>
+          </m:sSub>
+          <m:r>
+            <m:rPr>
+              <m:sty m:val="bi"/>
+            </m:rPr>
+            <w:rPr>
+              <w:rFonts w:ascii="Cambria Math" w:hAnsi="Cambria Math"/>
+              <w:sz w:val="40"/>
+              <w:szCs w:val="40"/>
+            </w:rPr>
+            <m:t>&lt;</m:t>
+          </m:r>
+          <m:sSub>
+            <m:sSubPr>
+              <m:ctrlPr>
+                <w:rPr>
+                  <w:rFonts w:ascii="Cambria Math" w:hAnsi="Cambria Math"/>
+                  <w:b/>
+                  <w:i/>
+                  <w:sz w:val="40"/>
+                  <w:szCs w:val="40"/>
+                </w:rPr>
+              </m:ctrlPr>
+            </m:sSubPr>
+            <m:e>
+              <m:r>
+                <m:rPr>
+                  <m:sty m:val="bi"/>
+                </m:rPr>
+                <w:rPr>
+                  <w:rFonts w:ascii="Cambria Math" w:hAnsi="Cambria Math"/>
+                  <w:sz w:val="40"/>
+                  <w:szCs w:val="40"/>
+                </w:rPr>
+                <m:t>R</m:t>
+              </m:r>
+            </m:e>
+            <m:sub>
+              <m:r>
+                <m:rPr>
+                  <m:sty m:val="bi"/>
+                </m:rPr>
+                <w:rPr>
+                  <w:rFonts w:ascii="Cambria Math" w:hAnsi="Cambria Math"/>
+                  <w:sz w:val="40"/>
+                  <w:szCs w:val="40"/>
+                </w:rPr>
+                <m:t>benchmark</m:t>
+              </m:r>
+            </m:sub>
+          </m:sSub>
+        </m:oMath>
+      </m:oMathPara>
+    </w:p>
+    <w:p>
+      <w:pPr>
+        <w:rPr>
+          <w:b/>
+          <w:sz w:val="40"/>
+          <w:szCs w:val="40"/>
+        </w:rPr>
+      </w:pPr>
+      <w:r>
+        <w:rPr>
+          <w:noProof/>
+        </w:rPr>
+        <w:drawing>
+          <wp:inline distT="0" distB="0" distL="0" distR="0" wp14:anchorId="1DD180CF" wp14:editId="09473F92">
+            <wp:extent cx="2933954" cy="548688"/>
+            <wp:effectExtent l="0" t="0" r="0" b="3810"/>
+            <wp:docPr id="2011577692" name="Picture 4" descr="A math equation with numbers and lines&#10;&#10;Description automatically generated with medium confidence">
+              <a:extLst xmlns:a="http://schemas.openxmlformats.org/drawingml/2006/main">
+                <a:ext uri="{FF2B5EF4-FFF2-40B4-BE49-F238E27FC236}">
+                  <a16:creationId xmlns:a16="http://schemas.microsoft.com/office/drawing/2014/main" id="{CAFB313B-3695-311B-899F-B2EDD0DBFC87}"/>
+                </a:ext>
+              </a:extLst>
+            </wp:docPr>
+            <wp:cNvGraphicFramePr>
+              <a:graphicFrameLocks xmlns:a="http://schemas.openxmlformats.org/drawingml/2006/main" noChangeAspect="1"/>
+            </wp:cNvGraphicFramePr>
+            <a:graphic xmlns:a="http://schemas.openxmlformats.org/drawingml/2006/main">
+              <a:graphicData uri="http://schemas.openxmlformats.org/drawingml/2006/picture">
+                <pic:pic xmlns:pic="http://schemas.openxmlformats.org/drawingml/2006/picture">
+                  <pic:nvPicPr>
+                    <pic:cNvPr id="2011577692" name="Picture 4" descr="A math equation with numbers and lines&#10;&#10;Description automatically generated with medium confidence">
+                      <a:extLst>
+                        <a:ext uri="{FF2B5EF4-FFF2-40B4-BE49-F238E27FC236}">
+                          <a16:creationId xmlns:a16="http://schemas.microsoft.com/office/drawing/2014/main" id="{CAFB313B-3695-311B-899F-B2EDD0DBFC87}"/>
+                        </a:ext>
+                      </a:extLst>
+                    </pic:cNvPr>
+                    <pic:cNvPicPr>
+                      <a:picLocks noChangeAspect="1"/>
+                    </pic:cNvPicPr>
+                  </pic:nvPicPr>
+                  <pic:blipFill>
+                    <a:blip r:embed="rId12"/>
+                    <a:stretch>
+                      <a:fillRect/>
+                    </a:stretch>
+                  </pic:blipFill>
+                  <pic:spPr>
+                    <a:xfrm>
+                      <a:off x="0" y="0"/>
+                      <a:ext cx="2933954" cy="548688"/>
+                    </a:xfrm>
+                    <a:prstGeom prst="rect">
+                      <a:avLst/>
+                    </a:prstGeom>
+                  </pic:spPr>
+                </pic:pic>
+              </a:graphicData>
+            </a:graphic>
+          </wp:inline>
+        </w:drawing>
+      </w:r>
+    </w:p>
+    <w:p>
+      <w:pPr>
+        <w:rPr>
+          <w:rFonts w:cstheme="minorHAnsi"/>
+          <w:b/>
+          <w:sz w:val="40"/>
+          <w:szCs w:val="40"/>
+        </w:rPr>
+      </w:pPr>
+      <m:oMathPara>
+        <m:oMath>
+          <m:r>
+            <m:rPr>
+              <m:sty m:val="bi"/>
+            </m:rPr>
+            <w:rPr>
+              <w:rFonts w:ascii="Cambria Math" w:hAnsi="Cambria Math" w:cstheme="minorHAnsi"/>
+              <w:sz w:val="40"/>
+              <w:szCs w:val="40"/>
+            </w:rPr>
+            <m:t>Sharpe Ratio=</m:t>
           </m:r>
           <m:f>
             <m:fPr>
@@ -143,18 +6659,7 @@
               <w:sz w:val="40"/>
               <w:szCs w:val="40"/>
             </w:rPr>
-            <m:t>Treynor</m:t>
-          </m:r>
-          <m:r>
-            <m:rPr>
-              <m:sty m:val="bi"/>
-            </m:rPr>
-            <w:rPr>
-              <w:rFonts w:ascii="Cambria Math" w:hAnsi="Cambria Math" w:cstheme="minorHAnsi"/>
-              <w:sz w:val="40"/>
-              <w:szCs w:val="40"/>
-            </w:rPr>
-            <m:t xml:space="preserve"> Ratio=</m:t>
+            <m:t>Treynor Ratio=</m:t>
           </m:r>
           <m:f>
             <m:fPr>
@@ -255,18 +6760,7 @@
               <w:sz w:val="40"/>
               <w:szCs w:val="40"/>
             </w:rPr>
-            <m:t>Sortino</m:t>
-          </m:r>
-          <m:r>
-            <m:rPr>
-              <m:sty m:val="bi"/>
-            </m:rPr>
-            <w:rPr>
-              <w:rFonts w:ascii="Cambria Math" w:hAnsi="Cambria Math" w:cstheme="minorHAnsi"/>
-              <w:sz w:val="40"/>
-              <w:szCs w:val="40"/>
-            </w:rPr>
-            <m:t xml:space="preserve"> Ratio=</m:t>
+            <m:t>Sortino Ratio=</m:t>
           </m:r>
           <m:f>
             <m:fPr>
@@ -370,6 +6864,7 @@
           <w:sz w:val="40"/>
           <w:szCs w:val="40"/>
         </w:rPr>
+        <w:lastRenderedPageBreak/>
         <w:t xml:space="preserve">Confidence interval = 1 – </w:t>
       </w:r>
       <w:r>
@@ -991,7 +7486,6 @@
           <w:szCs w:val="21"/>
           <w:shd w:val="clear" w:color="auto" w:fill="FFFFFF"/>
         </w:rPr>
-        <w:lastRenderedPageBreak/>
         <w:t>Adjusted R2 = 1 – [ (1-R</w:t>
       </w:r>
       <w:proofErr w:type="gramStart"/>
@@ -1854,6 +8348,7 @@
           <w:sz w:val="40"/>
           <w:szCs w:val="40"/>
         </w:rPr>
+        <w:lastRenderedPageBreak/>
         <w:t>Distance Rule:</w:t>
       </w:r>
     </w:p>
@@ -7453,7 +13948,7 @@
                     </pic:cNvPicPr>
                   </pic:nvPicPr>
                   <pic:blipFill>
-                    <a:blip r:embed="rId4"/>
+                    <a:blip r:embed="rId13"/>
                     <a:stretch>
                       <a:fillRect/>
                     </a:stretch>
